--- a/js.docx
+++ b/js.docx
@@ -3,8 +3,585 @@
 <w:document xmlns:wpc="http://schemas.microsoft.com/office/word/2010/wordprocessingCanvas" xmlns:mc="http://schemas.openxmlformats.org/markup-compatibility/2006" xmlns:o="urn:schemas-microsoft-com:office:office" xmlns:r="http://schemas.openxmlformats.org/officeDocument/2006/relationships" xmlns:m="http://schemas.openxmlformats.org/officeDocument/2006/math" xmlns:v="urn:schemas-microsoft-com:vml" xmlns:wp14="http://schemas.microsoft.com/office/word/2010/wordprocessingDrawing" xmlns:wp="http://schemas.openxmlformats.org/drawingml/2006/wordprocessingDrawing" xmlns:w="http://schemas.openxmlformats.org/wordprocessingml/2006/main" xmlns:w14="http://schemas.microsoft.com/office/word/2010/wordml" xmlns:w10="urn:schemas-microsoft-com:office:word" xmlns:w15="http://schemas.microsoft.com/office/word/2012/wordml" xmlns:wpg="http://schemas.microsoft.com/office/word/2010/wordprocessingGroup" xmlns:wpi="http://schemas.microsoft.com/office/word/2010/wordprocessingInk" xmlns:wne="http://schemas.microsoft.com/office/word/2006/wordml" xmlns:wps="http://schemas.microsoft.com/office/word/2010/wordprocessingShape" xmlns:wpsCustomData="http://www.wps.cn/officeDocument/2013/wpsCustomData" mc:Ignorable="w14 w15 wp14">
   <w:body>
     <w:p>
+      <w:pPr>
+        <w:rPr>
+          <w:rFonts w:hint="eastAsia"/>
+          <w:lang w:val="en-US" w:eastAsia="zh-CN"/>
+        </w:rPr>
+      </w:pPr>
+      <w:r>
+        <w:rPr>
+          <w:rFonts w:hint="eastAsia"/>
+          <w:lang w:val="en-US" w:eastAsia="zh-CN"/>
+        </w:rPr>
+        <w:t>变量：存储数据或者操作数据</w:t>
+      </w:r>
+    </w:p>
+    <w:p>
+      <w:pPr>
+        <w:rPr>
+          <w:rFonts w:hint="eastAsia"/>
+          <w:lang w:val="en-US" w:eastAsia="zh-CN"/>
+        </w:rPr>
+      </w:pPr>
+      <w:r>
+        <w:rPr>
+          <w:rFonts w:hint="eastAsia"/>
+          <w:lang w:val="en-US" w:eastAsia="zh-CN"/>
+        </w:rPr>
+        <w:t xml:space="preserve">原始数据类型：number, string, boolean, null, undefined, object  </w:t>
+      </w:r>
+    </w:p>
+    <w:p>
+      <w:pPr>
+        <w:ind w:firstLine="420" w:firstLineChars="0"/>
+        <w:rPr>
+          <w:rFonts w:hint="eastAsia"/>
+          <w:lang w:val="en-US" w:eastAsia="zh-CN"/>
+        </w:rPr>
+      </w:pPr>
+      <w:r>
+        <w:rPr>
+          <w:rFonts w:hint="eastAsia"/>
+          <w:lang w:val="en-US" w:eastAsia="zh-CN"/>
+        </w:rPr>
+        <w:t>Number:数字类型（整数和小数）</w:t>
+      </w:r>
+    </w:p>
+    <w:p>
+      <w:pPr>
+        <w:ind w:left="420" w:leftChars="0" w:firstLine="420" w:firstLineChars="0"/>
+        <w:rPr>
+          <w:rFonts w:hint="default"/>
+          <w:lang w:val="en-US" w:eastAsia="zh-CN"/>
+        </w:rPr>
+      </w:pPr>
+      <w:r>
+        <w:rPr>
+          <w:rFonts w:hint="eastAsia"/>
+          <w:lang w:val="en-US" w:eastAsia="zh-CN"/>
+        </w:rPr>
+        <w:t>不要用小数验证小数，有BUG，历史遗留问题双精度不精确</w:t>
+      </w:r>
+    </w:p>
+    <w:p>
+      <w:pPr>
+        <w:ind w:firstLine="420" w:firstLineChars="0"/>
+        <w:rPr>
+          <w:rFonts w:hint="eastAsia"/>
+          <w:lang w:val="en-US" w:eastAsia="zh-CN"/>
+        </w:rPr>
+      </w:pPr>
+      <w:r>
+        <w:rPr>
+          <w:rFonts w:hint="eastAsia"/>
+          <w:lang w:val="en-US" w:eastAsia="zh-CN"/>
+        </w:rPr>
+        <w:t>String:字符串类型（值一般用单引号或者双引号括起来）</w:t>
+      </w:r>
+    </w:p>
+    <w:p>
+      <w:pPr>
+        <w:ind w:firstLine="420" w:firstLineChars="0"/>
+        <w:rPr>
+          <w:rFonts w:hint="eastAsia"/>
+          <w:lang w:val="en-US" w:eastAsia="zh-CN"/>
+        </w:rPr>
+      </w:pPr>
+      <w:r>
+        <w:rPr>
+          <w:rFonts w:hint="eastAsia"/>
+          <w:lang w:val="en-US" w:eastAsia="zh-CN"/>
+        </w:rPr>
+        <w:t>Boolean：布尔类型（ture（1）和false（0））</w:t>
+      </w:r>
+    </w:p>
+    <w:p>
+      <w:pPr>
+        <w:ind w:firstLine="420" w:firstLineChars="0"/>
+        <w:rPr>
+          <w:rFonts w:hint="eastAsia"/>
+          <w:lang w:val="en-US" w:eastAsia="zh-CN"/>
+        </w:rPr>
+      </w:pPr>
+      <w:r>
+        <w:rPr>
+          <w:rFonts w:hint="eastAsia"/>
+          <w:lang w:val="en-US" w:eastAsia="zh-CN"/>
+        </w:rPr>
+        <w:t>Null：空类型，值只有一个：null，一个对象指向为空了，此时可以赋值为null</w:t>
+      </w:r>
+    </w:p>
+    <w:p>
+      <w:pPr>
+        <w:ind w:left="420" w:leftChars="0" w:firstLine="420" w:firstLineChars="0"/>
+        <w:rPr>
+          <w:rFonts w:hint="default"/>
+          <w:lang w:val="en-US" w:eastAsia="zh-CN"/>
+        </w:rPr>
+      </w:pPr>
+      <w:r>
+        <w:rPr>
+          <w:rFonts w:hint="eastAsia"/>
+          <w:lang w:val="en-US" w:eastAsia="zh-CN"/>
+        </w:rPr>
+        <w:t>变量的值如果想为null，必须手动赋值</w:t>
+      </w:r>
+    </w:p>
+    <w:p>
+      <w:pPr>
+        <w:ind w:firstLine="420" w:firstLineChars="0"/>
+        <w:rPr>
+          <w:rFonts w:hint="eastAsia"/>
+          <w:lang w:val="en-US" w:eastAsia="zh-CN"/>
+        </w:rPr>
+      </w:pPr>
+      <w:r>
+        <w:rPr>
+          <w:rFonts w:hint="eastAsia"/>
+          <w:lang w:val="en-US" w:eastAsia="zh-CN"/>
+        </w:rPr>
+        <w:t>Undefined：未定义，值只有一个：undefined</w:t>
+      </w:r>
+    </w:p>
+    <w:p>
+      <w:pPr>
+        <w:ind w:left="420" w:leftChars="0" w:firstLine="420" w:firstLineChars="0"/>
+        <w:rPr>
+          <w:rFonts w:hint="eastAsia"/>
+          <w:lang w:val="en-US" w:eastAsia="zh-CN"/>
+        </w:rPr>
+      </w:pPr>
+      <w:r>
+        <w:rPr>
+          <w:rFonts w:hint="eastAsia"/>
+          <w:lang w:val="en-US" w:eastAsia="zh-CN"/>
+        </w:rPr>
+        <w:t>变量声明了，没有赋值，结果就是undefined</w:t>
+      </w:r>
+    </w:p>
+    <w:p>
+      <w:pPr>
+        <w:ind w:left="420" w:leftChars="0" w:firstLine="420" w:firstLineChars="0"/>
+        <w:rPr>
+          <w:rFonts w:hint="eastAsia"/>
+          <w:lang w:val="en-US" w:eastAsia="zh-CN"/>
+        </w:rPr>
+      </w:pPr>
+      <w:r>
+        <w:rPr>
+          <w:rFonts w:hint="eastAsia"/>
+          <w:lang w:val="en-US" w:eastAsia="zh-CN"/>
+        </w:rPr>
+        <w:t>函数没有明确的返回值，如果调用了，结果也是undefined</w:t>
+      </w:r>
+    </w:p>
+    <w:p>
+      <w:pPr>
+        <w:ind w:left="420" w:leftChars="0" w:firstLine="420" w:firstLineChars="0"/>
+        <w:rPr>
+          <w:rFonts w:hint="eastAsia"/>
+          <w:lang w:val="en-US" w:eastAsia="zh-CN"/>
+        </w:rPr>
+      </w:pPr>
+      <w:r>
+        <w:rPr>
+          <w:rFonts w:hint="eastAsia"/>
+          <w:lang w:val="en-US" w:eastAsia="zh-CN"/>
+        </w:rPr>
+        <w:t>Undefined和数字相加结果是：NaN</w:t>
+      </w:r>
+    </w:p>
+    <w:p>
+      <w:pPr>
+        <w:ind w:firstLine="420" w:firstLineChars="0"/>
+        <w:rPr>
+          <w:rFonts w:hint="eastAsia"/>
+          <w:lang w:val="en-US" w:eastAsia="zh-CN"/>
+        </w:rPr>
+      </w:pPr>
+      <w:r>
+        <w:rPr>
+          <w:rFonts w:hint="eastAsia"/>
+          <w:lang w:val="en-US" w:eastAsia="zh-CN"/>
+        </w:rPr>
+        <w:t>Obeject：对象</w:t>
+      </w:r>
+    </w:p>
+    <w:p>
+      <w:pPr>
+        <w:rPr>
+          <w:rFonts w:hint="eastAsia"/>
+          <w:lang w:val="en-US" w:eastAsia="zh-CN"/>
+        </w:rPr>
+      </w:pPr>
+      <w:r>
+        <w:rPr>
+          <w:rFonts w:hint="eastAsia"/>
+          <w:lang w:val="en-US" w:eastAsia="zh-CN"/>
+        </w:rPr>
+        <w:t>判断变量的数据类型：typeof（变量名）</w:t>
+      </w:r>
+    </w:p>
+    <w:p>
+      <w:pPr>
+        <w:ind w:firstLine="420" w:firstLineChars="0"/>
+        <w:rPr>
+          <w:rFonts w:hint="eastAsia"/>
+          <w:lang w:val="en-US" w:eastAsia="zh-CN"/>
+        </w:rPr>
+      </w:pPr>
+      <w:r>
+        <w:rPr>
+          <w:rFonts w:hint="eastAsia"/>
+          <w:lang w:val="en-US" w:eastAsia="zh-CN"/>
+        </w:rPr>
+        <w:t>用typeof判断null的数据类型结果为：object ==&gt;</w:t>
+      </w:r>
+    </w:p>
+    <w:p>
+      <w:pPr>
+        <w:ind w:firstLine="420" w:firstLineChars="0"/>
+        <w:rPr>
+          <w:rFonts w:hint="default"/>
+          <w:lang w:val="en-US" w:eastAsia="zh-CN"/>
+        </w:rPr>
+      </w:pPr>
+      <w:r>
+        <w:drawing>
+          <wp:inline distT="0" distB="0" distL="114300" distR="114300">
+            <wp:extent cx="5269230" cy="600075"/>
+            <wp:effectExtent l="0" t="0" r="7620" b="9525"/>
+            <wp:docPr id="2" name="图片 2"/>
+            <wp:cNvGraphicFramePr>
+              <a:graphicFrameLocks xmlns:a="http://schemas.openxmlformats.org/drawingml/2006/main" noChangeAspect="1"/>
+            </wp:cNvGraphicFramePr>
+            <a:graphic xmlns:a="http://schemas.openxmlformats.org/drawingml/2006/main">
+              <a:graphicData uri="http://schemas.openxmlformats.org/drawingml/2006/picture">
+                <pic:pic xmlns:pic="http://schemas.openxmlformats.org/drawingml/2006/picture">
+                  <pic:nvPicPr>
+                    <pic:cNvPr id="2" name="图片 2"/>
+                    <pic:cNvPicPr>
+                      <a:picLocks noChangeAspect="1"/>
+                    </pic:cNvPicPr>
+                  </pic:nvPicPr>
+                  <pic:blipFill>
+                    <a:blip r:embed="rId4"/>
+                    <a:stretch>
+                      <a:fillRect/>
+                    </a:stretch>
+                  </pic:blipFill>
+                  <pic:spPr>
+                    <a:xfrm>
+                      <a:off x="0" y="0"/>
+                      <a:ext cx="5269230" cy="600075"/>
+                    </a:xfrm>
+                    <a:prstGeom prst="rect">
+                      <a:avLst/>
+                    </a:prstGeom>
+                    <a:noFill/>
+                    <a:ln>
+                      <a:noFill/>
+                    </a:ln>
+                  </pic:spPr>
+                </pic:pic>
+              </a:graphicData>
+            </a:graphic>
+          </wp:inline>
+        </w:drawing>
+      </w:r>
+    </w:p>
+    <w:p>
+      <w:pPr>
+        <w:ind w:firstLine="420" w:firstLineChars="0"/>
+      </w:pPr>
+      <w:r>
+        <w:drawing>
+          <wp:inline distT="0" distB="0" distL="114300" distR="114300">
+            <wp:extent cx="5269865" cy="1116965"/>
+            <wp:effectExtent l="0" t="0" r="6985" b="6985"/>
+            <wp:docPr id="1" name="图片 1"/>
+            <wp:cNvGraphicFramePr>
+              <a:graphicFrameLocks xmlns:a="http://schemas.openxmlformats.org/drawingml/2006/main" noChangeAspect="1"/>
+            </wp:cNvGraphicFramePr>
+            <a:graphic xmlns:a="http://schemas.openxmlformats.org/drawingml/2006/main">
+              <a:graphicData uri="http://schemas.openxmlformats.org/drawingml/2006/picture">
+                <pic:pic xmlns:pic="http://schemas.openxmlformats.org/drawingml/2006/picture">
+                  <pic:nvPicPr>
+                    <pic:cNvPr id="1" name="图片 1"/>
+                    <pic:cNvPicPr>
+                      <a:picLocks noChangeAspect="1"/>
+                    </pic:cNvPicPr>
+                  </pic:nvPicPr>
+                  <pic:blipFill>
+                    <a:blip r:embed="rId5"/>
+                    <a:stretch>
+                      <a:fillRect/>
+                    </a:stretch>
+                  </pic:blipFill>
+                  <pic:spPr>
+                    <a:xfrm>
+                      <a:off x="0" y="0"/>
+                      <a:ext cx="5269865" cy="1116965"/>
+                    </a:xfrm>
+                    <a:prstGeom prst="rect">
+                      <a:avLst/>
+                    </a:prstGeom>
+                    <a:noFill/>
+                    <a:ln>
+                      <a:noFill/>
+                    </a:ln>
+                  </pic:spPr>
+                </pic:pic>
+              </a:graphicData>
+            </a:graphic>
+          </wp:inline>
+        </w:drawing>
+      </w:r>
+    </w:p>
+    <w:p>
+      <w:pPr>
+        <w:ind w:firstLine="420" w:firstLineChars="0"/>
+        <w:rPr>
+          <w:rFonts w:hint="default"/>
+          <w:lang w:val="en-US" w:eastAsia="zh-CN"/>
+        </w:rPr>
+      </w:pPr>
+      <w:r>
+        <w:rPr>
+          <w:rFonts w:hint="default"/>
+          <w:lang w:val="en-US" w:eastAsia="zh-CN"/>
+        </w:rPr>
+        <w:fldChar w:fldCharType="begin"/>
+      </w:r>
+      <w:r>
+        <w:rPr>
+          <w:rFonts w:hint="default"/>
+          <w:lang w:val="en-US" w:eastAsia="zh-CN"/>
+        </w:rPr>
+        <w:instrText xml:space="preserve"> HYPERLINK "https://juejin.im/post/5a439e30f265da4335630bf4" </w:instrText>
+      </w:r>
+      <w:r>
+        <w:rPr>
+          <w:rFonts w:hint="default"/>
+          <w:lang w:val="en-US" w:eastAsia="zh-CN"/>
+        </w:rPr>
+        <w:fldChar w:fldCharType="separate"/>
+      </w:r>
+      <w:r>
+        <w:rPr>
+          <w:rStyle w:val="3"/>
+          <w:rFonts w:hint="default"/>
+          <w:lang w:val="en-US" w:eastAsia="zh-CN"/>
+        </w:rPr>
+        <w:t>https://juejin.im/post/5a439e30f265da4335630bf4</w:t>
+      </w:r>
+      <w:r>
+        <w:rPr>
+          <w:rFonts w:hint="default"/>
+          <w:lang w:val="en-US" w:eastAsia="zh-CN"/>
+        </w:rPr>
+        <w:fldChar w:fldCharType="end"/>
+      </w:r>
+    </w:p>
+    <w:p>
+      <w:pPr>
+        <w:ind w:firstLine="420" w:firstLineChars="0"/>
+        <w:rPr>
+          <w:rFonts w:hint="default"/>
+          <w:lang w:val="en-US" w:eastAsia="zh-CN"/>
+        </w:rPr>
+      </w:pPr>
+    </w:p>
+    <w:p>
+      <w:pPr>
+        <w:rPr>
+          <w:rFonts w:hint="eastAsia"/>
+          <w:lang w:val="en-US" w:eastAsia="zh-CN"/>
+        </w:rPr>
+      </w:pPr>
+      <w:r>
+        <w:rPr>
+          <w:rFonts w:hint="eastAsia"/>
+          <w:lang w:val="en-US" w:eastAsia="zh-CN"/>
+        </w:rPr>
+        <w:t>NaN:不是数字</w:t>
+      </w:r>
+    </w:p>
+    <w:p>
+      <w:pPr>
+        <w:ind w:firstLine="420" w:firstLineChars="0"/>
+        <w:rPr>
+          <w:rFonts w:hint="eastAsia"/>
+          <w:lang w:val="en-US" w:eastAsia="zh-CN"/>
+        </w:rPr>
+      </w:pPr>
+      <w:r>
+        <w:rPr>
+          <w:rFonts w:hint="eastAsia"/>
+          <w:lang w:val="en-US" w:eastAsia="zh-CN"/>
+        </w:rPr>
+        <w:t>isNaN判断变量是不是数字，数字为false，不是数字为true</w:t>
+      </w:r>
+    </w:p>
+    <w:p>
+      <w:pPr>
+        <w:rPr>
+          <w:rFonts w:hint="eastAsia"/>
+          <w:lang w:val="en-US" w:eastAsia="zh-CN"/>
+        </w:rPr>
+      </w:pPr>
+      <w:r>
+        <w:rPr>
+          <w:rFonts w:hint="eastAsia"/>
+          <w:lang w:val="en-US" w:eastAsia="zh-CN"/>
+        </w:rPr>
+        <w:t>转义符：右斜杠\</w:t>
+      </w:r>
+    </w:p>
+    <w:p>
+      <w:pPr>
+        <w:rPr>
+          <w:rFonts w:hint="eastAsia"/>
+          <w:lang w:val="en-US" w:eastAsia="zh-CN"/>
+        </w:rPr>
+      </w:pPr>
+      <w:r>
+        <w:rPr>
+          <w:rFonts w:hint="eastAsia"/>
+          <w:lang w:val="en-US" w:eastAsia="zh-CN"/>
+        </w:rPr>
+        <w:t>字符串拼接：使用+可以把多个字符串放在一起形成一个字符串</w:t>
+      </w:r>
+    </w:p>
+    <w:p>
+      <w:pPr>
+        <w:ind w:firstLine="420" w:firstLineChars="0"/>
+        <w:rPr>
+          <w:rFonts w:hint="eastAsia"/>
+          <w:lang w:val="en-US" w:eastAsia="zh-CN"/>
+        </w:rPr>
+      </w:pPr>
+      <w:r>
+        <w:rPr>
+          <w:rFonts w:hint="eastAsia"/>
+          <w:lang w:val="en-US" w:eastAsia="zh-CN"/>
+        </w:rPr>
+        <w:t>只要一个是字符串的，其他是数字的相加也是拼接效果</w:t>
+      </w:r>
+    </w:p>
+    <w:p>
+      <w:pPr>
+        <w:ind w:firstLine="420" w:firstLineChars="0"/>
+        <w:rPr>
+          <w:rFonts w:hint="eastAsia"/>
+          <w:lang w:val="en-US" w:eastAsia="zh-CN"/>
+        </w:rPr>
+      </w:pPr>
+      <w:r>
+        <w:rPr>
+          <w:rFonts w:hint="eastAsia"/>
+          <w:lang w:val="en-US" w:eastAsia="zh-CN"/>
+        </w:rPr>
+        <w:t>一个字符串和一个数字相减会将字符串转变成数字，然后相减</w:t>
+      </w:r>
+    </w:p>
+    <w:p>
+      <w:pPr>
+        <w:rPr>
+          <w:rFonts w:hint="eastAsia"/>
+          <w:lang w:val="en-US" w:eastAsia="zh-CN"/>
+        </w:rPr>
+      </w:pPr>
+    </w:p>
+    <w:p>
+      <w:pPr>
+        <w:rPr>
+          <w:rFonts w:hint="eastAsia"/>
+          <w:lang w:val="en-US" w:eastAsia="zh-CN"/>
+        </w:rPr>
+      </w:pPr>
+      <w:r>
+        <w:rPr>
+          <w:rFonts w:hint="eastAsia"/>
+          <w:lang w:val="en-US" w:eastAsia="zh-CN"/>
+        </w:rPr>
+        <w:t>其他类型转数字类型</w:t>
+      </w:r>
+    </w:p>
+    <w:p>
+      <w:pPr>
+        <w:ind w:firstLine="420" w:firstLineChars="0"/>
+        <w:rPr>
+          <w:rFonts w:hint="eastAsia"/>
+          <w:lang w:val="en-US" w:eastAsia="zh-CN"/>
+        </w:rPr>
+      </w:pPr>
+      <w:r>
+        <w:rPr>
+          <w:rFonts w:hint="eastAsia"/>
+          <w:lang w:val="en-US" w:eastAsia="zh-CN"/>
+        </w:rPr>
+        <w:t>parseInt（）；转整数，从左往右判断直到遇到不是数字的停止转换，开头就不是数字的输出结果为NaN</w:t>
+      </w:r>
+    </w:p>
+    <w:p>
+      <w:pPr>
+        <w:ind w:firstLine="420" w:firstLineChars="0"/>
+        <w:rPr>
+          <w:rFonts w:hint="eastAsia"/>
+          <w:lang w:val="en-US" w:eastAsia="zh-CN"/>
+        </w:rPr>
+      </w:pPr>
+      <w:r>
+        <w:rPr>
+          <w:rFonts w:hint="eastAsia"/>
+          <w:lang w:val="en-US" w:eastAsia="zh-CN"/>
+        </w:rPr>
+        <w:t>ParseFloot（）；转小数</w:t>
+      </w:r>
       <w:bookmarkStart w:id="0" w:name="_GoBack"/>
       <w:bookmarkEnd w:id="0"/>
+    </w:p>
+    <w:p>
+      <w:pPr>
+        <w:ind w:firstLine="420" w:firstLineChars="0"/>
+        <w:rPr>
+          <w:rFonts w:hint="eastAsia"/>
+          <w:lang w:val="en-US" w:eastAsia="zh-CN"/>
+        </w:rPr>
+      </w:pPr>
+      <w:r>
+        <w:rPr>
+          <w:rFonts w:hint="eastAsia"/>
+          <w:lang w:val="en-US" w:eastAsia="zh-CN"/>
+        </w:rPr>
+        <w:t>Number（）；转数字，比较严格，有个不是数字的都是NaN</w:t>
+      </w:r>
+    </w:p>
+    <w:p>
+      <w:pPr>
+        <w:rPr>
+          <w:rFonts w:hint="default"/>
+          <w:lang w:val="en-US" w:eastAsia="zh-CN"/>
+        </w:rPr>
+      </w:pPr>
+      <w:r>
+        <w:rPr>
+          <w:rFonts w:hint="eastAsia"/>
+          <w:lang w:val="en-US" w:eastAsia="zh-CN"/>
+        </w:rPr>
+        <w:t>其他类型转字符串类型</w:t>
+      </w:r>
+    </w:p>
+    <w:p>
+      <w:pPr>
+        <w:ind w:firstLine="420" w:firstLineChars="0"/>
+        <w:rPr>
+          <w:rFonts w:hint="default"/>
+          <w:lang w:val="en-US" w:eastAsia="zh-CN"/>
+        </w:rPr>
+      </w:pPr>
     </w:p>
     <w:sectPr>
       <w:pgSz w:w="11906" w:h="16838"/>
@@ -91,7 +668,7 @@
     <w:lsdException w:qFormat="1" w:unhideWhenUsed="0" w:uiPriority="0" w:semiHidden="0" w:name="Title"/>
     <w:lsdException w:unhideWhenUsed="0" w:uiPriority="0" w:semiHidden="0" w:name="Closing"/>
     <w:lsdException w:unhideWhenUsed="0" w:uiPriority="0" w:semiHidden="0" w:name="Signature"/>
-    <w:lsdException w:unhideWhenUsed="0" w:uiPriority="0" w:name="Default Paragraph Font"/>
+    <w:lsdException w:qFormat="1" w:unhideWhenUsed="0" w:uiPriority="0" w:name="Default Paragraph Font"/>
     <w:lsdException w:unhideWhenUsed="0" w:uiPriority="0" w:semiHidden="0" w:name="Body Text"/>
     <w:lsdException w:unhideWhenUsed="0" w:uiPriority="0" w:semiHidden="0" w:name="Body Text Indent"/>
     <w:lsdException w:unhideWhenUsed="0" w:uiPriority="0" w:semiHidden="0" w:name="List Continue"/>
@@ -129,7 +706,7 @@
     <w:lsdException w:unhideWhenUsed="0" w:uiPriority="0" w:semiHidden="0" w:name="HTML Sample"/>
     <w:lsdException w:unhideWhenUsed="0" w:uiPriority="0" w:semiHidden="0" w:name="HTML Typewriter"/>
     <w:lsdException w:unhideWhenUsed="0" w:uiPriority="0" w:semiHidden="0" w:name="HTML Variable"/>
-    <w:lsdException w:unhideWhenUsed="0" w:uiPriority="0" w:name="Normal Table"/>
+    <w:lsdException w:qFormat="1" w:unhideWhenUsed="0" w:uiPriority="0" w:name="Normal Table"/>
     <w:lsdException w:unhideWhenUsed="0" w:uiPriority="0" w:semiHidden="0" w:name="annotation subject"/>
     <w:lsdException w:unhideWhenUsed="0" w:uiPriority="0" w:semiHidden="0" w:name="Table Simple 1"/>
     <w:lsdException w:unhideWhenUsed="0" w:uiPriority="0" w:semiHidden="0" w:name="Table Simple 2"/>
@@ -294,11 +871,13 @@
   <w:style w:type="character" w:default="1" w:styleId="2">
     <w:name w:val="Default Paragraph Font"/>
     <w:semiHidden/>
+    <w:qFormat/>
     <w:uiPriority w:val="0"/>
   </w:style>
-  <w:style w:type="table" w:default="1" w:styleId="3">
+  <w:style w:type="table" w:default="1" w:styleId="4">
     <w:name w:val="Normal Table"/>
     <w:semiHidden/>
+    <w:qFormat/>
     <w:uiPriority w:val="0"/>
     <w:tblPr>
       <w:tblLayout w:type="fixed"/>
@@ -309,6 +888,15 @@
         <w:right w:w="108" w:type="dxa"/>
       </w:tblCellMar>
     </w:tblPr>
+  </w:style>
+  <w:style w:type="character" w:styleId="3">
+    <w:name w:val="Hyperlink"/>
+    <w:basedOn w:val="2"/>
+    <w:uiPriority w:val="0"/>
+    <w:rPr>
+      <w:color w:val="0000FF"/>
+      <w:u w:val="single"/>
+    </w:rPr>
   </w:style>
 </w:styles>
 </file>

--- a/js.docx
+++ b/js.docx
@@ -540,27 +540,403 @@
         </w:rPr>
         <w:t>ParseFloot（）；转小数</w:t>
       </w:r>
+    </w:p>
+    <w:p>
+      <w:pPr>
+        <w:ind w:firstLine="420" w:firstLineChars="0"/>
+        <w:rPr>
+          <w:rFonts w:hint="eastAsia"/>
+          <w:lang w:val="en-US" w:eastAsia="zh-CN"/>
+        </w:rPr>
+      </w:pPr>
+      <w:r>
+        <w:rPr>
+          <w:rFonts w:hint="eastAsia"/>
+          <w:lang w:val="en-US" w:eastAsia="zh-CN"/>
+        </w:rPr>
+        <w:t>Number（）；转数字，比较严格，有个不是数字的都是NaN</w:t>
+      </w:r>
+    </w:p>
+    <w:p>
+      <w:pPr>
+        <w:rPr>
+          <w:rFonts w:hint="eastAsia"/>
+          <w:lang w:val="en-US" w:eastAsia="zh-CN"/>
+        </w:rPr>
+      </w:pPr>
+      <w:r>
+        <w:rPr>
+          <w:rFonts w:hint="eastAsia"/>
+          <w:lang w:val="en-US" w:eastAsia="zh-CN"/>
+        </w:rPr>
+        <w:t>其他类型转字符串类型</w:t>
+      </w:r>
+    </w:p>
+    <w:p>
+      <w:pPr>
+        <w:ind w:firstLine="420" w:firstLineChars="0"/>
+        <w:rPr>
+          <w:rFonts w:hint="default"/>
+          <w:lang w:val="en-US" w:eastAsia="zh-CN"/>
+        </w:rPr>
+      </w:pPr>
+      <w:r>
+        <w:rPr>
+          <w:rFonts w:hint="eastAsia"/>
+          <w:lang w:val="en-US" w:eastAsia="zh-CN"/>
+        </w:rPr>
+        <w:t>toString（）变量有意义则使用tostring（）使用没有意义的变量转换则会报错</w:t>
+      </w:r>
+    </w:p>
+    <w:p>
+      <w:pPr>
+        <w:ind w:firstLine="420" w:firstLineChars="0"/>
+        <w:rPr>
+          <w:rFonts w:hint="eastAsia"/>
+          <w:lang w:val="en-US" w:eastAsia="zh-CN"/>
+        </w:rPr>
+      </w:pPr>
+      <w:r>
+        <w:rPr>
+          <w:rFonts w:hint="eastAsia"/>
+          <w:lang w:val="en-US" w:eastAsia="zh-CN"/>
+        </w:rPr>
+        <w:t>String（）变量没有意义则使用String（）</w:t>
+      </w:r>
+    </w:p>
+    <w:p>
+      <w:pPr>
+        <w:rPr>
+          <w:rFonts w:hint="eastAsia"/>
+          <w:lang w:val="en-US" w:eastAsia="zh-CN"/>
+        </w:rPr>
+      </w:pPr>
+    </w:p>
+    <w:p>
+      <w:pPr>
+        <w:rPr>
+          <w:rFonts w:hint="eastAsia"/>
+          <w:lang w:val="en-US" w:eastAsia="zh-CN"/>
+        </w:rPr>
+      </w:pPr>
+    </w:p>
+    <w:p>
+      <w:pPr>
+        <w:rPr>
+          <w:rFonts w:hint="eastAsia"/>
+          <w:lang w:val="en-US" w:eastAsia="zh-CN"/>
+        </w:rPr>
+      </w:pPr>
+      <w:r>
+        <w:rPr>
+          <w:rFonts w:hint="eastAsia"/>
+          <w:lang w:val="en-US" w:eastAsia="zh-CN"/>
+        </w:rPr>
+        <w:t>其他类型转换布尔类型</w:t>
+      </w:r>
+    </w:p>
+    <w:p>
+      <w:pPr>
+        <w:ind w:firstLine="420" w:firstLineChars="0"/>
+      </w:pPr>
+      <w:r>
+        <w:drawing>
+          <wp:inline distT="0" distB="0" distL="114300" distR="114300">
+            <wp:extent cx="4238625" cy="1895475"/>
+            <wp:effectExtent l="0" t="0" r="9525" b="9525"/>
+            <wp:docPr id="3" name="图片 1"/>
+            <wp:cNvGraphicFramePr>
+              <a:graphicFrameLocks xmlns:a="http://schemas.openxmlformats.org/drawingml/2006/main" noChangeAspect="1"/>
+            </wp:cNvGraphicFramePr>
+            <a:graphic xmlns:a="http://schemas.openxmlformats.org/drawingml/2006/main">
+              <a:graphicData uri="http://schemas.openxmlformats.org/drawingml/2006/picture">
+                <pic:pic xmlns:pic="http://schemas.openxmlformats.org/drawingml/2006/picture">
+                  <pic:nvPicPr>
+                    <pic:cNvPr id="3" name="图片 1"/>
+                    <pic:cNvPicPr>
+                      <a:picLocks noChangeAspect="1"/>
+                    </pic:cNvPicPr>
+                  </pic:nvPicPr>
+                  <pic:blipFill>
+                    <a:blip r:embed="rId6"/>
+                    <a:stretch>
+                      <a:fillRect/>
+                    </a:stretch>
+                  </pic:blipFill>
+                  <pic:spPr>
+                    <a:xfrm>
+                      <a:off x="0" y="0"/>
+                      <a:ext cx="4238625" cy="1895475"/>
+                    </a:xfrm>
+                    <a:prstGeom prst="rect">
+                      <a:avLst/>
+                    </a:prstGeom>
+                    <a:noFill/>
+                    <a:ln>
+                      <a:noFill/>
+                    </a:ln>
+                  </pic:spPr>
+                </pic:pic>
+              </a:graphicData>
+            </a:graphic>
+          </wp:inline>
+        </w:drawing>
+      </w:r>
+    </w:p>
+    <w:p/>
+    <w:p>
+      <w:pPr>
+        <w:rPr>
+          <w:rFonts w:hint="eastAsia"/>
+          <w:lang w:val="en-US" w:eastAsia="zh-CN"/>
+        </w:rPr>
+      </w:pPr>
+      <w:r>
+        <w:rPr>
+          <w:rFonts w:hint="eastAsia"/>
+          <w:lang w:val="en-US" w:eastAsia="zh-CN"/>
+        </w:rPr>
+        <w:t xml:space="preserve"> 操作符</w:t>
+      </w:r>
+    </w:p>
+    <w:p>
+      <w:pPr>
+        <w:ind w:firstLine="420" w:firstLineChars="0"/>
+      </w:pPr>
+      <w:r>
+        <w:drawing>
+          <wp:inline distT="0" distB="0" distL="114300" distR="114300">
+            <wp:extent cx="5271135" cy="1421765"/>
+            <wp:effectExtent l="0" t="0" r="5715" b="6985"/>
+            <wp:docPr id="4" name="图片 2"/>
+            <wp:cNvGraphicFramePr>
+              <a:graphicFrameLocks xmlns:a="http://schemas.openxmlformats.org/drawingml/2006/main" noChangeAspect="1"/>
+            </wp:cNvGraphicFramePr>
+            <a:graphic xmlns:a="http://schemas.openxmlformats.org/drawingml/2006/main">
+              <a:graphicData uri="http://schemas.openxmlformats.org/drawingml/2006/picture">
+                <pic:pic xmlns:pic="http://schemas.openxmlformats.org/drawingml/2006/picture">
+                  <pic:nvPicPr>
+                    <pic:cNvPr id="4" name="图片 2"/>
+                    <pic:cNvPicPr>
+                      <a:picLocks noChangeAspect="1"/>
+                    </pic:cNvPicPr>
+                  </pic:nvPicPr>
+                  <pic:blipFill>
+                    <a:blip r:embed="rId7"/>
+                    <a:stretch>
+                      <a:fillRect/>
+                    </a:stretch>
+                  </pic:blipFill>
+                  <pic:spPr>
+                    <a:xfrm>
+                      <a:off x="0" y="0"/>
+                      <a:ext cx="5271135" cy="1421765"/>
+                    </a:xfrm>
+                    <a:prstGeom prst="rect">
+                      <a:avLst/>
+                    </a:prstGeom>
+                    <a:noFill/>
+                    <a:ln>
+                      <a:noFill/>
+                    </a:ln>
+                  </pic:spPr>
+                </pic:pic>
+              </a:graphicData>
+            </a:graphic>
+          </wp:inline>
+        </w:drawing>
+      </w:r>
+    </w:p>
+    <w:p>
+      <w:pPr>
+        <w:ind w:firstLine="420" w:firstLineChars="0"/>
+      </w:pPr>
+      <w:r>
+        <w:drawing>
+          <wp:inline distT="0" distB="0" distL="114300" distR="114300">
+            <wp:extent cx="5271135" cy="1406525"/>
+            <wp:effectExtent l="0" t="0" r="5715" b="3175"/>
+            <wp:docPr id="5" name="图片 3"/>
+            <wp:cNvGraphicFramePr>
+              <a:graphicFrameLocks xmlns:a="http://schemas.openxmlformats.org/drawingml/2006/main" noChangeAspect="1"/>
+            </wp:cNvGraphicFramePr>
+            <a:graphic xmlns:a="http://schemas.openxmlformats.org/drawingml/2006/main">
+              <a:graphicData uri="http://schemas.openxmlformats.org/drawingml/2006/picture">
+                <pic:pic xmlns:pic="http://schemas.openxmlformats.org/drawingml/2006/picture">
+                  <pic:nvPicPr>
+                    <pic:cNvPr id="5" name="图片 3"/>
+                    <pic:cNvPicPr>
+                      <a:picLocks noChangeAspect="1"/>
+                    </pic:cNvPicPr>
+                  </pic:nvPicPr>
+                  <pic:blipFill>
+                    <a:blip r:embed="rId8"/>
+                    <a:stretch>
+                      <a:fillRect/>
+                    </a:stretch>
+                  </pic:blipFill>
+                  <pic:spPr>
+                    <a:xfrm>
+                      <a:off x="0" y="0"/>
+                      <a:ext cx="5271135" cy="1406525"/>
+                    </a:xfrm>
+                    <a:prstGeom prst="rect">
+                      <a:avLst/>
+                    </a:prstGeom>
+                    <a:noFill/>
+                    <a:ln>
+                      <a:noFill/>
+                    </a:ln>
+                  </pic:spPr>
+                </pic:pic>
+              </a:graphicData>
+            </a:graphic>
+          </wp:inline>
+        </w:drawing>
+      </w:r>
+    </w:p>
+    <w:p>
+      <w:pPr>
+        <w:ind w:firstLine="420" w:firstLineChars="0"/>
+      </w:pPr>
+      <w:r>
+        <w:drawing>
+          <wp:inline distT="0" distB="0" distL="114300" distR="114300">
+            <wp:extent cx="3590925" cy="1381125"/>
+            <wp:effectExtent l="0" t="0" r="9525" b="9525"/>
+            <wp:docPr id="8" name="图片 6"/>
+            <wp:cNvGraphicFramePr>
+              <a:graphicFrameLocks xmlns:a="http://schemas.openxmlformats.org/drawingml/2006/main" noChangeAspect="1"/>
+            </wp:cNvGraphicFramePr>
+            <a:graphic xmlns:a="http://schemas.openxmlformats.org/drawingml/2006/main">
+              <a:graphicData uri="http://schemas.openxmlformats.org/drawingml/2006/picture">
+                <pic:pic xmlns:pic="http://schemas.openxmlformats.org/drawingml/2006/picture">
+                  <pic:nvPicPr>
+                    <pic:cNvPr id="8" name="图片 6"/>
+                    <pic:cNvPicPr>
+                      <a:picLocks noChangeAspect="1"/>
+                    </pic:cNvPicPr>
+                  </pic:nvPicPr>
+                  <pic:blipFill>
+                    <a:blip r:embed="rId9"/>
+                    <a:stretch>
+                      <a:fillRect/>
+                    </a:stretch>
+                  </pic:blipFill>
+                  <pic:spPr>
+                    <a:xfrm>
+                      <a:off x="0" y="0"/>
+                      <a:ext cx="3590925" cy="1381125"/>
+                    </a:xfrm>
+                    <a:prstGeom prst="rect">
+                      <a:avLst/>
+                    </a:prstGeom>
+                    <a:noFill/>
+                    <a:ln>
+                      <a:noFill/>
+                    </a:ln>
+                  </pic:spPr>
+                </pic:pic>
+              </a:graphicData>
+            </a:graphic>
+          </wp:inline>
+        </w:drawing>
+      </w:r>
       <w:bookmarkStart w:id="0" w:name="_GoBack"/>
       <w:bookmarkEnd w:id="0"/>
     </w:p>
     <w:p>
       <w:pPr>
         <w:ind w:firstLine="420" w:firstLineChars="0"/>
-        <w:rPr>
-          <w:rFonts w:hint="eastAsia"/>
-          <w:lang w:val="en-US" w:eastAsia="zh-CN"/>
-        </w:rPr>
-      </w:pPr>
-      <w:r>
-        <w:rPr>
-          <w:rFonts w:hint="eastAsia"/>
-          <w:lang w:val="en-US" w:eastAsia="zh-CN"/>
-        </w:rPr>
-        <w:t>Number（）；转数字，比较严格，有个不是数字的都是NaN</w:t>
-      </w:r>
-    </w:p>
-    <w:p>
-      <w:pPr>
+      </w:pPr>
+    </w:p>
+    <w:p>
+      <w:pPr>
+        <w:ind w:firstLine="420" w:firstLineChars="0"/>
+        <w:rPr>
+          <w:rFonts w:hint="default" w:eastAsiaTheme="minorEastAsia"/>
+          <w:lang w:val="en-US" w:eastAsia="zh-CN"/>
+        </w:rPr>
+      </w:pPr>
+      <w:r>
+        <w:rPr>
+          <w:rFonts w:hint="eastAsia"/>
+          <w:lang w:val="en-US" w:eastAsia="zh-CN"/>
+        </w:rPr>
+        <w:t>Switch-case中的比较是严格模式的比较（值和类型）</w:t>
+      </w:r>
+    </w:p>
+    <w:p>
+      <w:pPr>
+        <w:ind w:firstLine="420" w:firstLineChars="0"/>
+        <w:rPr>
+          <w:rFonts w:hint="eastAsia"/>
+          <w:lang w:val="en-US" w:eastAsia="zh-CN"/>
+        </w:rPr>
+      </w:pPr>
+      <w:r>
+        <w:drawing>
+          <wp:inline distT="0" distB="0" distL="114300" distR="114300">
+            <wp:extent cx="2676525" cy="1533525"/>
+            <wp:effectExtent l="0" t="0" r="9525" b="9525"/>
+            <wp:docPr id="6" name="图片 4"/>
+            <wp:cNvGraphicFramePr>
+              <a:graphicFrameLocks xmlns:a="http://schemas.openxmlformats.org/drawingml/2006/main" noChangeAspect="1"/>
+            </wp:cNvGraphicFramePr>
+            <a:graphic xmlns:a="http://schemas.openxmlformats.org/drawingml/2006/main">
+              <a:graphicData uri="http://schemas.openxmlformats.org/drawingml/2006/picture">
+                <pic:pic xmlns:pic="http://schemas.openxmlformats.org/drawingml/2006/picture">
+                  <pic:nvPicPr>
+                    <pic:cNvPr id="6" name="图片 4"/>
+                    <pic:cNvPicPr>
+                      <a:picLocks noChangeAspect="1"/>
+                    </pic:cNvPicPr>
+                  </pic:nvPicPr>
+                  <pic:blipFill>
+                    <a:blip r:embed="rId10"/>
+                    <a:stretch>
+                      <a:fillRect/>
+                    </a:stretch>
+                  </pic:blipFill>
+                  <pic:spPr>
+                    <a:xfrm>
+                      <a:off x="0" y="0"/>
+                      <a:ext cx="2676525" cy="1533525"/>
+                    </a:xfrm>
+                    <a:prstGeom prst="rect">
+                      <a:avLst/>
+                    </a:prstGeom>
+                    <a:noFill/>
+                    <a:ln>
+                      <a:noFill/>
+                    </a:ln>
+                  </pic:spPr>
+                </pic:pic>
+              </a:graphicData>
+            </a:graphic>
+          </wp:inline>
+        </w:drawing>
+      </w:r>
+    </w:p>
+    <w:p>
+      <w:pPr>
+        <w:ind w:firstLine="420" w:firstLineChars="0"/>
+        <w:rPr>
+          <w:rFonts w:hint="eastAsia"/>
+          <w:lang w:val="en-US" w:eastAsia="zh-CN"/>
+        </w:rPr>
+      </w:pPr>
+      <w:r>
+        <w:rPr>
+          <w:rFonts w:hint="eastAsia"/>
+          <w:lang w:val="en-US" w:eastAsia="zh-CN"/>
+        </w:rPr>
+        <w:t>字面量：把一个值赋值给一个变量</w:t>
+      </w:r>
+    </w:p>
+    <w:p>
+      <w:pPr>
+        <w:ind w:firstLine="420" w:firstLineChars="0"/>
         <w:rPr>
           <w:rFonts w:hint="default"/>
           <w:lang w:val="en-US" w:eastAsia="zh-CN"/>
@@ -571,17 +947,8 @@
           <w:rFonts w:hint="eastAsia"/>
           <w:lang w:val="en-US" w:eastAsia="zh-CN"/>
         </w:rPr>
-        <w:t>其他类型转字符串类型</w:t>
-      </w:r>
-    </w:p>
-    <w:p>
-      <w:pPr>
-        <w:ind w:firstLine="420" w:firstLineChars="0"/>
-        <w:rPr>
-          <w:rFonts w:hint="default"/>
-          <w:lang w:val="en-US" w:eastAsia="zh-CN"/>
-        </w:rPr>
-      </w:pPr>
+        <w:t>Var n = y：不属于字面量</w:t>
+      </w:r>
     </w:p>
     <w:sectPr>
       <w:pgSz w:w="11906" w:h="16838"/>
@@ -688,7 +1055,7 @@
     <w:lsdException w:unhideWhenUsed="0" w:uiPriority="0" w:semiHidden="0" w:name="Body Text Indent 2"/>
     <w:lsdException w:unhideWhenUsed="0" w:uiPriority="0" w:semiHidden="0" w:name="Body Text Indent 3"/>
     <w:lsdException w:unhideWhenUsed="0" w:uiPriority="0" w:semiHidden="0" w:name="Block Text"/>
-    <w:lsdException w:unhideWhenUsed="0" w:uiPriority="0" w:semiHidden="0" w:name="Hyperlink"/>
+    <w:lsdException w:qFormat="1" w:unhideWhenUsed="0" w:uiPriority="0" w:semiHidden="0" w:name="Hyperlink"/>
     <w:lsdException w:unhideWhenUsed="0" w:uiPriority="0" w:semiHidden="0" w:name="FollowedHyperlink"/>
     <w:lsdException w:qFormat="1" w:unhideWhenUsed="0" w:uiPriority="0" w:semiHidden="0" w:name="Strong"/>
     <w:lsdException w:qFormat="1" w:unhideWhenUsed="0" w:uiPriority="0" w:semiHidden="0" w:name="Emphasis"/>
@@ -892,6 +1259,7 @@
   <w:style w:type="character" w:styleId="3">
     <w:name w:val="Hyperlink"/>
     <w:basedOn w:val="2"/>
+    <w:qFormat/>
     <w:uiPriority w:val="0"/>
     <w:rPr>
       <w:color w:val="0000FF"/>

--- a/js.docx
+++ b/js.docx
@@ -29,7 +29,7 @@
           <w:rFonts w:hint="eastAsia"/>
           <w:lang w:val="en-US" w:eastAsia="zh-CN"/>
         </w:rPr>
-        <w:t xml:space="preserve">原始数据类型：number, string, boolean, null, undefined, object  </w:t>
+        <w:t xml:space="preserve">原始（基本）数据类型：number, string, boolean, null, undefined, object  </w:t>
       </w:r>
     </w:p>
     <w:p>
@@ -100,7 +100,7 @@
       <w:pPr>
         <w:ind w:firstLine="420" w:firstLineChars="0"/>
         <w:rPr>
-          <w:rFonts w:hint="eastAsia"/>
+          <w:rFonts w:hint="default"/>
           <w:lang w:val="en-US" w:eastAsia="zh-CN"/>
         </w:rPr>
       </w:pPr>
@@ -116,6 +116,201 @@
       <w:pPr>
         <w:ind w:left="420" w:leftChars="0" w:firstLine="420" w:firstLineChars="0"/>
         <w:rPr>
+          <w:rFonts w:hint="eastAsia"/>
+          <w:lang w:val="en-US" w:eastAsia="zh-CN"/>
+        </w:rPr>
+      </w:pPr>
+      <w:r>
+        <w:rPr>
+          <w:rFonts w:hint="eastAsia"/>
+          <w:lang w:val="en-US" w:eastAsia="zh-CN"/>
+        </w:rPr>
+        <w:t>变量的值如果想为null，必须手动赋值</w:t>
+      </w:r>
+    </w:p>
+    <w:p>
+      <w:pPr>
+        <w:ind w:left="420" w:leftChars="0" w:firstLine="420" w:firstLineChars="0"/>
+      </w:pPr>
+      <w:r>
+        <w:drawing>
+          <wp:inline distT="0" distB="0" distL="114300" distR="114300">
+            <wp:extent cx="4343400" cy="428625"/>
+            <wp:effectExtent l="0" t="0" r="0" b="9525"/>
+            <wp:docPr id="9" name="图片 2"/>
+            <wp:cNvGraphicFramePr>
+              <a:graphicFrameLocks xmlns:a="http://schemas.openxmlformats.org/drawingml/2006/main" noChangeAspect="1"/>
+            </wp:cNvGraphicFramePr>
+            <a:graphic xmlns:a="http://schemas.openxmlformats.org/drawingml/2006/main">
+              <a:graphicData uri="http://schemas.openxmlformats.org/drawingml/2006/picture">
+                <pic:pic xmlns:pic="http://schemas.openxmlformats.org/drawingml/2006/picture">
+                  <pic:nvPicPr>
+                    <pic:cNvPr id="9" name="图片 2"/>
+                    <pic:cNvPicPr>
+                      <a:picLocks noChangeAspect="1"/>
+                    </pic:cNvPicPr>
+                  </pic:nvPicPr>
+                  <pic:blipFill>
+                    <a:blip r:embed="rId4"/>
+                    <a:stretch>
+                      <a:fillRect/>
+                    </a:stretch>
+                  </pic:blipFill>
+                  <pic:spPr>
+                    <a:xfrm>
+                      <a:off x="0" y="0"/>
+                      <a:ext cx="4343400" cy="428625"/>
+                    </a:xfrm>
+                    <a:prstGeom prst="rect">
+                      <a:avLst/>
+                    </a:prstGeom>
+                    <a:noFill/>
+                    <a:ln>
+                      <a:noFill/>
+                    </a:ln>
+                  </pic:spPr>
+                </pic:pic>
+              </a:graphicData>
+            </a:graphic>
+          </wp:inline>
+        </w:drawing>
+      </w:r>
+    </w:p>
+    <w:p>
+      <w:pPr>
+        <w:ind w:left="420" w:leftChars="0" w:firstLine="420" w:firstLineChars="0"/>
+        <w:rPr>
+          <w:rFonts w:hint="eastAsia"/>
+          <w:lang w:val="en-US" w:eastAsia="zh-CN"/>
+        </w:rPr>
+      </w:pPr>
+      <w:r>
+        <w:drawing>
+          <wp:inline distT="0" distB="0" distL="114300" distR="114300">
+            <wp:extent cx="5273675" cy="697230"/>
+            <wp:effectExtent l="0" t="0" r="3175" b="7620"/>
+            <wp:docPr id="10" name="图片 3"/>
+            <wp:cNvGraphicFramePr>
+              <a:graphicFrameLocks xmlns:a="http://schemas.openxmlformats.org/drawingml/2006/main" noChangeAspect="1"/>
+            </wp:cNvGraphicFramePr>
+            <a:graphic xmlns:a="http://schemas.openxmlformats.org/drawingml/2006/main">
+              <a:graphicData uri="http://schemas.openxmlformats.org/drawingml/2006/picture">
+                <pic:pic xmlns:pic="http://schemas.openxmlformats.org/drawingml/2006/picture">
+                  <pic:nvPicPr>
+                    <pic:cNvPr id="10" name="图片 3"/>
+                    <pic:cNvPicPr>
+                      <a:picLocks noChangeAspect="1"/>
+                    </pic:cNvPicPr>
+                  </pic:nvPicPr>
+                  <pic:blipFill>
+                    <a:blip r:embed="rId5"/>
+                    <a:stretch>
+                      <a:fillRect/>
+                    </a:stretch>
+                  </pic:blipFill>
+                  <pic:spPr>
+                    <a:xfrm>
+                      <a:off x="0" y="0"/>
+                      <a:ext cx="5273675" cy="697230"/>
+                    </a:xfrm>
+                    <a:prstGeom prst="rect">
+                      <a:avLst/>
+                    </a:prstGeom>
+                    <a:noFill/>
+                    <a:ln>
+                      <a:noFill/>
+                    </a:ln>
+                  </pic:spPr>
+                </pic:pic>
+              </a:graphicData>
+            </a:graphic>
+          </wp:inline>
+        </w:drawing>
+      </w:r>
+    </w:p>
+    <w:p>
+      <w:pPr>
+        <w:ind w:firstLine="420" w:firstLineChars="0"/>
+        <w:rPr>
+          <w:rFonts w:hint="eastAsia"/>
+          <w:lang w:val="en-US" w:eastAsia="zh-CN"/>
+        </w:rPr>
+      </w:pPr>
+      <w:r>
+        <w:rPr>
+          <w:rFonts w:hint="eastAsia"/>
+          <w:lang w:val="en-US" w:eastAsia="zh-CN"/>
+        </w:rPr>
+        <w:t>Undefined：未定义，值只有一个：undefined</w:t>
+      </w:r>
+    </w:p>
+    <w:p>
+      <w:pPr>
+        <w:ind w:left="420" w:leftChars="0" w:firstLine="420" w:firstLineChars="0"/>
+        <w:rPr>
+          <w:rFonts w:hint="eastAsia"/>
+          <w:lang w:val="en-US" w:eastAsia="zh-CN"/>
+        </w:rPr>
+      </w:pPr>
+      <w:r>
+        <w:rPr>
+          <w:rFonts w:hint="eastAsia"/>
+          <w:lang w:val="en-US" w:eastAsia="zh-CN"/>
+        </w:rPr>
+        <w:t>变量声明了，没有赋值，结果就是undefined</w:t>
+      </w:r>
+    </w:p>
+    <w:p>
+      <w:pPr>
+        <w:ind w:left="420" w:leftChars="0" w:firstLine="420" w:firstLineChars="0"/>
+        <w:rPr>
+          <w:rFonts w:hint="eastAsia"/>
+          <w:lang w:val="en-US" w:eastAsia="zh-CN"/>
+        </w:rPr>
+      </w:pPr>
+      <w:r>
+        <w:rPr>
+          <w:rFonts w:hint="eastAsia"/>
+          <w:lang w:val="en-US" w:eastAsia="zh-CN"/>
+        </w:rPr>
+        <w:t>函数没有明确的返回值，如果调用了，结果也是undefined</w:t>
+      </w:r>
+    </w:p>
+    <w:p>
+      <w:pPr>
+        <w:ind w:left="420" w:leftChars="0" w:firstLine="420" w:firstLineChars="0"/>
+        <w:rPr>
+          <w:rFonts w:hint="eastAsia"/>
+          <w:lang w:val="en-US" w:eastAsia="zh-CN"/>
+        </w:rPr>
+      </w:pPr>
+      <w:r>
+        <w:rPr>
+          <w:rFonts w:hint="eastAsia"/>
+          <w:lang w:val="en-US" w:eastAsia="zh-CN"/>
+        </w:rPr>
+        <w:t>Undefined与数字相加和Number类型转换结果是：NaN</w:t>
+      </w:r>
+    </w:p>
+    <w:p>
+      <w:pPr>
+        <w:ind w:firstLine="420" w:firstLineChars="0"/>
+        <w:rPr>
+          <w:rFonts w:hint="eastAsia"/>
+          <w:lang w:val="en-US" w:eastAsia="zh-CN"/>
+        </w:rPr>
+      </w:pPr>
+      <w:r>
+        <w:rPr>
+          <w:rFonts w:hint="eastAsia"/>
+          <w:lang w:val="en-US" w:eastAsia="zh-CN"/>
+        </w:rPr>
+        <w:t>Obeject：对象</w:t>
+      </w:r>
+    </w:p>
+    <w:p>
+      <w:pPr>
+        <w:rPr>
           <w:rFonts w:hint="default"/>
           <w:lang w:val="en-US" w:eastAsia="zh-CN"/>
         </w:rPr>
@@ -125,102 +320,7 @@
           <w:rFonts w:hint="eastAsia"/>
           <w:lang w:val="en-US" w:eastAsia="zh-CN"/>
         </w:rPr>
-        <w:t>变量的值如果想为null，必须手动赋值</w:t>
-      </w:r>
-    </w:p>
-    <w:p>
-      <w:pPr>
-        <w:ind w:firstLine="420" w:firstLineChars="0"/>
-        <w:rPr>
-          <w:rFonts w:hint="eastAsia"/>
-          <w:lang w:val="en-US" w:eastAsia="zh-CN"/>
-        </w:rPr>
-      </w:pPr>
-      <w:r>
-        <w:rPr>
-          <w:rFonts w:hint="eastAsia"/>
-          <w:lang w:val="en-US" w:eastAsia="zh-CN"/>
-        </w:rPr>
-        <w:t>Undefined：未定义，值只有一个：undefined</w:t>
-      </w:r>
-    </w:p>
-    <w:p>
-      <w:pPr>
-        <w:ind w:left="420" w:leftChars="0" w:firstLine="420" w:firstLineChars="0"/>
-        <w:rPr>
-          <w:rFonts w:hint="eastAsia"/>
-          <w:lang w:val="en-US" w:eastAsia="zh-CN"/>
-        </w:rPr>
-      </w:pPr>
-      <w:r>
-        <w:rPr>
-          <w:rFonts w:hint="eastAsia"/>
-          <w:lang w:val="en-US" w:eastAsia="zh-CN"/>
-        </w:rPr>
-        <w:t>变量声明了，没有赋值，结果就是undefined</w:t>
-      </w:r>
-    </w:p>
-    <w:p>
-      <w:pPr>
-        <w:ind w:left="420" w:leftChars="0" w:firstLine="420" w:firstLineChars="0"/>
-        <w:rPr>
-          <w:rFonts w:hint="eastAsia"/>
-          <w:lang w:val="en-US" w:eastAsia="zh-CN"/>
-        </w:rPr>
-      </w:pPr>
-      <w:r>
-        <w:rPr>
-          <w:rFonts w:hint="eastAsia"/>
-          <w:lang w:val="en-US" w:eastAsia="zh-CN"/>
-        </w:rPr>
-        <w:t>函数没有明确的返回值，如果调用了，结果也是undefined</w:t>
-      </w:r>
-    </w:p>
-    <w:p>
-      <w:pPr>
-        <w:ind w:left="420" w:leftChars="0" w:firstLine="420" w:firstLineChars="0"/>
-        <w:rPr>
-          <w:rFonts w:hint="eastAsia"/>
-          <w:lang w:val="en-US" w:eastAsia="zh-CN"/>
-        </w:rPr>
-      </w:pPr>
-      <w:r>
-        <w:rPr>
-          <w:rFonts w:hint="eastAsia"/>
-          <w:lang w:val="en-US" w:eastAsia="zh-CN"/>
-        </w:rPr>
-        <w:t>Undefined和数字相加结果是：NaN</w:t>
-      </w:r>
-    </w:p>
-    <w:p>
-      <w:pPr>
-        <w:ind w:firstLine="420" w:firstLineChars="0"/>
-        <w:rPr>
-          <w:rFonts w:hint="eastAsia"/>
-          <w:lang w:val="en-US" w:eastAsia="zh-CN"/>
-        </w:rPr>
-      </w:pPr>
-      <w:r>
-        <w:rPr>
-          <w:rFonts w:hint="eastAsia"/>
-          <w:lang w:val="en-US" w:eastAsia="zh-CN"/>
-        </w:rPr>
-        <w:t>Obeject：对象</w:t>
-      </w:r>
-    </w:p>
-    <w:p>
-      <w:pPr>
-        <w:rPr>
-          <w:rFonts w:hint="eastAsia"/>
-          <w:lang w:val="en-US" w:eastAsia="zh-CN"/>
-        </w:rPr>
-      </w:pPr>
-      <w:r>
-        <w:rPr>
-          <w:rFonts w:hint="eastAsia"/>
-          <w:lang w:val="en-US" w:eastAsia="zh-CN"/>
-        </w:rPr>
-        <w:t>判断变量的数据类型：typeof（变量名）</w:t>
+        <w:t>判断变量的数据类型：typeof（变量名）只能判断6个基本类型（原始类型）</w:t>
       </w:r>
     </w:p>
     <w:p>
@@ -266,7 +366,7 @@
                     </pic:cNvPicPr>
                   </pic:nvPicPr>
                   <pic:blipFill>
-                    <a:blip r:embed="rId4"/>
+                    <a:blip r:embed="rId6"/>
                     <a:stretch>
                       <a:fillRect/>
                     </a:stretch>
@@ -314,7 +414,7 @@
                     </pic:cNvPicPr>
                   </pic:nvPicPr>
                   <pic:blipFill>
-                    <a:blip r:embed="rId5"/>
+                    <a:blip r:embed="rId7"/>
                     <a:stretch>
                       <a:fillRect/>
                     </a:stretch>
@@ -559,6 +659,66 @@
     </w:p>
     <w:p>
       <w:pPr>
+        <w:ind w:left="420" w:leftChars="0" w:firstLine="420" w:firstLineChars="0"/>
+        <w:rPr>
+          <w:rFonts w:hint="eastAsia"/>
+          <w:lang w:val="en-US" w:eastAsia="zh-CN"/>
+        </w:rPr>
+      </w:pPr>
+      <w:r>
+        <w:rPr>
+          <w:rFonts w:hint="eastAsia"/>
+          <w:lang w:val="en-US" w:eastAsia="zh-CN"/>
+        </w:rPr>
+        <w:t>Number（null）：0</w:t>
+      </w:r>
+    </w:p>
+    <w:p>
+      <w:pPr>
+        <w:ind w:left="420" w:leftChars="0" w:firstLine="420" w:firstLineChars="0"/>
+        <w:rPr>
+          <w:rFonts w:hint="default"/>
+          <w:lang w:val="en-US" w:eastAsia="zh-CN"/>
+        </w:rPr>
+      </w:pPr>
+      <w:r>
+        <w:rPr>
+          <w:rFonts w:hint="eastAsia"/>
+          <w:lang w:val="en-US" w:eastAsia="zh-CN"/>
+        </w:rPr>
+        <w:t>Number（</w:t>
+      </w:r>
+      <w:r>
+        <w:rPr>
+          <w:rFonts w:hint="default"/>
+          <w:lang w:val="en-US" w:eastAsia="zh-CN"/>
+        </w:rPr>
+        <w:t>“</w:t>
+      </w:r>
+      <w:r>
+        <w:rPr>
+          <w:rFonts w:hint="eastAsia"/>
+          <w:lang w:val="en-US" w:eastAsia="zh-CN"/>
+        </w:rPr>
+        <w:t xml:space="preserve"> </w:t>
+      </w:r>
+      <w:r>
+        <w:rPr>
+          <w:rFonts w:hint="default"/>
+          <w:lang w:val="en-US" w:eastAsia="zh-CN"/>
+        </w:rPr>
+        <w:t>”</w:t>
+      </w:r>
+      <w:r>
+        <w:rPr>
+          <w:rFonts w:hint="eastAsia"/>
+          <w:lang w:val="en-US" w:eastAsia="zh-CN"/>
+        </w:rPr>
+        <w:t>）: 0</w:t>
+      </w:r>
+    </w:p>
+    <w:p>
+      <w:pPr>
         <w:rPr>
           <w:rFonts w:hint="eastAsia"/>
           <w:lang w:val="en-US" w:eastAsia="zh-CN"/>
@@ -602,6 +762,74 @@
           <w:lang w:val="en-US" w:eastAsia="zh-CN"/>
         </w:rPr>
         <w:t>String（）变量没有意义则使用String（）</w:t>
+      </w:r>
+    </w:p>
+    <w:p>
+      <w:pPr>
+        <w:ind w:firstLine="420" w:firstLineChars="0"/>
+        <w:rPr>
+          <w:rFonts w:hint="eastAsia"/>
+          <w:lang w:val="en-US" w:eastAsia="zh-CN"/>
+        </w:rPr>
+      </w:pPr>
+    </w:p>
+    <w:p>
+      <w:pPr>
+        <w:ind w:firstLine="420" w:firstLineChars="0"/>
+        <w:rPr>
+          <w:rFonts w:hint="eastAsia" w:asciiTheme="minorAscii" w:eastAsiaTheme="minorEastAsia"/>
+          <w:lang w:val="en-US" w:eastAsia="zh-CN"/>
+        </w:rPr>
+      </w:pPr>
+      <w:r>
+        <w:drawing>
+          <wp:inline distT="0" distB="0" distL="114300" distR="114300">
+            <wp:extent cx="2352675" cy="1352550"/>
+            <wp:effectExtent l="0" t="0" r="9525" b="0"/>
+            <wp:docPr id="11" name="图片 4"/>
+            <wp:cNvGraphicFramePr>
+              <a:graphicFrameLocks xmlns:a="http://schemas.openxmlformats.org/drawingml/2006/main" noChangeAspect="1"/>
+            </wp:cNvGraphicFramePr>
+            <a:graphic xmlns:a="http://schemas.openxmlformats.org/drawingml/2006/main">
+              <a:graphicData uri="http://schemas.openxmlformats.org/drawingml/2006/picture">
+                <pic:pic xmlns:pic="http://schemas.openxmlformats.org/drawingml/2006/picture">
+                  <pic:nvPicPr>
+                    <pic:cNvPr id="11" name="图片 4"/>
+                    <pic:cNvPicPr>
+                      <a:picLocks noChangeAspect="1"/>
+                    </pic:cNvPicPr>
+                  </pic:nvPicPr>
+                  <pic:blipFill>
+                    <a:blip r:embed="rId8"/>
+                    <a:stretch>
+                      <a:fillRect/>
+                    </a:stretch>
+                  </pic:blipFill>
+                  <pic:spPr>
+                    <a:xfrm>
+                      <a:off x="0" y="0"/>
+                      <a:ext cx="2352675" cy="1352550"/>
+                    </a:xfrm>
+                    <a:prstGeom prst="rect">
+                      <a:avLst/>
+                    </a:prstGeom>
+                    <a:noFill/>
+                    <a:ln>
+                      <a:noFill/>
+                    </a:ln>
+                  </pic:spPr>
+                </pic:pic>
+              </a:graphicData>
+            </a:graphic>
+          </wp:inline>
+        </w:drawing>
+      </w:r>
+      <w:r>
+        <w:rPr>
+          <w:rFonts w:hint="eastAsia" w:asciiTheme="minorAscii"/>
+          <w:lang w:val="en-US" w:eastAsia="zh-CN"/>
+        </w:rPr>
+        <w:t>疑问？？？</w:t>
       </w:r>
     </w:p>
     <w:p>
@@ -658,7 +886,7 @@
                     </pic:cNvPicPr>
                   </pic:nvPicPr>
                   <pic:blipFill>
-                    <a:blip r:embed="rId6"/>
+                    <a:blip r:embed="rId9"/>
                     <a:stretch>
                       <a:fillRect/>
                     </a:stretch>
@@ -722,7 +950,7 @@
                     </pic:cNvPicPr>
                   </pic:nvPicPr>
                   <pic:blipFill>
-                    <a:blip r:embed="rId7"/>
+                    <a:blip r:embed="rId10"/>
                     <a:stretch>
                       <a:fillRect/>
                     </a:stretch>
@@ -770,7 +998,7 @@
                     </pic:cNvPicPr>
                   </pic:nvPicPr>
                   <pic:blipFill>
-                    <a:blip r:embed="rId8"/>
+                    <a:blip r:embed="rId11"/>
                     <a:stretch>
                       <a:fillRect/>
                     </a:stretch>
@@ -818,7 +1046,7 @@
                     </pic:cNvPicPr>
                   </pic:nvPicPr>
                   <pic:blipFill>
-                    <a:blip r:embed="rId9"/>
+                    <a:blip r:embed="rId12"/>
                     <a:stretch>
                       <a:fillRect/>
                     </a:stretch>
@@ -842,8 +1070,6 @@
           </wp:inline>
         </w:drawing>
       </w:r>
-      <w:bookmarkStart w:id="0" w:name="_GoBack"/>
-      <w:bookmarkEnd w:id="0"/>
     </w:p>
     <w:p>
       <w:pPr>
@@ -863,7 +1089,7 @@
           <w:rFonts w:hint="eastAsia"/>
           <w:lang w:val="en-US" w:eastAsia="zh-CN"/>
         </w:rPr>
-        <w:t>Switch-case中的比较是严格模式的比较（值和类型）</w:t>
+        <w:t>Switch-case中的判断是严格模式的比较（值和类型）</w:t>
       </w:r>
     </w:p>
     <w:p>
@@ -893,7 +1119,7 @@
                     </pic:cNvPicPr>
                   </pic:nvPicPr>
                   <pic:blipFill>
-                    <a:blip r:embed="rId10"/>
+                    <a:blip r:embed="rId13"/>
                     <a:stretch>
                       <a:fillRect/>
                     </a:stretch>
@@ -947,8 +1173,154 @@
           <w:rFonts w:hint="eastAsia"/>
           <w:lang w:val="en-US" w:eastAsia="zh-CN"/>
         </w:rPr>
-        <w:t>Var n = y：不属于字面量</w:t>
-      </w:r>
+        <w:t>Var n = 1; 字面量</w:t>
+      </w:r>
+    </w:p>
+    <w:p>
+      <w:pPr>
+        <w:ind w:firstLine="420" w:firstLineChars="0"/>
+        <w:rPr>
+          <w:rFonts w:hint="eastAsia"/>
+          <w:lang w:val="en-US" w:eastAsia="zh-CN"/>
+        </w:rPr>
+      </w:pPr>
+      <w:r>
+        <w:rPr>
+          <w:rFonts w:hint="eastAsia"/>
+          <w:lang w:val="en-US" w:eastAsia="zh-CN"/>
+        </w:rPr>
+        <w:t xml:space="preserve">Var n = y：不属于字面量,因为两个都是变量 </w:t>
+      </w:r>
+    </w:p>
+    <w:p>
+      <w:pPr>
+        <w:ind w:firstLine="420" w:firstLineChars="0"/>
+        <w:rPr>
+          <w:rFonts w:hint="eastAsia"/>
+          <w:lang w:val="en-US" w:eastAsia="zh-CN"/>
+        </w:rPr>
+      </w:pPr>
+    </w:p>
+    <w:p>
+      <w:pPr>
+        <w:rPr>
+          <w:rFonts w:hint="eastAsia"/>
+          <w:lang w:val="en-US" w:eastAsia="zh-CN"/>
+        </w:rPr>
+      </w:pPr>
+      <w:r>
+        <w:rPr>
+          <w:rFonts w:hint="eastAsia"/>
+          <w:lang w:val="en-US" w:eastAsia="zh-CN"/>
+        </w:rPr>
+        <w:t>数组：一组数据，有序的数据，一次性存储多个数据</w:t>
+      </w:r>
+    </w:p>
+    <w:p>
+      <w:pPr>
+        <w:ind w:firstLine="420" w:firstLineChars="0"/>
+        <w:rPr>
+          <w:rFonts w:hint="eastAsia"/>
+          <w:lang w:val="en-US" w:eastAsia="zh-CN"/>
+        </w:rPr>
+      </w:pPr>
+      <w:r>
+        <w:rPr>
+          <w:rFonts w:hint="eastAsia"/>
+          <w:lang w:val="en-US" w:eastAsia="zh-CN"/>
+        </w:rPr>
+        <w:t>通过构造函数创建数组</w:t>
+      </w:r>
+    </w:p>
+    <w:p>
+      <w:pPr>
+        <w:ind w:firstLine="420" w:firstLineChars="0"/>
+        <w:rPr>
+          <w:rFonts w:hint="eastAsia"/>
+          <w:lang w:val="en-US" w:eastAsia="zh-CN"/>
+        </w:rPr>
+      </w:pPr>
+      <w:r>
+        <w:rPr>
+          <w:rFonts w:hint="eastAsia"/>
+          <w:lang w:val="en-US" w:eastAsia="zh-CN"/>
+        </w:rPr>
+        <w:t>Var 数组名 = new Array();</w:t>
+      </w:r>
+    </w:p>
+    <w:p>
+      <w:pPr>
+        <w:ind w:firstLine="420" w:firstLineChars="0"/>
+        <w:rPr>
+          <w:rFonts w:hint="eastAsia"/>
+          <w:lang w:val="en-US" w:eastAsia="zh-CN"/>
+        </w:rPr>
+      </w:pPr>
+      <w:r>
+        <w:rPr>
+          <w:rFonts w:hint="eastAsia"/>
+          <w:lang w:val="en-US" w:eastAsia="zh-CN"/>
+        </w:rPr>
+        <w:t>通过字面量方式创建</w:t>
+      </w:r>
+    </w:p>
+    <w:p>
+      <w:pPr>
+        <w:ind w:firstLine="420" w:firstLineChars="0"/>
+        <w:rPr>
+          <w:rFonts w:hint="eastAsia"/>
+          <w:lang w:val="en-US" w:eastAsia="zh-CN"/>
+        </w:rPr>
+      </w:pPr>
+      <w:r>
+        <w:rPr>
+          <w:rFonts w:hint="eastAsia"/>
+          <w:lang w:val="en-US" w:eastAsia="zh-CN"/>
+        </w:rPr>
+        <w:t>Var 数组名 = [];</w:t>
+      </w:r>
+      <w:bookmarkStart w:id="0" w:name="_GoBack"/>
+      <w:bookmarkEnd w:id="0"/>
+    </w:p>
+    <w:p>
+      <w:pPr>
+        <w:ind w:firstLine="420" w:firstLineChars="0"/>
+        <w:rPr>
+          <w:rFonts w:hint="eastAsia"/>
+          <w:lang w:val="en-US" w:eastAsia="zh-CN"/>
+        </w:rPr>
+      </w:pPr>
+      <w:r>
+        <w:rPr>
+          <w:rFonts w:hint="eastAsia"/>
+          <w:lang w:val="en-US" w:eastAsia="zh-CN"/>
+        </w:rPr>
+        <w:t>如果数组中没有数据，但是有长度，数组中的每一个值都是undefined</w:t>
+      </w:r>
+    </w:p>
+    <w:p>
+      <w:pPr>
+        <w:ind w:firstLine="420" w:firstLineChars="0"/>
+        <w:rPr>
+          <w:rFonts w:hint="default"/>
+          <w:lang w:val="en-US" w:eastAsia="zh-CN"/>
+        </w:rPr>
+      </w:pPr>
+      <w:r>
+        <w:rPr>
+          <w:rFonts w:hint="eastAsia"/>
+          <w:lang w:val="en-US" w:eastAsia="zh-CN"/>
+        </w:rPr>
+        <w:t>数组存储数据的类型可以不一样</w:t>
+      </w:r>
+    </w:p>
+    <w:p>
+      <w:pPr>
+        <w:rPr>
+          <w:rFonts w:hint="default"/>
+          <w:lang w:val="en-US" w:eastAsia="zh-CN"/>
+        </w:rPr>
+      </w:pPr>
     </w:p>
     <w:sectPr>
       <w:pgSz w:w="11906" w:h="16838"/>

--- a/js.docx
+++ b/js.docx
@@ -470,7 +470,7 @@
       </w:r>
       <w:r>
         <w:rPr>
-          <w:rStyle w:val="3"/>
+          <w:rStyle w:val="4"/>
           <w:rFonts w:hint="default"/>
           <w:lang w:val="en-US" w:eastAsia="zh-CN"/>
         </w:rPr>
@@ -1279,43 +1279,1543 @@
         </w:rPr>
         <w:t>Var 数组名 = [];</w:t>
       </w:r>
+    </w:p>
+    <w:p>
+      <w:pPr>
+        <w:ind w:firstLine="420" w:firstLineChars="0"/>
+        <w:rPr>
+          <w:rFonts w:hint="eastAsia"/>
+          <w:lang w:val="en-US" w:eastAsia="zh-CN"/>
+        </w:rPr>
+      </w:pPr>
+      <w:r>
+        <w:rPr>
+          <w:rFonts w:hint="eastAsia"/>
+          <w:lang w:val="en-US" w:eastAsia="zh-CN"/>
+        </w:rPr>
+        <w:t>如果数组中没有数据，但是有长度，数组中的每一个值都是undefined</w:t>
+      </w:r>
+    </w:p>
+    <w:p>
+      <w:pPr>
+        <w:ind w:firstLine="420" w:firstLineChars="0"/>
+        <w:rPr>
+          <w:rFonts w:hint="eastAsia"/>
+          <w:lang w:val="en-US" w:eastAsia="zh-CN"/>
+        </w:rPr>
+      </w:pPr>
+      <w:r>
+        <w:rPr>
+          <w:rFonts w:hint="eastAsia"/>
+          <w:lang w:val="en-US" w:eastAsia="zh-CN"/>
+        </w:rPr>
+        <w:t>数组存储数据的类型可以不一样</w:t>
+      </w:r>
+    </w:p>
+    <w:p>
+      <w:pPr>
+        <w:ind w:firstLine="420" w:firstLineChars="0"/>
+        <w:rPr>
+          <w:rFonts w:hint="eastAsia"/>
+          <w:lang w:val="en-US" w:eastAsia="zh-CN"/>
+        </w:rPr>
+      </w:pPr>
+    </w:p>
+    <w:p>
+      <w:pPr>
+        <w:rPr>
+          <w:rFonts w:hint="eastAsia"/>
+          <w:lang w:val="en-US" w:eastAsia="zh-CN"/>
+        </w:rPr>
+      </w:pPr>
+      <w:r>
+        <w:rPr>
+          <w:rFonts w:hint="eastAsia"/>
+          <w:lang w:val="en-US" w:eastAsia="zh-CN"/>
+        </w:rPr>
+        <w:t>函数：将一堆重复的代码封装，需要的时候再调用</w:t>
+      </w:r>
+    </w:p>
+    <w:p>
+      <w:pPr>
+        <w:ind w:firstLine="420" w:firstLineChars="0"/>
+        <w:rPr>
+          <w:rFonts w:hint="eastAsia"/>
+          <w:lang w:val="en-US" w:eastAsia="zh-CN"/>
+        </w:rPr>
+      </w:pPr>
+      <w:r>
+        <w:rPr>
+          <w:rFonts w:hint="eastAsia"/>
+          <w:lang w:val="en-US" w:eastAsia="zh-CN"/>
+        </w:rPr>
+        <w:t>函数名字：遵循驼峰命名法</w:t>
+      </w:r>
+    </w:p>
+    <w:p>
+      <w:pPr>
+        <w:ind w:firstLine="420" w:firstLineChars="0"/>
+        <w:rPr>
+          <w:rFonts w:hint="eastAsia"/>
+          <w:lang w:val="en-US" w:eastAsia="zh-CN"/>
+        </w:rPr>
+      </w:pPr>
+      <w:r>
+        <w:rPr>
+          <w:rFonts w:hint="eastAsia"/>
+          <w:lang w:val="en-US" w:eastAsia="zh-CN"/>
+        </w:rPr>
+        <w:t>重名函数会覆盖</w:t>
+      </w:r>
+    </w:p>
+    <w:p>
+      <w:pPr>
+        <w:ind w:firstLine="420" w:firstLineChars="0"/>
+        <w:rPr>
+          <w:rFonts w:hint="eastAsia"/>
+          <w:lang w:val="en-US" w:eastAsia="zh-CN"/>
+        </w:rPr>
+      </w:pPr>
+      <w:r>
+        <w:rPr>
+          <w:rFonts w:hint="eastAsia"/>
+          <w:lang w:val="en-US" w:eastAsia="zh-CN"/>
+        </w:rPr>
+        <w:t>函数返回值：在函数内部有return关键字，并且关键字后面有内容，</w:t>
+      </w:r>
+    </w:p>
+    <w:p>
+      <w:pPr>
+        <w:ind w:firstLine="420" w:firstLineChars="0"/>
+        <w:rPr>
+          <w:rFonts w:hint="eastAsia"/>
+          <w:lang w:val="en-US" w:eastAsia="zh-CN"/>
+        </w:rPr>
+      </w:pPr>
+      <w:r>
+        <w:rPr>
+          <w:rFonts w:hint="eastAsia"/>
+          <w:lang w:val="en-US" w:eastAsia="zh-CN"/>
+        </w:rPr>
+        <w:t>如果一个函数没有明确的返回值，那么调用的时候接收了，结果就是undefined</w:t>
+      </w:r>
+    </w:p>
+    <w:p>
+      <w:pPr>
+        <w:ind w:firstLine="420" w:firstLineChars="0"/>
+        <w:rPr>
+          <w:rFonts w:hint="eastAsia"/>
+          <w:lang w:val="en-US" w:eastAsia="zh-CN"/>
+        </w:rPr>
+      </w:pPr>
+      <w:r>
+        <w:rPr>
+          <w:rFonts w:hint="eastAsia"/>
+          <w:lang w:val="en-US" w:eastAsia="zh-CN"/>
+        </w:rPr>
+        <w:t>（没有明确的返回值：函数中没有return，函数中有return，但是return后面没有任何</w:t>
+      </w:r>
+      <w:r>
+        <w:rPr>
+          <w:rFonts w:hint="eastAsia"/>
+          <w:lang w:val="en-US" w:eastAsia="zh-CN"/>
+        </w:rPr>
+        <w:tab/>
+      </w:r>
+      <w:r>
+        <w:rPr>
+          <w:rFonts w:hint="eastAsia"/>
+          <w:lang w:val="en-US" w:eastAsia="zh-CN"/>
+        </w:rPr>
+        <w:t>内容）</w:t>
+      </w:r>
+    </w:p>
+    <w:p>
+      <w:pPr>
+        <w:ind w:firstLine="420" w:firstLineChars="0"/>
+        <w:rPr>
+          <w:rFonts w:hint="eastAsia"/>
+          <w:lang w:val="en-US" w:eastAsia="zh-CN"/>
+        </w:rPr>
+      </w:pPr>
+      <w:r>
+        <w:rPr>
+          <w:rFonts w:hint="eastAsia"/>
+          <w:lang w:val="en-US" w:eastAsia="zh-CN"/>
+        </w:rPr>
+        <w:t>Return  语句下面的代不会执行</w:t>
+      </w:r>
+    </w:p>
+    <w:p>
+      <w:pPr>
+        <w:ind w:firstLine="420" w:firstLineChars="0"/>
+        <w:rPr>
+          <w:rFonts w:hint="eastAsia"/>
+          <w:lang w:val="en-US" w:eastAsia="zh-CN"/>
+        </w:rPr>
+      </w:pPr>
+    </w:p>
+    <w:p>
+      <w:pPr>
+        <w:ind w:firstLine="420" w:firstLineChars="0"/>
+        <w:rPr>
+          <w:rFonts w:hint="eastAsia"/>
+          <w:lang w:val="en-US" w:eastAsia="zh-CN"/>
+        </w:rPr>
+      </w:pPr>
+      <w:r>
+        <w:rPr>
+          <w:rFonts w:hint="eastAsia"/>
+          <w:lang w:val="en-US" w:eastAsia="zh-CN"/>
+        </w:rPr>
+        <w:t>arguments伪数组对象：函数在调用的时候，传入的几个参数</w:t>
+      </w:r>
+    </w:p>
+    <w:p>
+      <w:pPr>
+        <w:ind w:left="420" w:leftChars="0" w:firstLine="420" w:firstLineChars="0"/>
+        <w:rPr>
+          <w:rFonts w:hint="eastAsia"/>
+          <w:lang w:val="en-US" w:eastAsia="zh-CN"/>
+        </w:rPr>
+      </w:pPr>
+      <w:r>
+        <w:rPr>
+          <w:rFonts w:hint="eastAsia"/>
+          <w:lang w:val="en-US" w:eastAsia="zh-CN"/>
+        </w:rPr>
+        <w:t>Arguments.length</w:t>
+      </w:r>
+    </w:p>
+    <w:p>
+      <w:pPr>
+        <w:ind w:left="420" w:leftChars="0" w:firstLine="420" w:firstLineChars="0"/>
+        <w:rPr>
+          <w:rFonts w:hint="eastAsia"/>
+          <w:lang w:val="en-US" w:eastAsia="zh-CN"/>
+        </w:rPr>
+      </w:pPr>
+      <w:r>
+        <w:rPr>
+          <w:rFonts w:hint="eastAsia"/>
+          <w:lang w:val="en-US" w:eastAsia="zh-CN"/>
+        </w:rPr>
+        <w:t>使用arguments对象可以获取传入的每个参数的值</w:t>
+      </w:r>
+    </w:p>
+    <w:p>
+      <w:pPr>
+        <w:ind w:firstLine="420" w:firstLineChars="0"/>
+        <w:rPr>
+          <w:rFonts w:hint="eastAsia"/>
+          <w:lang w:val="en-US" w:eastAsia="zh-CN"/>
+        </w:rPr>
+      </w:pPr>
+      <w:r>
+        <w:rPr>
+          <w:rFonts w:hint="eastAsia"/>
+          <w:lang w:val="en-US" w:eastAsia="zh-CN"/>
+        </w:rPr>
+        <w:t>函数表达式：  把一个函数赋值给一个变量，此时形成了函数表达式</w:t>
+      </w:r>
+    </w:p>
+    <w:p>
+      <w:pPr>
+        <w:ind w:left="420" w:leftChars="0" w:firstLine="420" w:firstLineChars="0"/>
+        <w:rPr>
+          <w:rFonts w:hint="eastAsia"/>
+          <w:lang w:val="en-US" w:eastAsia="zh-CN"/>
+        </w:rPr>
+      </w:pPr>
+      <w:r>
+        <w:rPr>
+          <w:rFonts w:hint="eastAsia"/>
+          <w:lang w:val="en-US" w:eastAsia="zh-CN"/>
+        </w:rPr>
+        <w:t>Var 变量 = 匿名函数;</w:t>
+      </w:r>
+    </w:p>
+    <w:p>
+      <w:pPr>
+        <w:ind w:left="420" w:leftChars="0" w:firstLine="420" w:firstLineChars="0"/>
+        <w:rPr>
+          <w:rFonts w:hint="eastAsia"/>
+          <w:lang w:val="en-US" w:eastAsia="zh-CN"/>
+        </w:rPr>
+      </w:pPr>
+      <w:r>
+        <w:rPr>
+          <w:rFonts w:hint="eastAsia"/>
+          <w:lang w:val="en-US" w:eastAsia="zh-CN"/>
+        </w:rPr>
+        <w:t>Var fn = function (){</w:t>
+      </w:r>
+    </w:p>
+    <w:p>
+      <w:pPr>
+        <w:ind w:left="420" w:leftChars="0" w:firstLine="420" w:firstLineChars="0"/>
+        <w:rPr>
+          <w:rFonts w:hint="eastAsia"/>
+          <w:lang w:val="en-US" w:eastAsia="zh-CN"/>
+        </w:rPr>
+      </w:pPr>
+      <w:r>
+        <w:rPr>
+          <w:rFonts w:hint="eastAsia"/>
+          <w:lang w:val="en-US" w:eastAsia="zh-CN"/>
+        </w:rPr>
+        <w:t>};</w:t>
+      </w:r>
+    </w:p>
+    <w:p>
+      <w:pPr>
+        <w:ind w:left="420" w:leftChars="0" w:firstLine="420" w:firstLineChars="0"/>
+        <w:rPr>
+          <w:rFonts w:hint="eastAsia"/>
+          <w:lang w:val="en-US" w:eastAsia="zh-CN"/>
+        </w:rPr>
+      </w:pPr>
+      <w:r>
+        <w:rPr>
+          <w:rFonts w:hint="eastAsia"/>
+          <w:lang w:val="en-US" w:eastAsia="zh-CN"/>
+        </w:rPr>
+        <w:t>如果是函数表达式，那么此时前面的变量中储存的就是一个函数，而这个变量就相当于一个函数，可以直接加小括号调用</w:t>
+      </w:r>
+    </w:p>
+    <w:p>
+      <w:pPr>
+        <w:ind w:left="420" w:leftChars="0" w:firstLine="420" w:firstLineChars="0"/>
+        <w:rPr>
+          <w:rFonts w:hint="eastAsia"/>
+          <w:lang w:val="en-US" w:eastAsia="zh-CN"/>
+        </w:rPr>
+      </w:pPr>
+      <w:r>
+        <w:rPr>
+          <w:rFonts w:hint="eastAsia"/>
+          <w:lang w:val="en-US" w:eastAsia="zh-CN"/>
+        </w:rPr>
+        <w:t>函数表达式后面，赋值结束后必须添加分号</w:t>
+      </w:r>
+    </w:p>
+    <w:p>
+      <w:pPr>
+        <w:ind w:firstLine="420" w:firstLineChars="0"/>
+        <w:rPr>
+          <w:rFonts w:hint="eastAsia"/>
+          <w:lang w:val="en-US" w:eastAsia="zh-CN"/>
+        </w:rPr>
+      </w:pPr>
+      <w:r>
+        <w:rPr>
+          <w:rFonts w:hint="eastAsia"/>
+          <w:lang w:val="en-US" w:eastAsia="zh-CN"/>
+        </w:rPr>
+        <w:t>函数的自执行，没有名字，声明的同时直接调用</w:t>
+      </w:r>
+    </w:p>
+    <w:p>
+      <w:pPr>
+        <w:ind w:left="420" w:leftChars="0" w:firstLine="420" w:firstLineChars="0"/>
+        <w:rPr>
+          <w:rFonts w:hint="eastAsia"/>
+          <w:lang w:val="en-US" w:eastAsia="zh-CN"/>
+        </w:rPr>
+      </w:pPr>
+      <w:r>
+        <w:rPr>
+          <w:rFonts w:hint="eastAsia"/>
+          <w:lang w:val="en-US" w:eastAsia="zh-CN"/>
+        </w:rPr>
+        <w:t>(function(){</w:t>
+      </w:r>
+    </w:p>
+    <w:p>
+      <w:pPr>
+        <w:ind w:left="420" w:leftChars="0" w:firstLine="420" w:firstLineChars="0"/>
+        <w:rPr>
+          <w:rFonts w:hint="eastAsia"/>
+          <w:lang w:val="en-US" w:eastAsia="zh-CN"/>
+        </w:rPr>
+      </w:pPr>
+    </w:p>
+    <w:p>
+      <w:pPr>
+        <w:ind w:left="420" w:leftChars="0" w:firstLine="420" w:firstLineChars="0"/>
+        <w:rPr>
+          <w:rFonts w:hint="eastAsia"/>
+          <w:lang w:val="en-US" w:eastAsia="zh-CN"/>
+        </w:rPr>
+      </w:pPr>
+      <w:r>
+        <w:rPr>
+          <w:rFonts w:hint="eastAsia"/>
+          <w:lang w:val="en-US" w:eastAsia="zh-CN"/>
+        </w:rPr>
+        <w:t>})();</w:t>
+      </w:r>
+    </w:p>
+    <w:p>
+      <w:pPr>
+        <w:ind w:firstLine="420" w:firstLineChars="0"/>
+        <w:rPr>
+          <w:rFonts w:hint="eastAsia"/>
+          <w:lang w:val="en-US" w:eastAsia="zh-CN"/>
+        </w:rPr>
+      </w:pPr>
+      <w:r>
+        <w:rPr>
+          <w:rFonts w:hint="eastAsia"/>
+          <w:lang w:val="en-US" w:eastAsia="zh-CN"/>
+        </w:rPr>
+        <w:t>函数的数据类型为：function ( typeof fn)</w:t>
+      </w:r>
+    </w:p>
+    <w:p>
+      <w:pPr>
+        <w:ind w:firstLine="420" w:firstLineChars="0"/>
+        <w:rPr>
+          <w:rFonts w:hint="eastAsia"/>
+          <w:lang w:val="en-US" w:eastAsia="zh-CN"/>
+        </w:rPr>
+      </w:pPr>
+      <w:r>
+        <w:rPr>
+          <w:rFonts w:hint="eastAsia"/>
+          <w:lang w:val="en-US" w:eastAsia="zh-CN"/>
+        </w:rPr>
+        <w:t>函数可以作为参数使用，如果一个函数作为参数使用我们将这个函数称之为回调函数</w:t>
+      </w:r>
+    </w:p>
+    <w:p>
+      <w:pPr>
+        <w:ind w:firstLine="420" w:firstLineChars="0"/>
+        <w:rPr>
+          <w:rFonts w:hint="eastAsia"/>
+          <w:lang w:val="en-US" w:eastAsia="zh-CN"/>
+        </w:rPr>
+      </w:pPr>
+      <w:r>
+        <w:rPr>
+          <w:rFonts w:hint="eastAsia"/>
+          <w:lang w:val="en-US" w:eastAsia="zh-CN"/>
+        </w:rPr>
+        <w:t>函数可以作为返回值使用</w:t>
+      </w:r>
+    </w:p>
+    <w:p>
+      <w:pPr>
+        <w:rPr>
+          <w:rFonts w:hint="eastAsia"/>
+          <w:lang w:val="en-US" w:eastAsia="zh-CN"/>
+        </w:rPr>
+      </w:pPr>
+    </w:p>
+    <w:p>
+      <w:pPr>
+        <w:rPr>
+          <w:rFonts w:hint="eastAsia"/>
+          <w:lang w:val="en-US" w:eastAsia="zh-CN"/>
+        </w:rPr>
+      </w:pPr>
+      <w:r>
+        <w:rPr>
+          <w:rFonts w:hint="eastAsia"/>
+          <w:lang w:val="en-US" w:eastAsia="zh-CN"/>
+        </w:rPr>
+        <w:t>作用域：使用范围</w:t>
+      </w:r>
+    </w:p>
+    <w:p>
+      <w:pPr>
+        <w:rPr>
+          <w:rFonts w:hint="eastAsia"/>
+          <w:lang w:val="en-US" w:eastAsia="zh-CN"/>
+        </w:rPr>
+      </w:pPr>
+    </w:p>
+    <w:p>
+      <w:pPr>
+        <w:rPr>
+          <w:rFonts w:hint="eastAsia"/>
+          <w:lang w:val="en-US" w:eastAsia="zh-CN"/>
+        </w:rPr>
+      </w:pPr>
+      <w:r>
+        <w:rPr>
+          <w:rFonts w:hint="eastAsia"/>
+          <w:lang w:val="en-US" w:eastAsia="zh-CN"/>
+        </w:rPr>
+        <w:t>隐式全局变量：声明的变量没有var，就叫隐式全局变量</w:t>
+      </w:r>
+    </w:p>
+    <w:p>
+      <w:pPr>
+        <w:rPr>
+          <w:rFonts w:hint="default"/>
+          <w:lang w:val="en-US" w:eastAsia="zh-CN"/>
+        </w:rPr>
+      </w:pPr>
+      <w:r>
+        <w:rPr>
+          <w:rFonts w:hint="eastAsia"/>
+          <w:lang w:val="en-US" w:eastAsia="zh-CN"/>
+        </w:rPr>
+        <w:t>定义变量使用var是不会被删除的，没有var声明的隐式全局变量可以被删除</w:t>
+      </w:r>
+    </w:p>
+    <w:p>
+      <w:pPr>
+        <w:rPr>
+          <w:rFonts w:hint="default"/>
+          <w:lang w:val="en-US" w:eastAsia="zh-CN"/>
+        </w:rPr>
+      </w:pPr>
+    </w:p>
+    <w:p>
+      <w:pPr>
+        <w:rPr>
+          <w:rFonts w:hint="eastAsia"/>
+          <w:lang w:val="en-US" w:eastAsia="zh-CN"/>
+        </w:rPr>
+      </w:pPr>
+      <w:r>
+        <w:rPr>
+          <w:rFonts w:hint="eastAsia"/>
+          <w:lang w:val="en-US" w:eastAsia="zh-CN"/>
+        </w:rPr>
+        <w:t>作用域链</w:t>
+      </w:r>
+    </w:p>
+    <w:p>
+      <w:r>
+        <w:drawing>
+          <wp:inline distT="0" distB="0" distL="114300" distR="114300">
+            <wp:extent cx="5269865" cy="2401570"/>
+            <wp:effectExtent l="0" t="0" r="6985" b="17780"/>
+            <wp:docPr id="7" name="图片 1"/>
+            <wp:cNvGraphicFramePr>
+              <a:graphicFrameLocks xmlns:a="http://schemas.openxmlformats.org/drawingml/2006/main" noChangeAspect="1"/>
+            </wp:cNvGraphicFramePr>
+            <a:graphic xmlns:a="http://schemas.openxmlformats.org/drawingml/2006/main">
+              <a:graphicData uri="http://schemas.openxmlformats.org/drawingml/2006/picture">
+                <pic:pic xmlns:pic="http://schemas.openxmlformats.org/drawingml/2006/picture">
+                  <pic:nvPicPr>
+                    <pic:cNvPr id="7" name="图片 1"/>
+                    <pic:cNvPicPr>
+                      <a:picLocks noChangeAspect="1"/>
+                    </pic:cNvPicPr>
+                  </pic:nvPicPr>
+                  <pic:blipFill>
+                    <a:blip r:embed="rId14"/>
+                    <a:stretch>
+                      <a:fillRect/>
+                    </a:stretch>
+                  </pic:blipFill>
+                  <pic:spPr>
+                    <a:xfrm>
+                      <a:off x="0" y="0"/>
+                      <a:ext cx="5269865" cy="2401570"/>
+                    </a:xfrm>
+                    <a:prstGeom prst="rect">
+                      <a:avLst/>
+                    </a:prstGeom>
+                    <a:noFill/>
+                    <a:ln>
+                      <a:noFill/>
+                    </a:ln>
+                  </pic:spPr>
+                </pic:pic>
+              </a:graphicData>
+            </a:graphic>
+          </wp:inline>
+        </w:drawing>
+      </w:r>
+    </w:p>
+    <w:p/>
+    <w:p/>
+    <w:p/>
+    <w:p/>
+    <w:p>
+      <w:pPr>
+        <w:rPr>
+          <w:rFonts w:hint="eastAsia"/>
+          <w:lang w:val="en-US" w:eastAsia="zh-CN"/>
+        </w:rPr>
+      </w:pPr>
+      <w:r>
+        <w:rPr>
+          <w:rFonts w:hint="eastAsia"/>
+          <w:lang w:val="en-US" w:eastAsia="zh-CN"/>
+        </w:rPr>
+        <w:t>预解析：提前解析代码</w:t>
+      </w:r>
+    </w:p>
+    <w:p>
+      <w:pPr>
+        <w:ind w:firstLine="420" w:firstLineChars="0"/>
+        <w:rPr>
+          <w:rFonts w:hint="eastAsia"/>
+          <w:lang w:val="en-US" w:eastAsia="zh-CN"/>
+        </w:rPr>
+      </w:pPr>
+      <w:r>
+        <w:rPr>
+          <w:rFonts w:hint="eastAsia"/>
+          <w:lang w:val="en-US" w:eastAsia="zh-CN"/>
+        </w:rPr>
+        <w:t>声明提前：变量声明，函数声明</w:t>
+      </w:r>
+    </w:p>
+    <w:p>
+      <w:pPr>
+        <w:ind w:left="420" w:leftChars="0" w:firstLine="420" w:firstLineChars="0"/>
+        <w:rPr>
+          <w:rFonts w:hint="default"/>
+          <w:lang w:val="en-US" w:eastAsia="zh-CN"/>
+        </w:rPr>
+      </w:pPr>
+      <w:r>
+        <w:rPr>
+          <w:rFonts w:hint="eastAsia"/>
+          <w:lang w:val="en-US" w:eastAsia="zh-CN"/>
+        </w:rPr>
+        <w:t>变量声明提前在最上面，才到函数声明，如果函数名和变量名重叠，则函数名会覆盖掉变量名</w:t>
+      </w:r>
+    </w:p>
+    <w:p>
+      <w:pPr>
+        <w:ind w:firstLine="420" w:firstLineChars="0"/>
+        <w:rPr>
+          <w:rFonts w:hint="default"/>
+          <w:lang w:val="en-US" w:eastAsia="zh-CN"/>
+        </w:rPr>
+      </w:pPr>
+      <w:r>
+        <w:rPr>
+          <w:rFonts w:hint="eastAsia"/>
+          <w:lang w:val="en-US" w:eastAsia="zh-CN"/>
+        </w:rPr>
+        <w:t>提前到当前所在作用域的最上面</w:t>
+      </w:r>
+    </w:p>
+    <w:p>
+      <w:pPr>
+        <w:ind w:firstLine="420" w:firstLineChars="0"/>
+      </w:pPr>
+      <w:r>
+        <w:drawing>
+          <wp:inline distT="0" distB="0" distL="114300" distR="114300">
+            <wp:extent cx="5272405" cy="1605280"/>
+            <wp:effectExtent l="0" t="0" r="4445" b="13970"/>
+            <wp:docPr id="12" name="图片 2"/>
+            <wp:cNvGraphicFramePr>
+              <a:graphicFrameLocks xmlns:a="http://schemas.openxmlformats.org/drawingml/2006/main" noChangeAspect="1"/>
+            </wp:cNvGraphicFramePr>
+            <a:graphic xmlns:a="http://schemas.openxmlformats.org/drawingml/2006/main">
+              <a:graphicData uri="http://schemas.openxmlformats.org/drawingml/2006/picture">
+                <pic:pic xmlns:pic="http://schemas.openxmlformats.org/drawingml/2006/picture">
+                  <pic:nvPicPr>
+                    <pic:cNvPr id="12" name="图片 2"/>
+                    <pic:cNvPicPr>
+                      <a:picLocks noChangeAspect="1"/>
+                    </pic:cNvPicPr>
+                  </pic:nvPicPr>
+                  <pic:blipFill>
+                    <a:blip r:embed="rId15"/>
+                    <a:stretch>
+                      <a:fillRect/>
+                    </a:stretch>
+                  </pic:blipFill>
+                  <pic:spPr>
+                    <a:xfrm>
+                      <a:off x="0" y="0"/>
+                      <a:ext cx="5272405" cy="1605280"/>
+                    </a:xfrm>
+                    <a:prstGeom prst="rect">
+                      <a:avLst/>
+                    </a:prstGeom>
+                    <a:noFill/>
+                    <a:ln>
+                      <a:noFill/>
+                    </a:ln>
+                  </pic:spPr>
+                </pic:pic>
+              </a:graphicData>
+            </a:graphic>
+          </wp:inline>
+        </w:drawing>
+      </w:r>
+    </w:p>
+    <w:p>
+      <w:pPr>
+        <w:ind w:firstLine="420" w:firstLineChars="0"/>
+      </w:pPr>
+    </w:p>
+    <w:p>
+      <w:pPr>
+        <w:ind w:firstLine="420" w:firstLineChars="0"/>
+        <w:rPr>
+          <w:rFonts w:hint="default" w:eastAsiaTheme="minorEastAsia"/>
+          <w:lang w:val="en-US" w:eastAsia="zh-CN"/>
+        </w:rPr>
+      </w:pPr>
+      <w:r>
+        <w:rPr>
+          <w:rFonts w:hint="eastAsia"/>
+          <w:lang w:val="en-US" w:eastAsia="zh-CN"/>
+        </w:rPr>
+        <w:t>函数表达式未赋值之前调用会报错</w:t>
+      </w:r>
+    </w:p>
+    <w:p>
+      <w:pPr>
+        <w:bidi w:val="0"/>
+        <w:rPr>
+          <w:rFonts w:hint="eastAsia" w:eastAsiaTheme="minorEastAsia"/>
+          <w:lang w:val="en-US" w:eastAsia="zh-CN"/>
+        </w:rPr>
+      </w:pPr>
+      <w:r>
+        <w:drawing>
+          <wp:inline distT="0" distB="0" distL="114300" distR="114300">
+            <wp:extent cx="3886200" cy="2038350"/>
+            <wp:effectExtent l="0" t="0" r="0" b="0"/>
+            <wp:docPr id="14" name="图片 4"/>
+            <wp:cNvGraphicFramePr>
+              <a:graphicFrameLocks xmlns:a="http://schemas.openxmlformats.org/drawingml/2006/main" noChangeAspect="1"/>
+            </wp:cNvGraphicFramePr>
+            <a:graphic xmlns:a="http://schemas.openxmlformats.org/drawingml/2006/main">
+              <a:graphicData uri="http://schemas.openxmlformats.org/drawingml/2006/picture">
+                <pic:pic xmlns:pic="http://schemas.openxmlformats.org/drawingml/2006/picture">
+                  <pic:nvPicPr>
+                    <pic:cNvPr id="14" name="图片 4"/>
+                    <pic:cNvPicPr>
+                      <a:picLocks noChangeAspect="1"/>
+                    </pic:cNvPicPr>
+                  </pic:nvPicPr>
+                  <pic:blipFill>
+                    <a:blip r:embed="rId16"/>
+                    <a:stretch>
+                      <a:fillRect/>
+                    </a:stretch>
+                  </pic:blipFill>
+                  <pic:spPr>
+                    <a:xfrm>
+                      <a:off x="0" y="0"/>
+                      <a:ext cx="3886200" cy="2038350"/>
+                    </a:xfrm>
+                    <a:prstGeom prst="rect">
+                      <a:avLst/>
+                    </a:prstGeom>
+                    <a:noFill/>
+                    <a:ln>
+                      <a:noFill/>
+                    </a:ln>
+                  </pic:spPr>
+                </pic:pic>
+              </a:graphicData>
+            </a:graphic>
+          </wp:inline>
+        </w:drawing>
+      </w:r>
+      <w:r>
+        <w:rPr>
+          <w:rFonts w:hint="eastAsia"/>
+          <w:lang w:val="en-US" w:eastAsia="zh-CN"/>
+        </w:rPr>
+        <w:t xml:space="preserve"> </w:t>
+      </w:r>
+    </w:p>
+    <w:p>
+      <w:pPr>
+        <w:bidi w:val="0"/>
+      </w:pPr>
+    </w:p>
+    <w:p>
+      <w:pPr>
+        <w:bidi w:val="0"/>
+        <w:rPr>
+          <w:rFonts w:hint="eastAsia"/>
+          <w:lang w:val="en-US" w:eastAsia="zh-CN"/>
+        </w:rPr>
+      </w:pPr>
+      <w:r>
+        <w:rPr>
+          <w:rFonts w:hint="eastAsia"/>
+          <w:lang w:val="en-US" w:eastAsia="zh-CN"/>
+        </w:rPr>
+        <w:t>对象：有属性和方法，特指的某个事物</w:t>
+      </w:r>
+    </w:p>
+    <w:p>
+      <w:pPr>
+        <w:bidi w:val="0"/>
+        <w:ind w:firstLine="420" w:firstLineChars="0"/>
+        <w:rPr>
+          <w:rFonts w:hint="default"/>
+          <w:lang w:val="en-US" w:eastAsia="zh-CN"/>
+        </w:rPr>
+      </w:pPr>
+      <w:r>
+        <w:rPr>
+          <w:rFonts w:hint="eastAsia"/>
+          <w:lang w:val="en-US" w:eastAsia="zh-CN"/>
+        </w:rPr>
+        <w:t>一组无序属性的集合，属性的值可以是任意类型</w:t>
+      </w:r>
+    </w:p>
+    <w:p>
+      <w:pPr>
+        <w:bidi w:val="0"/>
+      </w:pPr>
+    </w:p>
+    <w:p>
+      <w:pPr>
+        <w:bidi w:val="0"/>
+        <w:rPr>
+          <w:rFonts w:hint="eastAsia"/>
+          <w:lang w:val="en-US" w:eastAsia="zh-CN"/>
+        </w:rPr>
+      </w:pPr>
+      <w:r>
+        <w:rPr>
+          <w:rFonts w:hint="eastAsia"/>
+          <w:lang w:val="en-US" w:eastAsia="zh-CN"/>
+        </w:rPr>
+        <w:t>面向对象：封装,继承,多态</w:t>
+      </w:r>
+    </w:p>
+    <w:p>
+      <w:pPr>
+        <w:bidi w:val="0"/>
+        <w:ind w:firstLine="420" w:firstLineChars="0"/>
+        <w:rPr>
+          <w:rFonts w:hint="eastAsia"/>
+          <w:lang w:val="en-US" w:eastAsia="zh-CN"/>
+        </w:rPr>
+      </w:pPr>
+      <w:r>
+        <w:rPr>
+          <w:rFonts w:hint="eastAsia"/>
+          <w:lang w:val="en-US" w:eastAsia="zh-CN"/>
+        </w:rPr>
+        <w:t>Js不是面向对象的语言,但可以模拟面向对象的思想</w:t>
+      </w:r>
+    </w:p>
+    <w:p>
+      <w:pPr>
+        <w:bidi w:val="0"/>
+        <w:ind w:firstLine="420" w:firstLineChars="0"/>
+        <w:rPr>
+          <w:rFonts w:hint="eastAsia"/>
+          <w:lang w:val="en-US" w:eastAsia="zh-CN"/>
+        </w:rPr>
+      </w:pPr>
+      <w:r>
+        <w:rPr>
+          <w:rFonts w:hint="eastAsia"/>
+          <w:lang w:val="en-US" w:eastAsia="zh-CN"/>
+        </w:rPr>
+        <w:t>Js是一门基于对象的语言</w:t>
+      </w:r>
+    </w:p>
+    <w:p>
+      <w:pPr>
+        <w:bidi w:val="0"/>
+        <w:rPr>
+          <w:rFonts w:hint="eastAsia"/>
+          <w:lang w:val="en-US" w:eastAsia="zh-CN"/>
+        </w:rPr>
+      </w:pPr>
+    </w:p>
+    <w:p>
+      <w:pPr>
+        <w:bidi w:val="0"/>
+        <w:rPr>
+          <w:rFonts w:hint="eastAsia"/>
+          <w:lang w:val="en-US" w:eastAsia="zh-CN"/>
+        </w:rPr>
+      </w:pPr>
+      <w:r>
+        <w:rPr>
+          <w:rFonts w:hint="eastAsia"/>
+          <w:lang w:val="en-US" w:eastAsia="zh-CN"/>
+        </w:rPr>
+        <w:t>创建对象的三种方式</w:t>
+      </w:r>
+    </w:p>
+    <w:p>
+      <w:pPr>
+        <w:bidi w:val="0"/>
+        <w:ind w:firstLine="420" w:firstLineChars="0"/>
+        <w:rPr>
+          <w:rFonts w:hint="eastAsia"/>
+          <w:lang w:val="en-US" w:eastAsia="zh-CN"/>
+        </w:rPr>
+      </w:pPr>
+      <w:r>
+        <w:rPr>
+          <w:rFonts w:hint="eastAsia"/>
+          <w:lang w:val="en-US" w:eastAsia="zh-CN"/>
+        </w:rPr>
+        <w:t>调用系统构造函数创建</w:t>
+      </w:r>
+    </w:p>
+    <w:p>
+      <w:pPr>
+        <w:bidi w:val="0"/>
+        <w:ind w:firstLine="420" w:firstLineChars="0"/>
+        <w:rPr>
+          <w:rFonts w:hint="default"/>
+          <w:lang w:val="en-US" w:eastAsia="zh-CN"/>
+        </w:rPr>
+      </w:pPr>
+      <w:r>
+        <w:rPr>
+          <w:rFonts w:hint="eastAsia"/>
+          <w:lang w:val="en-US" w:eastAsia="zh-CN"/>
+        </w:rPr>
+        <w:t>调用自定义构造函数创建 ===&gt;使用new创建对象每次都会在堆中开拓新的空间</w:t>
+      </w:r>
+    </w:p>
+    <w:p>
+      <w:pPr>
+        <w:bidi w:val="0"/>
+        <w:ind w:firstLine="420" w:firstLineChars="0"/>
+        <w:rPr>
+          <w:rFonts w:hint="eastAsia"/>
+          <w:lang w:val="en-US" w:eastAsia="zh-CN"/>
+        </w:rPr>
+      </w:pPr>
+      <w:r>
+        <w:rPr>
+          <w:rFonts w:hint="eastAsia"/>
+          <w:lang w:val="en-US" w:eastAsia="zh-CN"/>
+        </w:rPr>
+        <w:t>字面量方式创建</w:t>
+      </w:r>
+    </w:p>
+    <w:p>
+      <w:pPr>
+        <w:bidi w:val="0"/>
+        <w:ind w:left="420" w:leftChars="0" w:firstLine="420" w:firstLineChars="0"/>
+        <w:rPr>
+          <w:rFonts w:hint="default"/>
+          <w:lang w:val="en-US" w:eastAsia="zh-CN"/>
+        </w:rPr>
+      </w:pPr>
+      <w:r>
+        <w:rPr>
+          <w:rFonts w:hint="eastAsia"/>
+          <w:lang w:val="en-US" w:eastAsia="zh-CN"/>
+        </w:rPr>
+        <w:t>缺陷：一次性对象，改属性和方法需要在源代码上改</w:t>
+      </w:r>
+    </w:p>
+    <w:p>
+      <w:pPr>
+        <w:bidi w:val="0"/>
+        <w:ind w:firstLine="420" w:firstLineChars="0"/>
+        <w:rPr>
+          <w:rFonts w:hint="eastAsia"/>
+          <w:lang w:val="en-US" w:eastAsia="zh-CN"/>
+        </w:rPr>
+      </w:pPr>
+      <w:r>
+        <w:rPr>
+          <w:rFonts w:hint="eastAsia"/>
+          <w:lang w:val="en-US" w:eastAsia="zh-CN"/>
+        </w:rPr>
+        <w:t>实例化对象</w:t>
+      </w:r>
+    </w:p>
+    <w:p>
+      <w:pPr>
+        <w:bidi w:val="0"/>
+        <w:ind w:left="420" w:leftChars="0" w:firstLine="420" w:firstLineChars="0"/>
+        <w:rPr>
+          <w:rFonts w:hint="eastAsia"/>
+          <w:lang w:val="en-US" w:eastAsia="zh-CN"/>
+        </w:rPr>
+      </w:pPr>
+      <w:r>
+        <w:rPr>
+          <w:rFonts w:hint="eastAsia"/>
+          <w:lang w:val="en-US" w:eastAsia="zh-CN"/>
+        </w:rPr>
+        <w:t>Var obj = new Object();</w:t>
+      </w:r>
+    </w:p>
+    <w:p>
+      <w:pPr>
+        <w:bidi w:val="0"/>
+        <w:ind w:left="420" w:leftChars="0" w:firstLine="420" w:firstLineChars="0"/>
+        <w:rPr>
+          <w:rFonts w:hint="eastAsia"/>
+          <w:lang w:val="en-US" w:eastAsia="zh-CN"/>
+        </w:rPr>
+      </w:pPr>
+    </w:p>
+    <w:p>
+      <w:pPr>
+        <w:bidi w:val="0"/>
+        <w:rPr>
+          <w:rFonts w:hint="eastAsia"/>
+          <w:lang w:val="en-US" w:eastAsia="zh-CN"/>
+        </w:rPr>
+      </w:pPr>
+      <w:r>
+        <w:rPr>
+          <w:rFonts w:hint="eastAsia"/>
+          <w:lang w:val="en-US" w:eastAsia="zh-CN"/>
+        </w:rPr>
+        <w:t>对象特征：属性,方法,行为</w:t>
+      </w:r>
+    </w:p>
+    <w:p>
+      <w:pPr>
+        <w:bidi w:val="0"/>
+        <w:ind w:firstLine="420" w:firstLineChars="0"/>
+        <w:rPr>
+          <w:rFonts w:hint="eastAsia"/>
+          <w:lang w:val="en-US" w:eastAsia="zh-CN"/>
+        </w:rPr>
+      </w:pPr>
+      <w:r>
+        <w:rPr>
+          <w:rFonts w:hint="eastAsia"/>
+          <w:lang w:val="en-US" w:eastAsia="zh-CN"/>
+        </w:rPr>
+        <w:t>添加属性：对象名.属性名 = 值</w:t>
+      </w:r>
+    </w:p>
+    <w:p>
+      <w:pPr>
+        <w:bidi w:val="0"/>
+        <w:ind w:firstLine="420" w:firstLineChars="0"/>
+        <w:rPr>
+          <w:rFonts w:hint="eastAsia"/>
+          <w:lang w:val="en-US" w:eastAsia="zh-CN"/>
+        </w:rPr>
+      </w:pPr>
+      <w:r>
+        <w:rPr>
+          <w:rFonts w:hint="eastAsia"/>
+          <w:lang w:val="en-US" w:eastAsia="zh-CN"/>
+        </w:rPr>
+        <w:t xml:space="preserve">添加方法：对象名.方法名 = 函数  </w:t>
+      </w:r>
+    </w:p>
+    <w:p>
+      <w:pPr>
+        <w:bidi w:val="0"/>
+        <w:ind w:firstLine="420" w:firstLineChars="0"/>
+        <w:rPr>
+          <w:rFonts w:hint="eastAsia"/>
+          <w:lang w:val="en-US" w:eastAsia="zh-CN"/>
+        </w:rPr>
+      </w:pPr>
+    </w:p>
+    <w:p>
+      <w:pPr>
+        <w:bidi w:val="0"/>
+        <w:ind w:firstLine="420" w:firstLineChars="0"/>
+        <w:rPr>
+          <w:rFonts w:hint="eastAsia"/>
+          <w:lang w:val="en-US" w:eastAsia="zh-CN"/>
+        </w:rPr>
+      </w:pPr>
+    </w:p>
+    <w:p>
+      <w:pPr>
+        <w:bidi w:val="0"/>
+        <w:ind w:firstLine="420" w:firstLineChars="0"/>
+        <w:rPr>
+          <w:rFonts w:hint="eastAsia"/>
+          <w:lang w:val="en-US" w:eastAsia="zh-CN"/>
+        </w:rPr>
+      </w:pPr>
+      <w:r>
+        <w:rPr>
+          <w:rFonts w:hint="eastAsia"/>
+          <w:lang w:val="en-US" w:eastAsia="zh-CN"/>
+        </w:rPr>
+        <w:t>自定义构造函数与函数的区别是函数名的拼写,自定义构造函数的名字首字母为大写</w:t>
+      </w:r>
+    </w:p>
+    <w:p>
+      <w:pPr>
+        <w:bidi w:val="0"/>
+        <w:ind w:firstLine="420" w:firstLineChars="0"/>
+        <w:rPr>
+          <w:rFonts w:hint="eastAsia"/>
+          <w:lang w:val="en-US" w:eastAsia="zh-CN"/>
+        </w:rPr>
+      </w:pPr>
+    </w:p>
+    <w:p>
+      <w:pPr>
+        <w:bidi w:val="0"/>
+        <w:ind w:firstLine="420" w:firstLineChars="0"/>
+        <w:rPr>
+          <w:rFonts w:hint="eastAsia"/>
+          <w:lang w:val="en-US" w:eastAsia="zh-CN"/>
+        </w:rPr>
+      </w:pPr>
+      <w:r>
+        <w:rPr>
+          <w:rFonts w:hint="eastAsia"/>
+          <w:lang w:val="en-US" w:eastAsia="zh-CN"/>
+        </w:rPr>
+        <w:t xml:space="preserve">JOSN格式的数据：一般都是成对的，是键值对  </w:t>
+      </w:r>
+    </w:p>
+    <w:p>
+      <w:pPr>
+        <w:bidi w:val="0"/>
+        <w:ind w:left="420" w:leftChars="0" w:firstLine="420" w:firstLineChars="0"/>
+        <w:rPr>
+          <w:rFonts w:hint="eastAsia"/>
+          <w:lang w:val="en-US" w:eastAsia="zh-CN"/>
+        </w:rPr>
+      </w:pPr>
+      <w:r>
+        <w:rPr>
+          <w:rFonts w:hint="eastAsia"/>
+          <w:lang w:val="en-US" w:eastAsia="zh-CN"/>
+        </w:rPr>
+        <w:t>Json也是一个对象，数据是成对的，一般json格式的数据无论是键还是值都是用双引号括起来</w:t>
+      </w:r>
+    </w:p>
+    <w:p>
+      <w:pPr>
+        <w:bidi w:val="0"/>
+        <w:ind w:left="420" w:leftChars="0" w:firstLine="420" w:firstLineChars="0"/>
+      </w:pPr>
+      <w:r>
+        <w:drawing>
+          <wp:inline distT="0" distB="0" distL="114300" distR="114300">
+            <wp:extent cx="2952750" cy="1847850"/>
+            <wp:effectExtent l="0" t="0" r="0" b="0"/>
+            <wp:docPr id="13" name="图片 1"/>
+            <wp:cNvGraphicFramePr>
+              <a:graphicFrameLocks xmlns:a="http://schemas.openxmlformats.org/drawingml/2006/main" noChangeAspect="1"/>
+            </wp:cNvGraphicFramePr>
+            <a:graphic xmlns:a="http://schemas.openxmlformats.org/drawingml/2006/main">
+              <a:graphicData uri="http://schemas.openxmlformats.org/drawingml/2006/picture">
+                <pic:pic xmlns:pic="http://schemas.openxmlformats.org/drawingml/2006/picture">
+                  <pic:nvPicPr>
+                    <pic:cNvPr id="13" name="图片 1"/>
+                    <pic:cNvPicPr>
+                      <a:picLocks noChangeAspect="1"/>
+                    </pic:cNvPicPr>
+                  </pic:nvPicPr>
+                  <pic:blipFill>
+                    <a:blip r:embed="rId17"/>
+                    <a:stretch>
+                      <a:fillRect/>
+                    </a:stretch>
+                  </pic:blipFill>
+                  <pic:spPr>
+                    <a:xfrm>
+                      <a:off x="0" y="0"/>
+                      <a:ext cx="2952750" cy="1847850"/>
+                    </a:xfrm>
+                    <a:prstGeom prst="rect">
+                      <a:avLst/>
+                    </a:prstGeom>
+                    <a:noFill/>
+                    <a:ln>
+                      <a:noFill/>
+                    </a:ln>
+                  </pic:spPr>
+                </pic:pic>
+              </a:graphicData>
+            </a:graphic>
+          </wp:inline>
+        </w:drawing>
+      </w:r>
+    </w:p>
+    <w:p>
+      <w:pPr>
+        <w:bidi w:val="0"/>
+        <w:rPr>
+          <w:rFonts w:hint="default"/>
+          <w:lang w:val="en-US" w:eastAsia="zh-CN"/>
+        </w:rPr>
+      </w:pPr>
+    </w:p>
+    <w:p>
+      <w:pPr>
+        <w:bidi w:val="0"/>
+        <w:ind w:firstLine="420" w:firstLineChars="0"/>
+        <w:rPr>
+          <w:rFonts w:hint="eastAsia"/>
+          <w:lang w:val="en-US" w:eastAsia="zh-CN"/>
+        </w:rPr>
+      </w:pPr>
+      <w:r>
+        <w:rPr>
+          <w:rFonts w:hint="eastAsia"/>
+          <w:lang w:val="en-US" w:eastAsia="zh-CN"/>
+        </w:rPr>
+        <w:t>数据的简单类型和复杂类型</w:t>
+      </w:r>
+    </w:p>
+    <w:p>
+      <w:pPr>
+        <w:bidi w:val="0"/>
+        <w:ind w:left="420" w:leftChars="0" w:firstLine="420" w:firstLineChars="0"/>
+        <w:rPr>
+          <w:rFonts w:hint="default"/>
+          <w:lang w:val="en-US" w:eastAsia="zh-CN"/>
+        </w:rPr>
+      </w:pPr>
+      <w:r>
+        <w:rPr>
+          <w:rFonts w:hint="eastAsia"/>
+          <w:lang w:val="en-US" w:eastAsia="zh-CN"/>
+        </w:rPr>
+        <w:t>基本类型（简单类型）,值类型：number,string,boolean ===&gt;栈中存储，值类型中的传递，传递的是值（复制）</w:t>
+      </w:r>
+    </w:p>
+    <w:p>
+      <w:pPr>
+        <w:bidi w:val="0"/>
+        <w:ind w:left="420" w:leftChars="0" w:firstLine="420" w:firstLineChars="0"/>
+        <w:rPr>
+          <w:rFonts w:hint="default"/>
+          <w:lang w:val="en-US" w:eastAsia="zh-CN"/>
+        </w:rPr>
+      </w:pPr>
+      <w:r>
+        <w:rPr>
+          <w:rFonts w:hint="eastAsia"/>
+          <w:lang w:val="en-US" w:eastAsia="zh-CN"/>
+        </w:rPr>
+        <w:t>复杂类型（引用类型）:object ===&gt;地址在栈中存储和对象在堆中存储，引用类型之间的传递，传递的是地址（引用）</w:t>
+      </w:r>
+    </w:p>
+    <w:p>
+      <w:pPr>
+        <w:bidi w:val="0"/>
+        <w:ind w:left="420" w:leftChars="0" w:firstLine="420" w:firstLineChars="0"/>
+        <w:rPr>
+          <w:rFonts w:hint="default"/>
+          <w:lang w:val="en-US" w:eastAsia="zh-CN"/>
+        </w:rPr>
+      </w:pPr>
+      <w:r>
+        <w:rPr>
+          <w:rFonts w:hint="eastAsia"/>
+          <w:lang w:val="en-US" w:eastAsia="zh-CN"/>
+        </w:rPr>
+        <w:t>空类型：undefined,null</w:t>
+      </w:r>
+    </w:p>
+    <w:p>
+      <w:pPr>
+        <w:bidi w:val="0"/>
+        <w:ind w:left="420" w:leftChars="0" w:firstLine="420" w:firstLineChars="0"/>
+      </w:pPr>
+      <w:r>
+        <w:drawing>
+          <wp:inline distT="0" distB="0" distL="114300" distR="114300">
+            <wp:extent cx="5268595" cy="2841625"/>
+            <wp:effectExtent l="0" t="0" r="8255" b="15875"/>
+            <wp:docPr id="16" name="图片 3"/>
+            <wp:cNvGraphicFramePr>
+              <a:graphicFrameLocks xmlns:a="http://schemas.openxmlformats.org/drawingml/2006/main" noChangeAspect="1"/>
+            </wp:cNvGraphicFramePr>
+            <a:graphic xmlns:a="http://schemas.openxmlformats.org/drawingml/2006/main">
+              <a:graphicData uri="http://schemas.openxmlformats.org/drawingml/2006/picture">
+                <pic:pic xmlns:pic="http://schemas.openxmlformats.org/drawingml/2006/picture">
+                  <pic:nvPicPr>
+                    <pic:cNvPr id="16" name="图片 3"/>
+                    <pic:cNvPicPr>
+                      <a:picLocks noChangeAspect="1"/>
+                    </pic:cNvPicPr>
+                  </pic:nvPicPr>
+                  <pic:blipFill>
+                    <a:blip r:embed="rId18"/>
+                    <a:stretch>
+                      <a:fillRect/>
+                    </a:stretch>
+                  </pic:blipFill>
+                  <pic:spPr>
+                    <a:xfrm>
+                      <a:off x="0" y="0"/>
+                      <a:ext cx="5268595" cy="2841625"/>
+                    </a:xfrm>
+                    <a:prstGeom prst="rect">
+                      <a:avLst/>
+                    </a:prstGeom>
+                    <a:noFill/>
+                    <a:ln>
+                      <a:noFill/>
+                    </a:ln>
+                  </pic:spPr>
+                </pic:pic>
+              </a:graphicData>
+            </a:graphic>
+          </wp:inline>
+        </w:drawing>
+      </w:r>
+    </w:p>
+    <w:p>
+      <w:pPr>
+        <w:bidi w:val="0"/>
+        <w:rPr>
+          <w:rFonts w:hint="eastAsia"/>
+          <w:lang w:val="en-US" w:eastAsia="zh-CN"/>
+        </w:rPr>
+      </w:pPr>
+      <w:r>
+        <w:rPr>
+          <w:rFonts w:hint="eastAsia"/>
+          <w:lang w:val="en-US" w:eastAsia="zh-CN"/>
+        </w:rPr>
+        <w:t>Js中的三种对象</w:t>
+      </w:r>
+    </w:p>
+    <w:p>
+      <w:pPr>
+        <w:bidi w:val="0"/>
+        <w:ind w:firstLine="420" w:firstLineChars="0"/>
+        <w:rPr>
+          <w:rFonts w:hint="eastAsia"/>
+          <w:lang w:val="en-US" w:eastAsia="zh-CN"/>
+        </w:rPr>
+      </w:pPr>
+      <w:r>
+        <w:rPr>
+          <w:rFonts w:hint="eastAsia"/>
+          <w:lang w:val="en-US" w:eastAsia="zh-CN"/>
+        </w:rPr>
+        <w:t>自定义对象：自己自定义的构造函数创建的对象</w:t>
+      </w:r>
+    </w:p>
+    <w:p>
+      <w:pPr>
+        <w:bidi w:val="0"/>
+        <w:ind w:firstLine="420" w:firstLineChars="0"/>
+        <w:rPr>
+          <w:rFonts w:hint="default"/>
+          <w:lang w:val="en-US" w:eastAsia="zh-CN"/>
+        </w:rPr>
+      </w:pPr>
+      <w:r>
+        <w:rPr>
+          <w:rFonts w:hint="eastAsia"/>
+          <w:lang w:val="en-US" w:eastAsia="zh-CN"/>
+        </w:rPr>
+        <w:t>浏览器对象：</w:t>
+      </w:r>
+    </w:p>
+    <w:p>
+      <w:pPr>
+        <w:bidi w:val="0"/>
+        <w:ind w:firstLine="420" w:firstLineChars="0"/>
+        <w:rPr>
+          <w:rFonts w:hint="eastAsia"/>
+          <w:lang w:val="en-US" w:eastAsia="zh-CN"/>
+        </w:rPr>
+      </w:pPr>
+      <w:r>
+        <w:rPr>
+          <w:rFonts w:hint="eastAsia"/>
+          <w:lang w:val="en-US" w:eastAsia="zh-CN"/>
+        </w:rPr>
+        <w:t>内置对象：js系统自带的对象</w:t>
+      </w:r>
+    </w:p>
+    <w:p>
+      <w:pPr>
+        <w:bidi w:val="0"/>
+        <w:ind w:left="420" w:leftChars="0" w:firstLine="420" w:firstLineChars="0"/>
+        <w:rPr>
+          <w:rFonts w:hint="eastAsia"/>
+          <w:lang w:val="en-US" w:eastAsia="zh-CN"/>
+        </w:rPr>
+      </w:pPr>
+      <w:r>
+        <w:rPr>
+          <w:rFonts w:hint="eastAsia"/>
+          <w:lang w:val="en-US" w:eastAsia="zh-CN"/>
+        </w:rPr>
+        <w:t>Math</w:t>
+      </w:r>
+    </w:p>
+    <w:p>
+      <w:pPr>
+        <w:bidi w:val="0"/>
+        <w:ind w:left="840" w:leftChars="0" w:firstLine="420" w:firstLineChars="0"/>
+        <w:rPr>
+          <w:rFonts w:hint="eastAsia"/>
+          <w:lang w:val="en-US" w:eastAsia="zh-CN"/>
+        </w:rPr>
+      </w:pPr>
+      <w:r>
+        <w:rPr>
+          <w:rFonts w:hint="eastAsia"/>
+          <w:lang w:val="en-US" w:eastAsia="zh-CN"/>
+        </w:rPr>
+        <w:t>Math.ceil():向上取整</w:t>
+      </w:r>
+    </w:p>
+    <w:p>
+      <w:pPr>
+        <w:bidi w:val="0"/>
+        <w:ind w:left="840" w:leftChars="0" w:firstLine="420" w:firstLineChars="0"/>
+        <w:rPr>
+          <w:rFonts w:hint="eastAsia"/>
+          <w:lang w:val="en-US" w:eastAsia="zh-CN"/>
+        </w:rPr>
+      </w:pPr>
+      <w:r>
+        <w:rPr>
+          <w:rFonts w:hint="eastAsia"/>
+          <w:lang w:val="en-US" w:eastAsia="zh-CN"/>
+        </w:rPr>
+        <w:t>Math.floor():向下取整</w:t>
+      </w:r>
+    </w:p>
+    <w:p>
+      <w:pPr>
+        <w:bidi w:val="0"/>
+        <w:ind w:left="840" w:leftChars="0" w:firstLine="420" w:firstLineChars="0"/>
+        <w:rPr>
+          <w:rFonts w:hint="eastAsia"/>
+          <w:lang w:val="en-US" w:eastAsia="zh-CN"/>
+        </w:rPr>
+      </w:pPr>
+      <w:r>
+        <w:rPr>
+          <w:rFonts w:hint="eastAsia"/>
+          <w:lang w:val="en-US" w:eastAsia="zh-CN"/>
+        </w:rPr>
+        <w:t>Math.abs():绝对值</w:t>
+      </w:r>
+    </w:p>
+    <w:p>
+      <w:pPr>
+        <w:bidi w:val="0"/>
+        <w:ind w:left="840" w:leftChars="0" w:firstLine="420" w:firstLineChars="0"/>
+        <w:rPr>
+          <w:rFonts w:hint="eastAsia"/>
+          <w:lang w:val="en-US" w:eastAsia="zh-CN"/>
+        </w:rPr>
+      </w:pPr>
+      <w:r>
+        <w:rPr>
+          <w:rFonts w:hint="eastAsia"/>
+          <w:lang w:val="en-US" w:eastAsia="zh-CN"/>
+        </w:rPr>
+        <w:t>Math.random():随机0-1之间的数</w:t>
+      </w:r>
+    </w:p>
+    <w:p>
+      <w:pPr>
+        <w:bidi w:val="0"/>
+        <w:ind w:left="840" w:leftChars="0" w:firstLine="420" w:firstLineChars="0"/>
+        <w:rPr>
+          <w:rFonts w:hint="eastAsia"/>
+          <w:lang w:val="en-US" w:eastAsia="zh-CN"/>
+        </w:rPr>
+      </w:pPr>
+      <w:r>
+        <w:rPr>
+          <w:rFonts w:hint="eastAsia"/>
+          <w:lang w:val="en-US" w:eastAsia="zh-CN"/>
+        </w:rPr>
+        <w:t>Math.max():一组数中的最大值</w:t>
+      </w:r>
       <w:bookmarkStart w:id="0" w:name="_GoBack"/>
       <w:bookmarkEnd w:id="0"/>
     </w:p>
     <w:p>
       <w:pPr>
-        <w:ind w:firstLine="420" w:firstLineChars="0"/>
-        <w:rPr>
-          <w:rFonts w:hint="eastAsia"/>
-          <w:lang w:val="en-US" w:eastAsia="zh-CN"/>
-        </w:rPr>
-      </w:pPr>
-      <w:r>
-        <w:rPr>
-          <w:rFonts w:hint="eastAsia"/>
-          <w:lang w:val="en-US" w:eastAsia="zh-CN"/>
-        </w:rPr>
-        <w:t>如果数组中没有数据，但是有长度，数组中的每一个值都是undefined</w:t>
-      </w:r>
-    </w:p>
-    <w:p>
-      <w:pPr>
-        <w:ind w:firstLine="420" w:firstLineChars="0"/>
+        <w:bidi w:val="0"/>
+        <w:ind w:left="840" w:leftChars="0" w:firstLine="420" w:firstLineChars="0"/>
+        <w:rPr>
+          <w:rFonts w:hint="eastAsia"/>
+          <w:lang w:val="en-US" w:eastAsia="zh-CN"/>
+        </w:rPr>
+      </w:pPr>
+      <w:r>
+        <w:rPr>
+          <w:rFonts w:hint="eastAsia"/>
+          <w:lang w:val="en-US" w:eastAsia="zh-CN"/>
+        </w:rPr>
+        <w:t>Math.min():一组数中的最小值</w:t>
+      </w:r>
+    </w:p>
+    <w:p>
+      <w:pPr>
+        <w:bidi w:val="0"/>
+        <w:ind w:left="840" w:leftChars="0" w:firstLine="420" w:firstLineChars="0"/>
         <w:rPr>
           <w:rFonts w:hint="default"/>
           <w:lang w:val="en-US" w:eastAsia="zh-CN"/>
         </w:rPr>
       </w:pPr>
-      <w:r>
-        <w:rPr>
-          <w:rFonts w:hint="eastAsia"/>
-          <w:lang w:val="en-US" w:eastAsia="zh-CN"/>
-        </w:rPr>
-        <w:t>数组存储数据的类型可以不一样</w:t>
-      </w:r>
-    </w:p>
-    <w:p>
-      <w:pPr>
+    </w:p>
+    <w:p>
+      <w:pPr>
+        <w:bidi w:val="0"/>
+        <w:ind w:left="420" w:leftChars="0" w:firstLine="420" w:firstLineChars="0"/>
+        <w:rPr>
+          <w:rFonts w:hint="eastAsia"/>
+          <w:lang w:val="en-US" w:eastAsia="zh-CN"/>
+        </w:rPr>
+      </w:pPr>
+      <w:r>
+        <w:rPr>
+          <w:rFonts w:hint="eastAsia"/>
+          <w:lang w:val="en-US" w:eastAsia="zh-CN"/>
+        </w:rPr>
+        <w:t>Date</w:t>
+      </w:r>
+    </w:p>
+    <w:p>
+      <w:pPr>
+        <w:bidi w:val="0"/>
+        <w:ind w:left="420" w:leftChars="0" w:firstLine="420" w:firstLineChars="0"/>
+        <w:rPr>
+          <w:rFonts w:hint="eastAsia"/>
+          <w:lang w:val="en-US" w:eastAsia="zh-CN"/>
+        </w:rPr>
+      </w:pPr>
+      <w:r>
+        <w:rPr>
+          <w:rFonts w:hint="eastAsia"/>
+          <w:lang w:val="en-US" w:eastAsia="zh-CN"/>
+        </w:rPr>
+        <w:t>String</w:t>
+      </w:r>
+    </w:p>
+    <w:p>
+      <w:pPr>
+        <w:bidi w:val="0"/>
+        <w:ind w:left="420" w:leftChars="0" w:firstLine="420" w:firstLineChars="0"/>
+        <w:rPr>
+          <w:rFonts w:hint="default"/>
+          <w:lang w:val="en-US" w:eastAsia="zh-CN"/>
+        </w:rPr>
+      </w:pPr>
+      <w:r>
+        <w:rPr>
+          <w:rFonts w:hint="eastAsia"/>
+          <w:lang w:val="en-US" w:eastAsia="zh-CN"/>
+        </w:rPr>
+        <w:t xml:space="preserve">array  </w:t>
+      </w:r>
+    </w:p>
+    <w:p>
+      <w:pPr>
+        <w:bidi w:val="0"/>
         <w:rPr>
           <w:rFonts w:hint="default"/>
           <w:lang w:val="en-US" w:eastAsia="zh-CN"/>
@@ -1607,13 +3107,31 @@
       <w:lang w:val="en-US" w:eastAsia="zh-CN" w:bidi="ar-SA"/>
     </w:rPr>
   </w:style>
-  <w:style w:type="character" w:default="1" w:styleId="2">
+  <w:style w:type="paragraph" w:styleId="2">
+    <w:name w:val="heading 1"/>
+    <w:basedOn w:val="1"/>
+    <w:next w:val="1"/>
+    <w:qFormat/>
+    <w:uiPriority w:val="0"/>
+    <w:pPr>
+      <w:keepNext/>
+      <w:keepLines/>
+      <w:spacing w:before="340" w:beforeLines="0" w:beforeAutospacing="0" w:after="330" w:afterLines="0" w:afterAutospacing="0" w:line="576" w:lineRule="auto"/>
+      <w:outlineLvl w:val="0"/>
+    </w:pPr>
+    <w:rPr>
+      <w:b/>
+      <w:kern w:val="44"/>
+      <w:sz w:val="44"/>
+    </w:rPr>
+  </w:style>
+  <w:style w:type="character" w:default="1" w:styleId="3">
     <w:name w:val="Default Paragraph Font"/>
     <w:semiHidden/>
     <w:qFormat/>
     <w:uiPriority w:val="0"/>
   </w:style>
-  <w:style w:type="table" w:default="1" w:styleId="4">
+  <w:style w:type="table" w:default="1" w:styleId="5">
     <w:name w:val="Normal Table"/>
     <w:semiHidden/>
     <w:qFormat/>
@@ -1628,9 +3146,9 @@
       </w:tblCellMar>
     </w:tblPr>
   </w:style>
-  <w:style w:type="character" w:styleId="3">
+  <w:style w:type="character" w:styleId="4">
     <w:name w:val="Hyperlink"/>
-    <w:basedOn w:val="2"/>
+    <w:basedOn w:val="3"/>
     <w:qFormat/>
     <w:uiPriority w:val="0"/>
     <w:rPr>

--- a/js.docx
+++ b/js.docx
@@ -109,7 +109,7 @@
           <w:rFonts w:hint="eastAsia"/>
           <w:lang w:val="en-US" w:eastAsia="zh-CN"/>
         </w:rPr>
-        <w:t>Null：空类型，值只有一个：null，一个对象指向为空了，此时可以赋值为null</w:t>
+        <w:t>Null：空类型，值只有一个：null，想要一个对象指向为空，此时可以赋值为null</w:t>
       </w:r>
     </w:p>
     <w:p>
@@ -677,7 +677,7 @@
       <w:pPr>
         <w:ind w:left="420" w:leftChars="0" w:firstLine="420" w:firstLineChars="0"/>
         <w:rPr>
-          <w:rFonts w:hint="default"/>
+          <w:rFonts w:hint="eastAsia"/>
           <w:lang w:val="en-US" w:eastAsia="zh-CN"/>
         </w:rPr>
       </w:pPr>
@@ -719,6 +719,50 @@
     </w:p>
     <w:p>
       <w:pPr>
+        <w:ind w:left="420" w:leftChars="0" w:firstLine="420" w:firstLineChars="0"/>
+        <w:rPr>
+          <w:rFonts w:hint="default"/>
+          <w:lang w:val="en-US" w:eastAsia="zh-CN"/>
+        </w:rPr>
+      </w:pPr>
+      <w:r>
+        <w:rPr>
+          <w:rFonts w:hint="eastAsia"/>
+          <w:lang w:val="en-US" w:eastAsia="zh-CN"/>
+        </w:rPr>
+        <w:t>Number(</w:t>
+      </w:r>
+      <w:r>
+        <w:rPr>
+          <w:rFonts w:hint="default"/>
+          <w:lang w:val="en-US" w:eastAsia="zh-CN"/>
+        </w:rPr>
+        <w:t>“</w:t>
+      </w:r>
+      <w:r>
+        <w:rPr>
+          <w:rFonts w:hint="eastAsia"/>
+          <w:lang w:val="en-US" w:eastAsia="zh-CN"/>
+        </w:rPr>
+        <w:t>sdgdf</w:t>
+      </w:r>
+      <w:r>
+        <w:rPr>
+          <w:rFonts w:hint="default"/>
+          <w:lang w:val="en-US" w:eastAsia="zh-CN"/>
+        </w:rPr>
+        <w:t>”</w:t>
+      </w:r>
+      <w:r>
+        <w:rPr>
+          <w:rFonts w:hint="eastAsia"/>
+          <w:lang w:val="en-US" w:eastAsia="zh-CN"/>
+        </w:rPr>
+        <w:t>):NaN</w:t>
+      </w:r>
+    </w:p>
+    <w:p>
+      <w:pPr>
         <w:rPr>
           <w:rFonts w:hint="eastAsia"/>
           <w:lang w:val="en-US" w:eastAsia="zh-CN"/>
@@ -745,7 +789,7 @@
           <w:rFonts w:hint="eastAsia"/>
           <w:lang w:val="en-US" w:eastAsia="zh-CN"/>
         </w:rPr>
-        <w:t>toString（）变量有意义则使用tostring（）使用没有意义的变量转换则会报错</w:t>
+        <w:t>toString（）变量有意义则使用tostring（）使用没有意义的变量(null,undefined)转换则会报错</w:t>
       </w:r>
     </w:p>
     <w:p>
@@ -762,6 +806,38 @@
           <w:lang w:val="en-US" w:eastAsia="zh-CN"/>
         </w:rPr>
         <w:t>String（）变量没有意义则使用String（）</w:t>
+      </w:r>
+    </w:p>
+    <w:p>
+      <w:pPr>
+        <w:ind w:left="420" w:leftChars="0" w:firstLine="420" w:firstLineChars="0"/>
+        <w:rPr>
+          <w:rFonts w:hint="eastAsia"/>
+          <w:lang w:val="en-US" w:eastAsia="zh-CN"/>
+        </w:rPr>
+      </w:pPr>
+      <w:r>
+        <w:rPr>
+          <w:rFonts w:hint="eastAsia"/>
+          <w:lang w:val="en-US" w:eastAsia="zh-CN"/>
+        </w:rPr>
+        <w:t>String(null):null</w:t>
+      </w:r>
+    </w:p>
+    <w:p>
+      <w:pPr>
+        <w:ind w:left="420" w:leftChars="0" w:firstLine="420" w:firstLineChars="0"/>
+        <w:rPr>
+          <w:rFonts w:hint="default"/>
+          <w:lang w:val="en-US" w:eastAsia="zh-CN"/>
+        </w:rPr>
+      </w:pPr>
+      <w:r>
+        <w:rPr>
+          <w:rFonts w:hint="eastAsia"/>
+          <w:lang w:val="en-US" w:eastAsia="zh-CN"/>
+        </w:rPr>
+        <w:t>String(undefined):undefined</w:t>
       </w:r>
     </w:p>
     <w:p>
@@ -784,9 +860,9 @@
       <w:r>
         <w:drawing>
           <wp:inline distT="0" distB="0" distL="114300" distR="114300">
-            <wp:extent cx="2352675" cy="1352550"/>
+            <wp:extent cx="2962275" cy="3848100"/>
             <wp:effectExtent l="0" t="0" r="9525" b="0"/>
-            <wp:docPr id="11" name="图片 4"/>
+            <wp:docPr id="17" name="图片 2"/>
             <wp:cNvGraphicFramePr>
               <a:graphicFrameLocks xmlns:a="http://schemas.openxmlformats.org/drawingml/2006/main" noChangeAspect="1"/>
             </wp:cNvGraphicFramePr>
@@ -794,7 +870,7 @@
               <a:graphicData uri="http://schemas.openxmlformats.org/drawingml/2006/picture">
                 <pic:pic xmlns:pic="http://schemas.openxmlformats.org/drawingml/2006/picture">
                   <pic:nvPicPr>
-                    <pic:cNvPr id="11" name="图片 4"/>
+                    <pic:cNvPr id="17" name="图片 2"/>
                     <pic:cNvPicPr>
                       <a:picLocks noChangeAspect="1"/>
                     </pic:cNvPicPr>
@@ -808,7 +884,7 @@
                   <pic:spPr>
                     <a:xfrm>
                       <a:off x="0" y="0"/>
-                      <a:ext cx="2352675" cy="1352550"/>
+                      <a:ext cx="2962275" cy="3848100"/>
                     </a:xfrm>
                     <a:prstGeom prst="rect">
                       <a:avLst/>
@@ -2166,6 +2242,23 @@
     <w:p>
       <w:pPr>
         <w:bidi w:val="0"/>
+        <w:ind w:left="420" w:leftChars="0" w:firstLine="420" w:firstLineChars="0"/>
+        <w:rPr>
+          <w:rFonts w:hint="default"/>
+          <w:lang w:val="en-US" w:eastAsia="zh-CN"/>
+        </w:rPr>
+      </w:pPr>
+      <w:r>
+        <w:rPr>
+          <w:rFonts w:hint="eastAsia"/>
+          <w:lang w:val="en-US" w:eastAsia="zh-CN"/>
+        </w:rPr>
+        <w:t>Var 对象名 = new Object();</w:t>
+      </w:r>
+    </w:p>
+    <w:p>
+      <w:pPr>
+        <w:bidi w:val="0"/>
         <w:ind w:firstLine="420" w:firstLineChars="0"/>
         <w:rPr>
           <w:rFonts w:hint="default"/>
@@ -2251,6 +2344,59 @@
     <w:p>
       <w:pPr>
         <w:bidi w:val="0"/>
+        <w:ind w:firstLine="420" w:firstLineChars="0"/>
+        <w:rPr>
+          <w:rFonts w:hint="eastAsia"/>
+          <w:lang w:val="en-US" w:eastAsia="zh-CN"/>
+        </w:rPr>
+      </w:pPr>
+      <w:r>
+        <w:drawing>
+          <wp:inline distT="0" distB="0" distL="114300" distR="114300">
+            <wp:extent cx="4410075" cy="1209675"/>
+            <wp:effectExtent l="0" t="0" r="9525" b="9525"/>
+            <wp:docPr id="20" name="图片 5"/>
+            <wp:cNvGraphicFramePr>
+              <a:graphicFrameLocks xmlns:a="http://schemas.openxmlformats.org/drawingml/2006/main" noChangeAspect="1"/>
+            </wp:cNvGraphicFramePr>
+            <a:graphic xmlns:a="http://schemas.openxmlformats.org/drawingml/2006/main">
+              <a:graphicData uri="http://schemas.openxmlformats.org/drawingml/2006/picture">
+                <pic:pic xmlns:pic="http://schemas.openxmlformats.org/drawingml/2006/picture">
+                  <pic:nvPicPr>
+                    <pic:cNvPr id="20" name="图片 5"/>
+                    <pic:cNvPicPr>
+                      <a:picLocks noChangeAspect="1"/>
+                    </pic:cNvPicPr>
+                  </pic:nvPicPr>
+                  <pic:blipFill>
+                    <a:blip r:embed="rId17"/>
+                    <a:stretch>
+                      <a:fillRect/>
+                    </a:stretch>
+                  </pic:blipFill>
+                  <pic:spPr>
+                    <a:xfrm>
+                      <a:off x="0" y="0"/>
+                      <a:ext cx="4410075" cy="1209675"/>
+                    </a:xfrm>
+                    <a:prstGeom prst="rect">
+                      <a:avLst/>
+                    </a:prstGeom>
+                    <a:noFill/>
+                    <a:ln>
+                      <a:noFill/>
+                    </a:ln>
+                  </pic:spPr>
+                </pic:pic>
+              </a:graphicData>
+            </a:graphic>
+          </wp:inline>
+        </w:drawing>
+      </w:r>
+    </w:p>
+    <w:p>
+      <w:pPr>
+        <w:bidi w:val="0"/>
         <w:ind w:left="420" w:leftChars="0" w:firstLine="420" w:firstLineChars="0"/>
         <w:rPr>
           <w:rFonts w:hint="eastAsia"/>
@@ -2261,6 +2407,16 @@
     <w:p>
       <w:pPr>
         <w:bidi w:val="0"/>
+        <w:ind w:left="420" w:leftChars="0" w:firstLine="420" w:firstLineChars="0"/>
+        <w:rPr>
+          <w:rFonts w:hint="eastAsia"/>
+          <w:lang w:val="en-US" w:eastAsia="zh-CN"/>
+        </w:rPr>
+      </w:pPr>
+    </w:p>
+    <w:p>
+      <w:pPr>
+        <w:bidi w:val="0"/>
         <w:rPr>
           <w:rFonts w:hint="eastAsia"/>
           <w:lang w:val="en-US" w:eastAsia="zh-CN"/>
@@ -2305,7 +2461,120 @@
           <w:rFonts w:hint="eastAsia"/>
           <w:lang w:val="en-US" w:eastAsia="zh-CN"/>
         </w:rPr>
-        <w:t xml:space="preserve">添加方法：对象名.方法名 = 函数  </w:t>
+        <w:t xml:space="preserve">添加方法：对象名.方法名 = 函数 </w:t>
+      </w:r>
+    </w:p>
+    <w:p>
+      <w:pPr>
+        <w:bidi w:val="0"/>
+        <w:ind w:firstLine="420" w:firstLineChars="0"/>
+        <w:rPr>
+          <w:rFonts w:hint="eastAsia"/>
+          <w:lang w:val="en-US" w:eastAsia="zh-CN"/>
+        </w:rPr>
+      </w:pPr>
+      <w:r>
+        <w:drawing>
+          <wp:inline distT="0" distB="0" distL="114300" distR="114300">
+            <wp:extent cx="2219325" cy="676275"/>
+            <wp:effectExtent l="0" t="0" r="9525" b="9525"/>
+            <wp:docPr id="18" name="图片 3"/>
+            <wp:cNvGraphicFramePr>
+              <a:graphicFrameLocks xmlns:a="http://schemas.openxmlformats.org/drawingml/2006/main" noChangeAspect="1"/>
+            </wp:cNvGraphicFramePr>
+            <a:graphic xmlns:a="http://schemas.openxmlformats.org/drawingml/2006/main">
+              <a:graphicData uri="http://schemas.openxmlformats.org/drawingml/2006/picture">
+                <pic:pic xmlns:pic="http://schemas.openxmlformats.org/drawingml/2006/picture">
+                  <pic:nvPicPr>
+                    <pic:cNvPr id="18" name="图片 3"/>
+                    <pic:cNvPicPr>
+                      <a:picLocks noChangeAspect="1"/>
+                    </pic:cNvPicPr>
+                  </pic:nvPicPr>
+                  <pic:blipFill>
+                    <a:blip r:embed="rId18"/>
+                    <a:stretch>
+                      <a:fillRect/>
+                    </a:stretch>
+                  </pic:blipFill>
+                  <pic:spPr>
+                    <a:xfrm>
+                      <a:off x="0" y="0"/>
+                      <a:ext cx="2219325" cy="676275"/>
+                    </a:xfrm>
+                    <a:prstGeom prst="rect">
+                      <a:avLst/>
+                    </a:prstGeom>
+                    <a:noFill/>
+                    <a:ln>
+                      <a:noFill/>
+                    </a:ln>
+                  </pic:spPr>
+                </pic:pic>
+              </a:graphicData>
+            </a:graphic>
+          </wp:inline>
+        </w:drawing>
+      </w:r>
+      <w:r>
+        <w:rPr>
+          <w:rFonts w:hint="eastAsia"/>
+          <w:lang w:val="en-US" w:eastAsia="zh-CN"/>
+        </w:rPr>
+        <w:t xml:space="preserve"> </w:t>
+      </w:r>
+    </w:p>
+    <w:p>
+      <w:pPr>
+        <w:bidi w:val="0"/>
+        <w:ind w:firstLine="420" w:firstLineChars="0"/>
+        <w:rPr>
+          <w:rFonts w:hint="eastAsia"/>
+          <w:lang w:val="en-US" w:eastAsia="zh-CN"/>
+        </w:rPr>
+      </w:pPr>
+      <w:r>
+        <w:drawing>
+          <wp:inline distT="0" distB="0" distL="114300" distR="114300">
+            <wp:extent cx="5271770" cy="822325"/>
+            <wp:effectExtent l="0" t="0" r="5080" b="15875"/>
+            <wp:docPr id="19" name="图片 4"/>
+            <wp:cNvGraphicFramePr>
+              <a:graphicFrameLocks xmlns:a="http://schemas.openxmlformats.org/drawingml/2006/main" noChangeAspect="1"/>
+            </wp:cNvGraphicFramePr>
+            <a:graphic xmlns:a="http://schemas.openxmlformats.org/drawingml/2006/main">
+              <a:graphicData uri="http://schemas.openxmlformats.org/drawingml/2006/picture">
+                <pic:pic xmlns:pic="http://schemas.openxmlformats.org/drawingml/2006/picture">
+                  <pic:nvPicPr>
+                    <pic:cNvPr id="19" name="图片 4"/>
+                    <pic:cNvPicPr>
+                      <a:picLocks noChangeAspect="1"/>
+                    </pic:cNvPicPr>
+                  </pic:nvPicPr>
+                  <pic:blipFill>
+                    <a:blip r:embed="rId19"/>
+                    <a:stretch>
+                      <a:fillRect/>
+                    </a:stretch>
+                  </pic:blipFill>
+                  <pic:spPr>
+                    <a:xfrm>
+                      <a:off x="0" y="0"/>
+                      <a:ext cx="5271770" cy="822325"/>
+                    </a:xfrm>
+                    <a:prstGeom prst="rect">
+                      <a:avLst/>
+                    </a:prstGeom>
+                    <a:noFill/>
+                    <a:ln>
+                      <a:noFill/>
+                    </a:ln>
+                  </pic:spPr>
+                </pic:pic>
+              </a:graphicData>
+            </a:graphic>
+          </wp:inline>
+        </w:drawing>
       </w:r>
     </w:p>
     <w:p>
@@ -2413,7 +2682,7 @@
                     </pic:cNvPicPr>
                   </pic:nvPicPr>
                   <pic:blipFill>
-                    <a:blip r:embed="rId17"/>
+                    <a:blip r:embed="rId20"/>
                     <a:stretch>
                       <a:fillRect/>
                     </a:stretch>
@@ -2539,7 +2808,7 @@
                     </pic:cNvPicPr>
                   </pic:nvPicPr>
                   <pic:blipFill>
-                    <a:blip r:embed="rId18"/>
+                    <a:blip r:embed="rId21"/>
                     <a:stretch>
                       <a:fillRect/>
                     </a:stretch>
@@ -2611,7 +2880,7 @@
           <w:rFonts w:hint="eastAsia"/>
           <w:lang w:val="en-US" w:eastAsia="zh-CN"/>
         </w:rPr>
-        <w:t>浏览器对象：</w:t>
+        <w:t>浏览器对象：BOM</w:t>
       </w:r>
     </w:p>
     <w:p>
@@ -2731,6 +3000,281 @@
           <w:lang w:val="en-US" w:eastAsia="zh-CN"/>
         </w:rPr>
         <w:t>Math.max():一组数中的最大值</w:t>
+      </w:r>
+    </w:p>
+    <w:p>
+      <w:pPr>
+        <w:bidi w:val="0"/>
+        <w:ind w:left="840" w:leftChars="0" w:firstLine="420" w:firstLineChars="0"/>
+        <w:rPr>
+          <w:rFonts w:hint="eastAsia"/>
+          <w:lang w:val="en-US" w:eastAsia="zh-CN"/>
+        </w:rPr>
+      </w:pPr>
+      <w:r>
+        <w:rPr>
+          <w:rFonts w:hint="eastAsia"/>
+          <w:lang w:val="en-US" w:eastAsia="zh-CN"/>
+        </w:rPr>
+        <w:t>Math.min():一组数中的最小值</w:t>
+      </w:r>
+    </w:p>
+    <w:p>
+      <w:pPr>
+        <w:bidi w:val="0"/>
+        <w:ind w:left="840" w:leftChars="0" w:firstLine="420" w:firstLineChars="0"/>
+        <w:rPr>
+          <w:rFonts w:hint="default"/>
+          <w:lang w:val="en-US" w:eastAsia="zh-CN"/>
+        </w:rPr>
+      </w:pPr>
+      <w:r>
+        <w:rPr>
+          <w:rFonts w:hint="eastAsia"/>
+          <w:lang w:val="en-US" w:eastAsia="zh-CN"/>
+        </w:rPr>
+        <w:t>Math.Pi:圆周率的值</w:t>
+      </w:r>
+    </w:p>
+    <w:p>
+      <w:pPr>
+        <w:bidi w:val="0"/>
+        <w:ind w:left="840" w:leftChars="0" w:firstLine="420" w:firstLineChars="0"/>
+        <w:rPr>
+          <w:rFonts w:hint="default"/>
+          <w:lang w:val="en-US" w:eastAsia="zh-CN"/>
+        </w:rPr>
+      </w:pPr>
+    </w:p>
+    <w:p>
+      <w:pPr>
+        <w:bidi w:val="0"/>
+        <w:ind w:left="420" w:leftChars="0" w:firstLine="420" w:firstLineChars="0"/>
+        <w:rPr>
+          <w:rFonts w:hint="eastAsia"/>
+          <w:lang w:val="en-US" w:eastAsia="zh-CN"/>
+        </w:rPr>
+      </w:pPr>
+      <w:r>
+        <w:rPr>
+          <w:rFonts w:hint="eastAsia"/>
+          <w:lang w:val="en-US" w:eastAsia="zh-CN"/>
+        </w:rPr>
+        <w:t>Date</w:t>
+      </w:r>
+    </w:p>
+    <w:p>
+      <w:pPr>
+        <w:bidi w:val="0"/>
+        <w:ind w:left="840" w:leftChars="0" w:firstLine="420" w:firstLineChars="0"/>
+        <w:rPr>
+          <w:rFonts w:hint="default"/>
+          <w:lang w:val="en-US" w:eastAsia="zh-CN"/>
+        </w:rPr>
+      </w:pPr>
+      <w:r>
+        <w:rPr>
+          <w:rFonts w:hint="eastAsia"/>
+          <w:lang w:val="en-US" w:eastAsia="zh-CN"/>
+        </w:rPr>
+        <w:t>Var Dt = new Date(); ==&gt;创建时间对象，返回当前的时间</w:t>
+      </w:r>
+    </w:p>
+    <w:p>
+      <w:pPr>
+        <w:bidi w:val="0"/>
+        <w:ind w:left="840" w:leftChars="0" w:firstLine="420" w:firstLineChars="0"/>
+        <w:rPr>
+          <w:rFonts w:hint="eastAsia"/>
+          <w:lang w:val="en-US" w:eastAsia="zh-CN"/>
+        </w:rPr>
+      </w:pPr>
+      <w:r>
+        <w:rPr>
+          <w:rFonts w:hint="eastAsia"/>
+          <w:lang w:val="en-US" w:eastAsia="zh-CN"/>
+        </w:rPr>
+        <w:t>Dt.getFullYear():年份</w:t>
+      </w:r>
+    </w:p>
+    <w:p>
+      <w:pPr>
+        <w:bidi w:val="0"/>
+        <w:ind w:left="840" w:leftChars="0" w:firstLine="420" w:firstLineChars="0"/>
+        <w:rPr>
+          <w:rFonts w:hint="eastAsia"/>
+          <w:lang w:val="en-US" w:eastAsia="zh-CN"/>
+        </w:rPr>
+      </w:pPr>
+      <w:r>
+        <w:rPr>
+          <w:rFonts w:hint="eastAsia"/>
+          <w:lang w:val="en-US" w:eastAsia="zh-CN"/>
+        </w:rPr>
+        <w:t>Dt.getMonth()+1:月份，从0开始所以要加1</w:t>
+      </w:r>
+    </w:p>
+    <w:p>
+      <w:pPr>
+        <w:bidi w:val="0"/>
+        <w:ind w:left="840" w:leftChars="0" w:firstLine="420" w:firstLineChars="0"/>
+        <w:rPr>
+          <w:rFonts w:hint="eastAsia"/>
+          <w:lang w:val="en-US" w:eastAsia="zh-CN"/>
+        </w:rPr>
+      </w:pPr>
+      <w:r>
+        <w:rPr>
+          <w:rFonts w:hint="eastAsia"/>
+          <w:lang w:val="en-US" w:eastAsia="zh-CN"/>
+        </w:rPr>
+        <w:t>Dt.getDate():日期</w:t>
+      </w:r>
+    </w:p>
+    <w:p>
+      <w:pPr>
+        <w:bidi w:val="0"/>
+        <w:ind w:left="840" w:leftChars="0" w:firstLine="420" w:firstLineChars="0"/>
+        <w:rPr>
+          <w:rFonts w:hint="eastAsia"/>
+          <w:lang w:val="en-US" w:eastAsia="zh-CN"/>
+        </w:rPr>
+      </w:pPr>
+      <w:r>
+        <w:rPr>
+          <w:rFonts w:hint="eastAsia"/>
+          <w:lang w:val="en-US" w:eastAsia="zh-CN"/>
+        </w:rPr>
+        <w:t>Dt.getHours():小时</w:t>
+      </w:r>
+    </w:p>
+    <w:p>
+      <w:pPr>
+        <w:bidi w:val="0"/>
+        <w:ind w:left="840" w:leftChars="0" w:firstLine="420" w:firstLineChars="0"/>
+        <w:rPr>
+          <w:rFonts w:hint="eastAsia"/>
+          <w:lang w:val="en-US" w:eastAsia="zh-CN"/>
+        </w:rPr>
+      </w:pPr>
+      <w:r>
+        <w:rPr>
+          <w:rFonts w:hint="eastAsia"/>
+          <w:lang w:val="en-US" w:eastAsia="zh-CN"/>
+        </w:rPr>
+        <w:t>Dt.getMinutes():分钟</w:t>
+      </w:r>
+    </w:p>
+    <w:p>
+      <w:pPr>
+        <w:bidi w:val="0"/>
+        <w:ind w:left="840" w:leftChars="0" w:firstLine="420" w:firstLineChars="0"/>
+        <w:rPr>
+          <w:rFonts w:hint="eastAsia"/>
+          <w:lang w:val="en-US" w:eastAsia="zh-CN"/>
+        </w:rPr>
+      </w:pPr>
+      <w:r>
+        <w:rPr>
+          <w:rFonts w:hint="eastAsia"/>
+          <w:lang w:val="en-US" w:eastAsia="zh-CN"/>
+        </w:rPr>
+        <w:t>Dt.getSeconds():秒</w:t>
+      </w:r>
+    </w:p>
+    <w:p>
+      <w:pPr>
+        <w:bidi w:val="0"/>
+        <w:ind w:left="840" w:leftChars="0" w:firstLine="420" w:firstLineChars="0"/>
+        <w:rPr>
+          <w:rFonts w:hint="eastAsia"/>
+          <w:lang w:val="en-US" w:eastAsia="zh-CN"/>
+        </w:rPr>
+      </w:pPr>
+      <w:r>
+        <w:rPr>
+          <w:rFonts w:hint="eastAsia"/>
+          <w:lang w:val="en-US" w:eastAsia="zh-CN"/>
+        </w:rPr>
+        <w:t>Dt.getDay():星期，从0开始</w:t>
+      </w:r>
+    </w:p>
+    <w:p>
+      <w:pPr>
+        <w:bidi w:val="0"/>
+        <w:ind w:left="840" w:leftChars="0" w:firstLine="420" w:firstLineChars="0"/>
+        <w:rPr>
+          <w:rFonts w:hint="eastAsia"/>
+          <w:lang w:val="en-US" w:eastAsia="zh-CN"/>
+        </w:rPr>
+      </w:pPr>
+    </w:p>
+    <w:p>
+      <w:pPr>
+        <w:bidi w:val="0"/>
+        <w:ind w:left="840" w:leftChars="0" w:firstLine="420" w:firstLineChars="0"/>
+        <w:rPr>
+          <w:rFonts w:hint="default"/>
+          <w:lang w:val="en-US" w:eastAsia="zh-CN"/>
+        </w:rPr>
+      </w:pPr>
+      <w:r>
+        <w:rPr>
+          <w:rFonts w:hint="eastAsia"/>
+          <w:lang w:val="en-US" w:eastAsia="zh-CN"/>
+        </w:rPr>
+        <w:t>Dt.toDateString():英文日期</w:t>
+      </w:r>
+    </w:p>
+    <w:p>
+      <w:pPr>
+        <w:bidi w:val="0"/>
+        <w:ind w:left="840" w:leftChars="0" w:firstLine="420" w:firstLineChars="0"/>
+        <w:rPr>
+          <w:rFonts w:hint="default"/>
+          <w:lang w:val="en-US" w:eastAsia="zh-CN"/>
+        </w:rPr>
+      </w:pPr>
+      <w:r>
+        <w:rPr>
+          <w:rFonts w:hint="eastAsia"/>
+          <w:lang w:val="en-US" w:eastAsia="zh-CN"/>
+        </w:rPr>
+        <w:t>Dt.toLocalDateString():日期</w:t>
+      </w:r>
+    </w:p>
+    <w:p>
+      <w:pPr>
+        <w:bidi w:val="0"/>
+        <w:ind w:left="840" w:leftChars="0" w:firstLine="420" w:firstLineChars="0"/>
+        <w:rPr>
+          <w:rFonts w:hint="default"/>
+          <w:lang w:val="en-US" w:eastAsia="zh-CN"/>
+        </w:rPr>
+      </w:pPr>
+      <w:r>
+        <w:rPr>
+          <w:rFonts w:hint="eastAsia"/>
+          <w:lang w:val="en-US" w:eastAsia="zh-CN"/>
+        </w:rPr>
+        <w:t>Dt.toTimeString():英文时间</w:t>
+      </w:r>
+    </w:p>
+    <w:p>
+      <w:pPr>
+        <w:bidi w:val="0"/>
+        <w:ind w:left="840" w:leftChars="0" w:firstLine="420" w:firstLineChars="0"/>
+        <w:rPr>
+          <w:rFonts w:hint="default"/>
+          <w:lang w:val="en-US" w:eastAsia="zh-CN"/>
+        </w:rPr>
+      </w:pPr>
+      <w:r>
+        <w:rPr>
+          <w:rFonts w:hint="eastAsia"/>
+          <w:lang w:val="en-US" w:eastAsia="zh-CN"/>
+        </w:rPr>
+        <w:t>Dt.toLocalTimeString():时间</w:t>
       </w:r>
       <w:bookmarkStart w:id="0" w:name="_GoBack"/>
       <w:bookmarkEnd w:id="0"/>
@@ -2740,16 +3284,33 @@
         <w:bidi w:val="0"/>
         <w:ind w:left="840" w:leftChars="0" w:firstLine="420" w:firstLineChars="0"/>
         <w:rPr>
-          <w:rFonts w:hint="eastAsia"/>
-          <w:lang w:val="en-US" w:eastAsia="zh-CN"/>
-        </w:rPr>
-      </w:pPr>
-      <w:r>
-        <w:rPr>
-          <w:rFonts w:hint="eastAsia"/>
-          <w:lang w:val="en-US" w:eastAsia="zh-CN"/>
-        </w:rPr>
-        <w:t>Math.min():一组数中的最小值</w:t>
+          <w:rFonts w:hint="default"/>
+          <w:lang w:val="en-US" w:eastAsia="zh-CN"/>
+        </w:rPr>
+      </w:pPr>
+      <w:r>
+        <w:rPr>
+          <w:rFonts w:hint="eastAsia"/>
+          <w:lang w:val="en-US" w:eastAsia="zh-CN"/>
+        </w:rPr>
+        <w:t>Dt.valueOf():毫秒</w:t>
+      </w:r>
+    </w:p>
+    <w:p>
+      <w:pPr>
+        <w:bidi w:val="0"/>
+        <w:ind w:left="420" w:leftChars="0" w:firstLine="420" w:firstLineChars="0"/>
+        <w:rPr>
+          <w:rFonts w:hint="eastAsia"/>
+          <w:lang w:val="en-US" w:eastAsia="zh-CN"/>
+        </w:rPr>
+      </w:pPr>
+      <w:r>
+        <w:rPr>
+          <w:rFonts w:hint="eastAsia"/>
+          <w:lang w:val="en-US" w:eastAsia="zh-CN"/>
+        </w:rPr>
+        <w:t>String</w:t>
       </w:r>
     </w:p>
     <w:p>
@@ -2757,44 +3318,10 @@
         <w:bidi w:val="0"/>
         <w:ind w:left="840" w:leftChars="0" w:firstLine="420" w:firstLineChars="0"/>
         <w:rPr>
-          <w:rFonts w:hint="default"/>
-          <w:lang w:val="en-US" w:eastAsia="zh-CN"/>
-        </w:rPr>
-      </w:pPr>
-    </w:p>
-    <w:p>
-      <w:pPr>
-        <w:bidi w:val="0"/>
-        <w:ind w:left="420" w:leftChars="0" w:firstLine="420" w:firstLineChars="0"/>
-        <w:rPr>
-          <w:rFonts w:hint="eastAsia"/>
-          <w:lang w:val="en-US" w:eastAsia="zh-CN"/>
-        </w:rPr>
-      </w:pPr>
-      <w:r>
-        <w:rPr>
-          <w:rFonts w:hint="eastAsia"/>
-          <w:lang w:val="en-US" w:eastAsia="zh-CN"/>
-        </w:rPr>
-        <w:t>Date</w:t>
-      </w:r>
-    </w:p>
-    <w:p>
-      <w:pPr>
-        <w:bidi w:val="0"/>
-        <w:ind w:left="420" w:leftChars="0" w:firstLine="420" w:firstLineChars="0"/>
-        <w:rPr>
-          <w:rFonts w:hint="eastAsia"/>
-          <w:lang w:val="en-US" w:eastAsia="zh-CN"/>
-        </w:rPr>
-      </w:pPr>
-      <w:r>
-        <w:rPr>
-          <w:rFonts w:hint="eastAsia"/>
-          <w:lang w:val="en-US" w:eastAsia="zh-CN"/>
-        </w:rPr>
-        <w:t>String</w:t>
-      </w:r>
+          <w:rFonts w:hint="eastAsia"/>
+          <w:lang w:val="en-US" w:eastAsia="zh-CN"/>
+        </w:rPr>
+      </w:pPr>
     </w:p>
     <w:p>
       <w:pPr>

--- a/js.docx
+++ b/js.docx
@@ -29,7 +29,7 @@
           <w:rFonts w:hint="eastAsia"/>
           <w:lang w:val="en-US" w:eastAsia="zh-CN"/>
         </w:rPr>
-        <w:t xml:space="preserve">原始（基本）数据类型：number, string, boolean, null, undefined, object  </w:t>
+        <w:t xml:space="preserve">原始数据类型：number, string, boolean, null, undefined, object  </w:t>
       </w:r>
     </w:p>
     <w:p>
@@ -2738,16 +2738,118 @@
         <w:bidi w:val="0"/>
         <w:ind w:left="420" w:leftChars="0" w:firstLine="420" w:firstLineChars="0"/>
         <w:rPr>
+          <w:rFonts w:hint="eastAsia"/>
+          <w:lang w:val="en-US" w:eastAsia="zh-CN"/>
+        </w:rPr>
+      </w:pPr>
+      <w:r>
+        <w:rPr>
+          <w:rFonts w:hint="eastAsia"/>
+          <w:lang w:val="en-US" w:eastAsia="zh-CN"/>
+        </w:rPr>
+        <w:t>基本类型（简单类型）,值类型：number,string,boolean ===&gt;栈中存储，值类型中的传递，传递的是值（复制）</w:t>
+      </w:r>
+    </w:p>
+    <w:p>
+      <w:pPr>
+        <w:bidi w:val="0"/>
+        <w:ind w:left="420" w:leftChars="0" w:firstLine="420" w:firstLineChars="0"/>
+      </w:pPr>
+      <w:r>
+        <w:drawing>
+          <wp:inline distT="0" distB="0" distL="114300" distR="114300">
+            <wp:extent cx="5268595" cy="4228465"/>
+            <wp:effectExtent l="0" t="0" r="8255" b="635"/>
+            <wp:docPr id="11" name="图片 1"/>
+            <wp:cNvGraphicFramePr>
+              <a:graphicFrameLocks xmlns:a="http://schemas.openxmlformats.org/drawingml/2006/main" noChangeAspect="1"/>
+            </wp:cNvGraphicFramePr>
+            <a:graphic xmlns:a="http://schemas.openxmlformats.org/drawingml/2006/main">
+              <a:graphicData uri="http://schemas.openxmlformats.org/drawingml/2006/picture">
+                <pic:pic xmlns:pic="http://schemas.openxmlformats.org/drawingml/2006/picture">
+                  <pic:nvPicPr>
+                    <pic:cNvPr id="11" name="图片 1"/>
+                    <pic:cNvPicPr>
+                      <a:picLocks noChangeAspect="1"/>
+                    </pic:cNvPicPr>
+                  </pic:nvPicPr>
+                  <pic:blipFill>
+                    <a:blip r:embed="rId21"/>
+                    <a:stretch>
+                      <a:fillRect/>
+                    </a:stretch>
+                  </pic:blipFill>
+                  <pic:spPr>
+                    <a:xfrm>
+                      <a:off x="0" y="0"/>
+                      <a:ext cx="5268595" cy="4228465"/>
+                    </a:xfrm>
+                    <a:prstGeom prst="rect">
+                      <a:avLst/>
+                    </a:prstGeom>
+                    <a:noFill/>
+                    <a:ln>
+                      <a:noFill/>
+                    </a:ln>
+                  </pic:spPr>
+                </pic:pic>
+              </a:graphicData>
+            </a:graphic>
+          </wp:inline>
+        </w:drawing>
+      </w:r>
+    </w:p>
+    <w:p>
+      <w:pPr>
+        <w:bidi w:val="0"/>
+        <w:ind w:left="420" w:leftChars="0" w:firstLine="420" w:firstLineChars="0"/>
+        <w:rPr>
           <w:rFonts w:hint="default"/>
           <w:lang w:val="en-US" w:eastAsia="zh-CN"/>
         </w:rPr>
       </w:pPr>
       <w:r>
-        <w:rPr>
-          <w:rFonts w:hint="eastAsia"/>
-          <w:lang w:val="en-US" w:eastAsia="zh-CN"/>
-        </w:rPr>
-        <w:t>基本类型（简单类型）,值类型：number,string,boolean ===&gt;栈中存储，值类型中的传递，传递的是值（复制）</w:t>
+        <w:drawing>
+          <wp:inline distT="0" distB="0" distL="114300" distR="114300">
+            <wp:extent cx="5270500" cy="2521585"/>
+            <wp:effectExtent l="0" t="0" r="6350" b="12065"/>
+            <wp:docPr id="15" name="图片 2"/>
+            <wp:cNvGraphicFramePr>
+              <a:graphicFrameLocks xmlns:a="http://schemas.openxmlformats.org/drawingml/2006/main" noChangeAspect="1"/>
+            </wp:cNvGraphicFramePr>
+            <a:graphic xmlns:a="http://schemas.openxmlformats.org/drawingml/2006/main">
+              <a:graphicData uri="http://schemas.openxmlformats.org/drawingml/2006/picture">
+                <pic:pic xmlns:pic="http://schemas.openxmlformats.org/drawingml/2006/picture">
+                  <pic:nvPicPr>
+                    <pic:cNvPr id="15" name="图片 2"/>
+                    <pic:cNvPicPr>
+                      <a:picLocks noChangeAspect="1"/>
+                    </pic:cNvPicPr>
+                  </pic:nvPicPr>
+                  <pic:blipFill>
+                    <a:blip r:embed="rId22"/>
+                    <a:stretch>
+                      <a:fillRect/>
+                    </a:stretch>
+                  </pic:blipFill>
+                  <pic:spPr>
+                    <a:xfrm>
+                      <a:off x="0" y="0"/>
+                      <a:ext cx="5270500" cy="2521585"/>
+                    </a:xfrm>
+                    <a:prstGeom prst="rect">
+                      <a:avLst/>
+                    </a:prstGeom>
+                    <a:noFill/>
+                    <a:ln>
+                      <a:noFill/>
+                    </a:ln>
+                  </pic:spPr>
+                </pic:pic>
+              </a:graphicData>
+            </a:graphic>
+          </wp:inline>
+        </w:drawing>
       </w:r>
     </w:p>
     <w:p>
@@ -2808,7 +2910,7 @@
                     </pic:cNvPicPr>
                   </pic:nvPicPr>
                   <pic:blipFill>
-                    <a:blip r:embed="rId21"/>
+                    <a:blip r:embed="rId23"/>
                     <a:stretch>
                       <a:fillRect/>
                     </a:stretch>
@@ -3276,14 +3378,240 @@
         </w:rPr>
         <w:t>Dt.toLocalTimeString():时间</w:t>
       </w:r>
+    </w:p>
+    <w:p>
+      <w:pPr>
+        <w:bidi w:val="0"/>
+        <w:ind w:left="840" w:leftChars="0" w:firstLine="420" w:firstLineChars="0"/>
+        <w:rPr>
+          <w:rFonts w:hint="eastAsia"/>
+          <w:lang w:val="en-US" w:eastAsia="zh-CN"/>
+        </w:rPr>
+      </w:pPr>
+      <w:r>
+        <w:rPr>
+          <w:rFonts w:hint="eastAsia"/>
+          <w:lang w:val="en-US" w:eastAsia="zh-CN"/>
+        </w:rPr>
+        <w:t>Dt.valueOf():毫秒</w:t>
+      </w:r>
+    </w:p>
+    <w:p>
+      <w:pPr>
+        <w:bidi w:val="0"/>
+        <w:ind w:left="840" w:leftChars="0" w:firstLine="420" w:firstLineChars="0"/>
+        <w:rPr>
+          <w:rFonts w:hint="default"/>
+          <w:lang w:val="en-US" w:eastAsia="zh-CN"/>
+        </w:rPr>
+      </w:pPr>
+    </w:p>
+    <w:p>
+      <w:pPr>
+        <w:bidi w:val="0"/>
+        <w:ind w:left="420" w:leftChars="0" w:firstLine="420" w:firstLineChars="0"/>
+        <w:rPr>
+          <w:rFonts w:hint="eastAsia"/>
+          <w:lang w:val="en-US" w:eastAsia="zh-CN"/>
+        </w:rPr>
+      </w:pPr>
+      <w:r>
+        <w:rPr>
+          <w:rFonts w:hint="eastAsia"/>
+          <w:lang w:val="en-US" w:eastAsia="zh-CN"/>
+        </w:rPr>
+        <w:t>String</w:t>
+      </w:r>
+    </w:p>
+    <w:p>
+      <w:pPr>
+        <w:bidi w:val="0"/>
+        <w:ind w:left="840" w:leftChars="0" w:firstLine="420" w:firstLineChars="0"/>
+        <w:rPr>
+          <w:rFonts w:hint="eastAsia"/>
+          <w:lang w:val="en-US" w:eastAsia="zh-CN"/>
+        </w:rPr>
+      </w:pPr>
+      <w:r>
+        <w:rPr>
+          <w:rFonts w:hint="eastAsia"/>
+          <w:lang w:val="en-US" w:eastAsia="zh-CN"/>
+        </w:rPr>
+        <w:t>.length</w:t>
+      </w:r>
+      <w:r>
+        <w:rPr>
+          <w:rFonts w:hint="eastAsia"/>
+          <w:lang w:val="en-US" w:eastAsia="zh-CN"/>
+        </w:rPr>
+        <w:tab/>
+        <w:t>字符串的长度</w:t>
+      </w:r>
+    </w:p>
+    <w:p>
+      <w:pPr>
+        <w:bidi w:val="0"/>
+        <w:ind w:left="840" w:leftChars="0" w:firstLine="420" w:firstLineChars="0"/>
+        <w:rPr>
+          <w:rFonts w:hint="eastAsia"/>
+          <w:lang w:val="en-US" w:eastAsia="zh-CN"/>
+        </w:rPr>
+      </w:pPr>
+      <w:r>
+        <w:rPr>
+          <w:rFonts w:hint="eastAsia"/>
+          <w:lang w:val="en-US" w:eastAsia="zh-CN"/>
+        </w:rPr>
+        <w:t>.charAt(索引)</w:t>
+      </w:r>
+      <w:r>
+        <w:rPr>
+          <w:rFonts w:hint="eastAsia"/>
+          <w:lang w:val="en-US" w:eastAsia="zh-CN"/>
+        </w:rPr>
+        <w:tab/>
+        <w:t>返回值是指定索引位置的字符串，超出索引，结果是空字符串</w:t>
+      </w:r>
+    </w:p>
+    <w:p>
+      <w:pPr>
+        <w:bidi w:val="0"/>
+        <w:ind w:left="840" w:leftChars="0" w:firstLine="420" w:firstLineChars="0"/>
+        <w:rPr>
+          <w:rFonts w:hint="eastAsia"/>
+          <w:lang w:val="en-US" w:eastAsia="zh-CN"/>
+        </w:rPr>
+      </w:pPr>
+      <w:r>
+        <w:rPr>
+          <w:rFonts w:hint="eastAsia"/>
+          <w:lang w:val="en-US" w:eastAsia="zh-CN"/>
+        </w:rPr>
+        <w:t>.concat(字符串A,字符串B,....)</w:t>
+      </w:r>
+      <w:r>
+        <w:rPr>
+          <w:rFonts w:hint="eastAsia"/>
+          <w:lang w:val="en-US" w:eastAsia="zh-CN"/>
+        </w:rPr>
+        <w:tab/>
+        <w:t>返回的是拼接之后新的字符串</w:t>
+      </w:r>
+    </w:p>
+    <w:p>
+      <w:pPr>
+        <w:bidi w:val="0"/>
+        <w:ind w:left="840" w:leftChars="0" w:firstLine="420" w:firstLineChars="0"/>
+        <w:rPr>
+          <w:rFonts w:hint="eastAsia"/>
+          <w:lang w:val="en-US" w:eastAsia="zh-CN"/>
+        </w:rPr>
+      </w:pPr>
+      <w:r>
+        <w:rPr>
+          <w:rFonts w:hint="eastAsia"/>
+          <w:lang w:val="en-US" w:eastAsia="zh-CN"/>
+        </w:rPr>
+        <w:t>.indexOf(想要找的字符串,从某个位置开始的索引)</w:t>
+      </w:r>
+      <w:r>
+        <w:rPr>
+          <w:rFonts w:hint="eastAsia"/>
+          <w:lang w:val="en-US" w:eastAsia="zh-CN"/>
+        </w:rPr>
+        <w:tab/>
+        <w:t>返回的是这个</w:t>
+      </w:r>
       <w:bookmarkStart w:id="0" w:name="_GoBack"/>
       <w:bookmarkEnd w:id="0"/>
+      <w:r>
+        <w:rPr>
+          <w:rFonts w:hint="eastAsia"/>
+          <w:lang w:val="en-US" w:eastAsia="zh-CN"/>
+        </w:rPr>
+        <w:t>字符串的索引值，没有找到则返回-1</w:t>
+      </w:r>
     </w:p>
     <w:p>
       <w:pPr>
         <w:bidi w:val="0"/>
         <w:ind w:left="840" w:leftChars="0" w:firstLine="420" w:firstLineChars="0"/>
         <w:rPr>
+          <w:rFonts w:hint="eastAsia"/>
+          <w:lang w:val="en-US" w:eastAsia="zh-CN"/>
+        </w:rPr>
+      </w:pPr>
+      <w:r>
+        <w:rPr>
+          <w:rFonts w:hint="eastAsia"/>
+          <w:lang w:val="en-US" w:eastAsia="zh-CN"/>
+        </w:rPr>
+        <w:t>.lastIndexOf(想要找的字符串)</w:t>
+      </w:r>
+      <w:r>
+        <w:rPr>
+          <w:rFonts w:hint="eastAsia"/>
+          <w:lang w:val="en-US" w:eastAsia="zh-CN"/>
+        </w:rPr>
+        <w:tab/>
+        <w:t>从后面向前找，但是索引仍然是从左向右的方式，找不到则返回-1</w:t>
+      </w:r>
+    </w:p>
+    <w:p>
+      <w:pPr>
+        <w:bidi w:val="0"/>
+        <w:ind w:left="840" w:leftChars="0" w:firstLine="420" w:firstLineChars="0"/>
+        <w:rPr>
+          <w:rFonts w:hint="eastAsia"/>
+          <w:lang w:val="en-US" w:eastAsia="zh-CN"/>
+        </w:rPr>
+      </w:pPr>
+      <w:r>
+        <w:rPr>
+          <w:rFonts w:hint="eastAsia"/>
+          <w:lang w:val="en-US" w:eastAsia="zh-CN"/>
+        </w:rPr>
+        <w:t>.replace(原来的字符转,新的字符串)</w:t>
+      </w:r>
+      <w:r>
+        <w:rPr>
+          <w:rFonts w:hint="eastAsia"/>
+          <w:lang w:val="en-US" w:eastAsia="zh-CN"/>
+        </w:rPr>
+        <w:tab/>
+        <w:t>用来替换字符串</w:t>
+      </w:r>
+    </w:p>
+    <w:p>
+      <w:pPr>
+        <w:bidi w:val="0"/>
+        <w:ind w:left="840" w:leftChars="0" w:firstLine="420" w:firstLineChars="0"/>
+        <w:rPr>
+          <w:rFonts w:hint="eastAsia"/>
+          <w:lang w:val="en-US" w:eastAsia="zh-CN"/>
+        </w:rPr>
+      </w:pPr>
+      <w:r>
+        <w:rPr>
+          <w:rFonts w:hint="eastAsia"/>
+          <w:lang w:val="en-US" w:eastAsia="zh-CN"/>
+        </w:rPr>
+        <w:t>.slice(开始的索引,结束的索引)</w:t>
+      </w:r>
+      <w:r>
+        <w:rPr>
+          <w:rFonts w:hint="eastAsia"/>
+          <w:lang w:val="en-US" w:eastAsia="zh-CN"/>
+        </w:rPr>
+        <w:tab/>
+        <w:t>从索引的位置开始提取，到结束索引的前一个结束，并返回提取后的字符串</w:t>
+      </w:r>
+    </w:p>
+    <w:p>
+      <w:pPr>
+        <w:bidi w:val="0"/>
+        <w:ind w:left="840" w:leftChars="0" w:firstLine="420" w:firstLineChars="0"/>
+        <w:rPr>
           <w:rFonts w:hint="default"/>
           <w:lang w:val="en-US" w:eastAsia="zh-CN"/>
         </w:rPr>
@@ -3293,24 +3621,206 @@
           <w:rFonts w:hint="eastAsia"/>
           <w:lang w:val="en-US" w:eastAsia="zh-CN"/>
         </w:rPr>
-        <w:t>Dt.valueOf():毫秒</w:t>
-      </w:r>
-    </w:p>
-    <w:p>
-      <w:pPr>
-        <w:bidi w:val="0"/>
-        <w:ind w:left="420" w:leftChars="0" w:firstLine="420" w:firstLineChars="0"/>
-        <w:rPr>
-          <w:rFonts w:hint="eastAsia"/>
-          <w:lang w:val="en-US" w:eastAsia="zh-CN"/>
-        </w:rPr>
-      </w:pPr>
-      <w:r>
-        <w:rPr>
-          <w:rFonts w:hint="eastAsia"/>
-          <w:lang w:val="en-US" w:eastAsia="zh-CN"/>
-        </w:rPr>
-        <w:t>String</w:t>
+        <w:t>.split(删除的字符串,留下的个数)</w:t>
+      </w:r>
+      <w:r>
+        <w:rPr>
+          <w:rFonts w:hint="eastAsia"/>
+          <w:lang w:val="en-US" w:eastAsia="zh-CN"/>
+        </w:rPr>
+        <w:tab/>
+        <w:t/>
+      </w:r>
+      <w:r>
+        <w:rPr>
+          <w:rFonts w:hint="eastAsia"/>
+          <w:lang w:val="en-US" w:eastAsia="zh-CN"/>
+        </w:rPr>
+        <w:tab/>
+        <w:t>切割字符串,返回一个数组</w:t>
+      </w:r>
+    </w:p>
+    <w:p>
+      <w:pPr>
+        <w:bidi w:val="0"/>
+        <w:ind w:left="840" w:leftChars="0" w:firstLine="420" w:firstLineChars="0"/>
+        <w:rPr>
+          <w:rFonts w:hint="eastAsia"/>
+          <w:lang w:val="en-US" w:eastAsia="zh-CN"/>
+        </w:rPr>
+      </w:pPr>
+      <w:r>
+        <w:rPr>
+          <w:rFonts w:hint="eastAsia"/>
+          <w:lang w:val="en-US" w:eastAsia="zh-CN"/>
+        </w:rPr>
+        <w:t>.substr(开始索引的位置,截取个数)</w:t>
+      </w:r>
+      <w:r>
+        <w:rPr>
+          <w:rFonts w:hint="eastAsia"/>
+          <w:lang w:val="en-US" w:eastAsia="zh-CN"/>
+        </w:rPr>
+        <w:tab/>
+        <w:t>返回的是截取后的新字符串</w:t>
+      </w:r>
+    </w:p>
+    <w:p>
+      <w:pPr>
+        <w:bidi w:val="0"/>
+        <w:ind w:left="840" w:leftChars="0" w:firstLine="420" w:firstLineChars="0"/>
+        <w:rPr>
+          <w:rFonts w:hint="eastAsia"/>
+          <w:lang w:val="en-US" w:eastAsia="zh-CN"/>
+        </w:rPr>
+      </w:pPr>
+      <w:r>
+        <w:rPr>
+          <w:rFonts w:hint="eastAsia"/>
+          <w:lang w:val="en-US" w:eastAsia="zh-CN"/>
+        </w:rPr>
+        <w:t>.substring(开始的索引,结束的索引)</w:t>
+      </w:r>
+      <w:r>
+        <w:rPr>
+          <w:rFonts w:hint="eastAsia"/>
+          <w:lang w:val="en-US" w:eastAsia="zh-CN"/>
+        </w:rPr>
+        <w:tab/>
+        <w:t/>
+      </w:r>
+      <w:r>
+        <w:rPr>
+          <w:rFonts w:hint="eastAsia"/>
+          <w:lang w:val="en-US" w:eastAsia="zh-CN"/>
+        </w:rPr>
+        <w:tab/>
+        <w:t>返回截取后的字符串,不包含结束索引的字符串</w:t>
+      </w:r>
+    </w:p>
+    <w:p>
+      <w:pPr>
+        <w:bidi w:val="0"/>
+        <w:ind w:left="840" w:leftChars="0" w:firstLine="420" w:firstLineChars="0"/>
+        <w:rPr>
+          <w:rFonts w:hint="eastAsia"/>
+          <w:lang w:val="en-US" w:eastAsia="zh-CN"/>
+        </w:rPr>
+      </w:pPr>
+      <w:r>
+        <w:rPr>
+          <w:rFonts w:hint="eastAsia"/>
+          <w:lang w:val="en-US" w:eastAsia="zh-CN"/>
+        </w:rPr>
+        <w:t>.toLocaleLowerCase()</w:t>
+      </w:r>
+      <w:r>
+        <w:rPr>
+          <w:rFonts w:hint="eastAsia"/>
+          <w:lang w:val="en-US" w:eastAsia="zh-CN"/>
+        </w:rPr>
+        <w:tab/>
+        <w:t>转小写</w:t>
+      </w:r>
+    </w:p>
+    <w:p>
+      <w:pPr>
+        <w:bidi w:val="0"/>
+        <w:ind w:left="840" w:leftChars="0" w:firstLine="420" w:firstLineChars="0"/>
+        <w:rPr>
+          <w:rFonts w:hint="eastAsia"/>
+          <w:lang w:val="en-US" w:eastAsia="zh-CN"/>
+        </w:rPr>
+      </w:pPr>
+      <w:r>
+        <w:rPr>
+          <w:rFonts w:hint="eastAsia"/>
+          <w:lang w:val="en-US" w:eastAsia="zh-CN"/>
+        </w:rPr>
+        <w:t>.toLowerCase()</w:t>
+      </w:r>
+      <w:r>
+        <w:rPr>
+          <w:rFonts w:hint="eastAsia"/>
+          <w:lang w:val="en-US" w:eastAsia="zh-CN"/>
+        </w:rPr>
+        <w:tab/>
+        <w:t>转小写</w:t>
+      </w:r>
+    </w:p>
+    <w:p>
+      <w:pPr>
+        <w:bidi w:val="0"/>
+        <w:ind w:left="840" w:leftChars="0" w:firstLine="420" w:firstLineChars="0"/>
+        <w:rPr>
+          <w:rFonts w:hint="eastAsia"/>
+          <w:lang w:val="en-US" w:eastAsia="zh-CN"/>
+        </w:rPr>
+      </w:pPr>
+      <w:r>
+        <w:rPr>
+          <w:rFonts w:hint="eastAsia"/>
+          <w:lang w:val="en-US" w:eastAsia="zh-CN"/>
+        </w:rPr>
+        <w:t>.toLocaleUpperCase()</w:t>
+      </w:r>
+      <w:r>
+        <w:rPr>
+          <w:rFonts w:hint="eastAsia"/>
+          <w:lang w:val="en-US" w:eastAsia="zh-CN"/>
+        </w:rPr>
+        <w:tab/>
+        <w:t>转大写</w:t>
+      </w:r>
+    </w:p>
+    <w:p>
+      <w:pPr>
+        <w:bidi w:val="0"/>
+        <w:ind w:left="840" w:leftChars="0" w:firstLine="420" w:firstLineChars="0"/>
+        <w:rPr>
+          <w:rFonts w:hint="eastAsia"/>
+          <w:lang w:val="en-US" w:eastAsia="zh-CN"/>
+        </w:rPr>
+      </w:pPr>
+      <w:r>
+        <w:rPr>
+          <w:rFonts w:hint="eastAsia"/>
+          <w:lang w:val="en-US" w:eastAsia="zh-CN"/>
+        </w:rPr>
+        <w:t>.toUpperCase()</w:t>
+      </w:r>
+      <w:r>
+        <w:rPr>
+          <w:rFonts w:hint="eastAsia"/>
+          <w:lang w:val="en-US" w:eastAsia="zh-CN"/>
+        </w:rPr>
+        <w:tab/>
+        <w:t>转大写</w:t>
+      </w:r>
+    </w:p>
+    <w:p>
+      <w:pPr>
+        <w:bidi w:val="0"/>
+        <w:ind w:left="840" w:leftChars="0" w:firstLine="420" w:firstLineChars="0"/>
+        <w:rPr>
+          <w:rFonts w:hint="default"/>
+          <w:lang w:val="en-US" w:eastAsia="zh-CN"/>
+        </w:rPr>
+      </w:pPr>
+      <w:r>
+        <w:rPr>
+          <w:rFonts w:hint="eastAsia"/>
+          <w:lang w:val="en-US" w:eastAsia="zh-CN"/>
+        </w:rPr>
+        <w:t>.trim()</w:t>
+      </w:r>
+      <w:r>
+        <w:rPr>
+          <w:rFonts w:hint="eastAsia"/>
+          <w:lang w:val="en-US" w:eastAsia="zh-CN"/>
+        </w:rPr>
+        <w:tab/>
+        <w:t>干掉字符串两端的空格</w:t>
       </w:r>
     </w:p>
     <w:p>

--- a/js.docx
+++ b/js.docx
@@ -1233,7 +1233,7 @@
           <w:rFonts w:hint="eastAsia"/>
           <w:lang w:val="en-US" w:eastAsia="zh-CN"/>
         </w:rPr>
-        <w:t>字面量：把一个值赋值给一个变量</w:t>
+        <w:t>字面量：把一个值或者对象赋值给一个变量</w:t>
       </w:r>
     </w:p>
     <w:p>
@@ -2227,23 +2227,6 @@
         <w:bidi w:val="0"/>
         <w:ind w:firstLine="420" w:firstLineChars="0"/>
         <w:rPr>
-          <w:rFonts w:hint="eastAsia"/>
-          <w:lang w:val="en-US" w:eastAsia="zh-CN"/>
-        </w:rPr>
-      </w:pPr>
-      <w:r>
-        <w:rPr>
-          <w:rFonts w:hint="eastAsia"/>
-          <w:lang w:val="en-US" w:eastAsia="zh-CN"/>
-        </w:rPr>
-        <w:t>调用系统构造函数创建</w:t>
-      </w:r>
-    </w:p>
-    <w:p>
-      <w:pPr>
-        <w:bidi w:val="0"/>
-        <w:ind w:left="420" w:leftChars="0" w:firstLine="420" w:firstLineChars="0"/>
-        <w:rPr>
           <w:rFonts w:hint="default"/>
           <w:lang w:val="en-US" w:eastAsia="zh-CN"/>
         </w:rPr>
@@ -2253,92 +2236,7 @@
           <w:rFonts w:hint="eastAsia"/>
           <w:lang w:val="en-US" w:eastAsia="zh-CN"/>
         </w:rPr>
-        <w:t>Var 对象名 = new Object();</w:t>
-      </w:r>
-    </w:p>
-    <w:p>
-      <w:pPr>
-        <w:bidi w:val="0"/>
-        <w:ind w:firstLine="420" w:firstLineChars="0"/>
-        <w:rPr>
-          <w:rFonts w:hint="default"/>
-          <w:lang w:val="en-US" w:eastAsia="zh-CN"/>
-        </w:rPr>
-      </w:pPr>
-      <w:r>
-        <w:rPr>
-          <w:rFonts w:hint="eastAsia"/>
-          <w:lang w:val="en-US" w:eastAsia="zh-CN"/>
-        </w:rPr>
-        <w:t>调用自定义构造函数创建 ===&gt;使用new创建对象每次都会在堆中开拓新的空间</w:t>
-      </w:r>
-    </w:p>
-    <w:p>
-      <w:pPr>
-        <w:bidi w:val="0"/>
-        <w:ind w:firstLine="420" w:firstLineChars="0"/>
-        <w:rPr>
-          <w:rFonts w:hint="eastAsia"/>
-          <w:lang w:val="en-US" w:eastAsia="zh-CN"/>
-        </w:rPr>
-      </w:pPr>
-      <w:r>
-        <w:rPr>
-          <w:rFonts w:hint="eastAsia"/>
-          <w:lang w:val="en-US" w:eastAsia="zh-CN"/>
-        </w:rPr>
-        <w:t>字面量方式创建</w:t>
-      </w:r>
-    </w:p>
-    <w:p>
-      <w:pPr>
-        <w:bidi w:val="0"/>
-        <w:ind w:left="420" w:leftChars="0" w:firstLine="420" w:firstLineChars="0"/>
-        <w:rPr>
-          <w:rFonts w:hint="default"/>
-          <w:lang w:val="en-US" w:eastAsia="zh-CN"/>
-        </w:rPr>
-      </w:pPr>
-      <w:r>
-        <w:rPr>
-          <w:rFonts w:hint="eastAsia"/>
-          <w:lang w:val="en-US" w:eastAsia="zh-CN"/>
-        </w:rPr>
-        <w:t>缺陷：一次性对象，改属性和方法需要在源代码上改</w:t>
-      </w:r>
-    </w:p>
-    <w:p>
-      <w:pPr>
-        <w:bidi w:val="0"/>
-        <w:ind w:firstLine="420" w:firstLineChars="0"/>
-        <w:rPr>
-          <w:rFonts w:hint="eastAsia"/>
-          <w:lang w:val="en-US" w:eastAsia="zh-CN"/>
-        </w:rPr>
-      </w:pPr>
-      <w:r>
-        <w:rPr>
-          <w:rFonts w:hint="eastAsia"/>
-          <w:lang w:val="en-US" w:eastAsia="zh-CN"/>
-        </w:rPr>
-        <w:t>实例化对象</w:t>
-      </w:r>
-    </w:p>
-    <w:p>
-      <w:pPr>
-        <w:bidi w:val="0"/>
-        <w:ind w:left="420" w:leftChars="0" w:firstLine="420" w:firstLineChars="0"/>
-        <w:rPr>
-          <w:rFonts w:hint="eastAsia"/>
-          <w:lang w:val="en-US" w:eastAsia="zh-CN"/>
-        </w:rPr>
-      </w:pPr>
-      <w:r>
-        <w:rPr>
-          <w:rFonts w:hint="eastAsia"/>
-          <w:lang w:val="en-US" w:eastAsia="zh-CN"/>
-        </w:rPr>
-        <w:t>Var obj = new Object();</w:t>
+        <w:t>使用new创建对象每次都会在堆中开拓新的空间,说明每次new出来的对象的地址都是不一样的，都是相对独立的对象</w:t>
       </w:r>
     </w:p>
     <w:p>
@@ -2397,12 +2295,70 @@
     <w:p>
       <w:pPr>
         <w:bidi w:val="0"/>
+        <w:ind w:firstLine="420" w:firstLineChars="0"/>
+        <w:rPr>
+          <w:rFonts w:hint="eastAsia"/>
+          <w:lang w:val="en-US" w:eastAsia="zh-CN"/>
+        </w:rPr>
+      </w:pPr>
+      <w:r>
+        <w:rPr>
+          <w:rFonts w:hint="eastAsia"/>
+          <w:lang w:val="en-US" w:eastAsia="zh-CN"/>
+        </w:rPr>
+        <w:t>调用系统构造函数创建</w:t>
+      </w:r>
+    </w:p>
+    <w:p>
+      <w:pPr>
+        <w:bidi w:val="0"/>
         <w:ind w:left="420" w:leftChars="0" w:firstLine="420" w:firstLineChars="0"/>
         <w:rPr>
-          <w:rFonts w:hint="eastAsia"/>
-          <w:lang w:val="en-US" w:eastAsia="zh-CN"/>
-        </w:rPr>
-      </w:pPr>
+          <w:rFonts w:hint="default"/>
+          <w:lang w:val="en-US" w:eastAsia="zh-CN"/>
+        </w:rPr>
+      </w:pPr>
+      <w:r>
+        <w:rPr>
+          <w:rFonts w:hint="eastAsia"/>
+          <w:lang w:val="en-US" w:eastAsia="zh-CN"/>
+        </w:rPr>
+        <w:t>Var 对象名 = new Object();</w:t>
+      </w:r>
+    </w:p>
+    <w:p>
+      <w:pPr>
+        <w:bidi w:val="0"/>
+        <w:ind w:firstLine="420" w:firstLineChars="0"/>
+        <w:rPr>
+          <w:rFonts w:hint="eastAsia"/>
+          <w:lang w:val="en-US" w:eastAsia="zh-CN"/>
+        </w:rPr>
+      </w:pPr>
+      <w:r>
+        <w:rPr>
+          <w:rFonts w:hint="eastAsia"/>
+          <w:lang w:val="en-US" w:eastAsia="zh-CN"/>
+        </w:rPr>
+        <w:t xml:space="preserve">调用自定义构造函数创建 </w:t>
+      </w:r>
+    </w:p>
+    <w:p>
+      <w:pPr>
+        <w:bidi w:val="0"/>
+        <w:ind w:firstLine="420" w:firstLineChars="0"/>
+        <w:rPr>
+          <w:rFonts w:hint="eastAsia"/>
+          <w:lang w:val="en-US" w:eastAsia="zh-CN"/>
+        </w:rPr>
+      </w:pPr>
+      <w:r>
+        <w:rPr>
+          <w:rFonts w:hint="eastAsia"/>
+          <w:lang w:val="en-US" w:eastAsia="zh-CN"/>
+        </w:rPr>
+        <w:t>字面量方式创建</w:t>
+      </w:r>
     </w:p>
     <w:p>
       <w:pPr>
@@ -2413,21 +2369,188 @@
           <w:lang w:val="en-US" w:eastAsia="zh-CN"/>
         </w:rPr>
       </w:pPr>
-    </w:p>
-    <w:p>
-      <w:pPr>
-        <w:bidi w:val="0"/>
-        <w:rPr>
-          <w:rFonts w:hint="eastAsia"/>
-          <w:lang w:val="en-US" w:eastAsia="zh-CN"/>
-        </w:rPr>
-      </w:pPr>
-      <w:r>
-        <w:rPr>
-          <w:rFonts w:hint="eastAsia"/>
-          <w:lang w:val="en-US" w:eastAsia="zh-CN"/>
-        </w:rPr>
-        <w:t>对象特征：属性,方法,行为</w:t>
+      <w:r>
+        <w:rPr>
+          <w:rFonts w:hint="eastAsia"/>
+          <w:lang w:val="en-US" w:eastAsia="zh-CN"/>
+        </w:rPr>
+        <w:t>缺陷：一次性对象，改属性和方法需要在源代码上改</w:t>
+      </w:r>
+    </w:p>
+    <w:p>
+      <w:pPr>
+        <w:bidi w:val="0"/>
+        <w:ind w:left="420" w:leftChars="0" w:firstLine="420" w:firstLineChars="0"/>
+        <w:rPr>
+          <w:rFonts w:hint="eastAsia"/>
+          <w:lang w:val="en-US" w:eastAsia="zh-CN"/>
+        </w:rPr>
+      </w:pPr>
+      <w:r>
+        <w:rPr>
+          <w:rFonts w:hint="eastAsia"/>
+          <w:lang w:val="en-US" w:eastAsia="zh-CN"/>
+        </w:rPr>
+        <w:t>Var obj = {</w:t>
+      </w:r>
+    </w:p>
+    <w:p>
+      <w:pPr>
+        <w:bidi w:val="0"/>
+        <w:ind w:left="840" w:leftChars="0" w:firstLine="420" w:firstLineChars="0"/>
+        <w:rPr>
+          <w:rFonts w:hint="eastAsia"/>
+          <w:lang w:val="en-US" w:eastAsia="zh-CN"/>
+        </w:rPr>
+      </w:pPr>
+      <w:r>
+        <w:rPr>
+          <w:rFonts w:hint="eastAsia"/>
+          <w:lang w:val="en-US" w:eastAsia="zh-CN"/>
+        </w:rPr>
+        <w:t xml:space="preserve">Name = </w:t>
+      </w:r>
+      <w:r>
+        <w:rPr>
+          <w:rFonts w:hint="default"/>
+          <w:lang w:val="en-US" w:eastAsia="zh-CN"/>
+        </w:rPr>
+        <w:t>“</w:t>
+      </w:r>
+      <w:r>
+        <w:rPr>
+          <w:rFonts w:hint="eastAsia"/>
+          <w:lang w:val="en-US" w:eastAsia="zh-CN"/>
+        </w:rPr>
+        <w:t>小明</w:t>
+      </w:r>
+      <w:r>
+        <w:rPr>
+          <w:rFonts w:hint="default"/>
+          <w:lang w:val="en-US" w:eastAsia="zh-CN"/>
+        </w:rPr>
+        <w:t>”</w:t>
+      </w:r>
+      <w:r>
+        <w:rPr>
+          <w:rFonts w:hint="eastAsia"/>
+          <w:lang w:val="en-US" w:eastAsia="zh-CN"/>
+        </w:rPr>
+        <w:t>,</w:t>
+      </w:r>
+    </w:p>
+    <w:p>
+      <w:pPr>
+        <w:bidi w:val="0"/>
+        <w:ind w:left="840" w:leftChars="0" w:firstLine="420" w:firstLineChars="0"/>
+        <w:rPr>
+          <w:rFonts w:hint="default"/>
+          <w:lang w:val="en-US" w:eastAsia="zh-CN"/>
+        </w:rPr>
+      </w:pPr>
+      <w:r>
+        <w:rPr>
+          <w:rFonts w:hint="eastAsia"/>
+          <w:lang w:val="en-US" w:eastAsia="zh-CN"/>
+        </w:rPr>
+        <w:t>Age =23</w:t>
+      </w:r>
+    </w:p>
+    <w:p>
+      <w:pPr>
+        <w:bidi w:val="0"/>
+        <w:ind w:left="420" w:leftChars="0" w:firstLine="420" w:firstLineChars="0"/>
+        <w:rPr>
+          <w:rFonts w:hint="default"/>
+          <w:lang w:val="en-US" w:eastAsia="zh-CN"/>
+        </w:rPr>
+      </w:pPr>
+      <w:r>
+        <w:rPr>
+          <w:rFonts w:hint="eastAsia"/>
+          <w:lang w:val="en-US" w:eastAsia="zh-CN"/>
+        </w:rPr>
+        <w:t>}</w:t>
+      </w:r>
+    </w:p>
+    <w:p>
+      <w:pPr>
+        <w:bidi w:val="0"/>
+        <w:ind w:firstLine="420" w:firstLineChars="0"/>
+        <w:rPr>
+          <w:rFonts w:hint="eastAsia"/>
+          <w:lang w:val="en-US" w:eastAsia="zh-CN"/>
+        </w:rPr>
+      </w:pPr>
+      <w:r>
+        <w:rPr>
+          <w:rFonts w:hint="eastAsia"/>
+          <w:lang w:val="en-US" w:eastAsia="zh-CN"/>
+        </w:rPr>
+        <w:t>实例化对象</w:t>
+      </w:r>
+    </w:p>
+    <w:p>
+      <w:pPr>
+        <w:bidi w:val="0"/>
+        <w:ind w:left="420" w:leftChars="0" w:firstLine="420" w:firstLineChars="0"/>
+        <w:rPr>
+          <w:rFonts w:hint="eastAsia"/>
+          <w:lang w:val="en-US" w:eastAsia="zh-CN"/>
+        </w:rPr>
+      </w:pPr>
+      <w:r>
+        <w:rPr>
+          <w:rFonts w:hint="eastAsia"/>
+          <w:lang w:val="en-US" w:eastAsia="zh-CN"/>
+        </w:rPr>
+        <w:t>Var obj = new Object();</w:t>
+      </w:r>
+    </w:p>
+    <w:p>
+      <w:pPr>
+        <w:bidi w:val="0"/>
+        <w:ind w:firstLine="420" w:firstLineChars="0"/>
+        <w:rPr>
+          <w:rFonts w:hint="eastAsia"/>
+          <w:lang w:val="en-US" w:eastAsia="zh-CN"/>
+        </w:rPr>
+      </w:pPr>
+    </w:p>
+    <w:p>
+      <w:pPr>
+        <w:bidi w:val="0"/>
+        <w:ind w:left="420" w:leftChars="0" w:firstLine="420" w:firstLineChars="0"/>
+        <w:rPr>
+          <w:rFonts w:hint="eastAsia"/>
+          <w:lang w:val="en-US" w:eastAsia="zh-CN"/>
+        </w:rPr>
+      </w:pPr>
+    </w:p>
+    <w:p>
+      <w:pPr>
+        <w:bidi w:val="0"/>
+        <w:ind w:left="420" w:leftChars="0" w:firstLine="420" w:firstLineChars="0"/>
+        <w:rPr>
+          <w:rFonts w:hint="eastAsia"/>
+          <w:lang w:val="en-US" w:eastAsia="zh-CN"/>
+        </w:rPr>
+      </w:pPr>
+    </w:p>
+    <w:p>
+      <w:pPr>
+        <w:bidi w:val="0"/>
+        <w:rPr>
+          <w:rFonts w:hint="default"/>
+          <w:lang w:val="en-US" w:eastAsia="zh-CN"/>
+        </w:rPr>
+      </w:pPr>
+      <w:r>
+        <w:rPr>
+          <w:rFonts w:hint="eastAsia"/>
+          <w:lang w:val="en-US" w:eastAsia="zh-CN"/>
+        </w:rPr>
+        <w:t>对象特征：属性,方法,行为(调用)</w:t>
       </w:r>
     </w:p>
     <w:p>
@@ -2747,7 +2870,125 @@
           <w:rFonts w:hint="eastAsia"/>
           <w:lang w:val="en-US" w:eastAsia="zh-CN"/>
         </w:rPr>
-        <w:t>基本类型（简单类型）,值类型：number,string,boolean ===&gt;栈中存储，值类型中的传递，传递的是值（复制）</w:t>
+        <w:t>基本类型（简单类型）,值类型：number,string,boolean,null,undefined ===&gt;栈中存储，</w:t>
+      </w:r>
+    </w:p>
+    <w:p>
+      <w:pPr>
+        <w:bidi w:val="0"/>
+        <w:rPr>
+          <w:rFonts w:hint="eastAsia"/>
+          <w:lang w:val="en-US" w:eastAsia="zh-CN"/>
+        </w:rPr>
+      </w:pPr>
+      <w:r>
+        <w:rPr>
+          <w:rFonts w:hint="eastAsia"/>
+          <w:lang w:val="en-US" w:eastAsia="zh-CN"/>
+        </w:rPr>
+        <w:t>栈中的值是可以共享的，值类型中的传递，传递的是值（复制）与变量无关===&gt;基本类型number,string,boolean调用方法是调用的是包装对象的方法。</w:t>
+      </w:r>
+    </w:p>
+    <w:p>
+      <w:pPr>
+        <w:bidi w:val="0"/>
+        <w:ind w:left="420" w:leftChars="0" w:firstLine="420" w:firstLineChars="0"/>
+      </w:pPr>
+      <w:r>
+        <w:drawing>
+          <wp:inline distT="0" distB="0" distL="114300" distR="114300">
+            <wp:extent cx="5175885" cy="328930"/>
+            <wp:effectExtent l="0" t="0" r="5715" b="13970"/>
+            <wp:docPr id="21" name="图片 1"/>
+            <wp:cNvGraphicFramePr>
+              <a:graphicFrameLocks xmlns:a="http://schemas.openxmlformats.org/drawingml/2006/main" noChangeAspect="1"/>
+            </wp:cNvGraphicFramePr>
+            <a:graphic xmlns:a="http://schemas.openxmlformats.org/drawingml/2006/main">
+              <a:graphicData uri="http://schemas.openxmlformats.org/drawingml/2006/picture">
+                <pic:pic xmlns:pic="http://schemas.openxmlformats.org/drawingml/2006/picture">
+                  <pic:nvPicPr>
+                    <pic:cNvPr id="21" name="图片 1"/>
+                    <pic:cNvPicPr>
+                      <a:picLocks noChangeAspect="1"/>
+                    </pic:cNvPicPr>
+                  </pic:nvPicPr>
+                  <pic:blipFill>
+                    <a:blip r:embed="rId21"/>
+                    <a:stretch>
+                      <a:fillRect/>
+                    </a:stretch>
+                  </pic:blipFill>
+                  <pic:spPr>
+                    <a:xfrm>
+                      <a:off x="0" y="0"/>
+                      <a:ext cx="5175885" cy="328930"/>
+                    </a:xfrm>
+                    <a:prstGeom prst="rect">
+                      <a:avLst/>
+                    </a:prstGeom>
+                    <a:noFill/>
+                    <a:ln>
+                      <a:noFill/>
+                    </a:ln>
+                  </pic:spPr>
+                </pic:pic>
+              </a:graphicData>
+            </a:graphic>
+          </wp:inline>
+        </w:drawing>
+      </w:r>
+    </w:p>
+    <w:p>
+      <w:pPr>
+        <w:bidi w:val="0"/>
+        <w:ind w:left="420" w:leftChars="0" w:firstLine="420" w:firstLineChars="0"/>
+        <w:rPr>
+          <w:rFonts w:hint="default"/>
+          <w:lang w:val="en-US" w:eastAsia="zh-CN"/>
+        </w:rPr>
+      </w:pPr>
+      <w:r>
+        <w:drawing>
+          <wp:inline distT="0" distB="0" distL="114300" distR="114300">
+            <wp:extent cx="5272405" cy="915670"/>
+            <wp:effectExtent l="0" t="0" r="4445" b="17780"/>
+            <wp:docPr id="22" name="图片 2"/>
+            <wp:cNvGraphicFramePr>
+              <a:graphicFrameLocks xmlns:a="http://schemas.openxmlformats.org/drawingml/2006/main" noChangeAspect="1"/>
+            </wp:cNvGraphicFramePr>
+            <a:graphic xmlns:a="http://schemas.openxmlformats.org/drawingml/2006/main">
+              <a:graphicData uri="http://schemas.openxmlformats.org/drawingml/2006/picture">
+                <pic:pic xmlns:pic="http://schemas.openxmlformats.org/drawingml/2006/picture">
+                  <pic:nvPicPr>
+                    <pic:cNvPr id="22" name="图片 2"/>
+                    <pic:cNvPicPr>
+                      <a:picLocks noChangeAspect="1"/>
+                    </pic:cNvPicPr>
+                  </pic:nvPicPr>
+                  <pic:blipFill>
+                    <a:blip r:embed="rId22"/>
+                    <a:stretch>
+                      <a:fillRect/>
+                    </a:stretch>
+                  </pic:blipFill>
+                  <pic:spPr>
+                    <a:xfrm>
+                      <a:off x="0" y="0"/>
+                      <a:ext cx="5272405" cy="915670"/>
+                    </a:xfrm>
+                    <a:prstGeom prst="rect">
+                      <a:avLst/>
+                    </a:prstGeom>
+                    <a:noFill/>
+                    <a:ln>
+                      <a:noFill/>
+                    </a:ln>
+                  </pic:spPr>
+                </pic:pic>
+              </a:graphicData>
+            </a:graphic>
+          </wp:inline>
+        </w:drawing>
       </w:r>
     </w:p>
     <w:p>
@@ -2774,7 +3015,7 @@
                     </pic:cNvPicPr>
                   </pic:nvPicPr>
                   <pic:blipFill>
-                    <a:blip r:embed="rId21"/>
+                    <a:blip r:embed="rId23"/>
                     <a:stretch>
                       <a:fillRect/>
                     </a:stretch>
@@ -2827,7 +3068,7 @@
                     </pic:cNvPicPr>
                   </pic:nvPicPr>
                   <pic:blipFill>
-                    <a:blip r:embed="rId22"/>
+                    <a:blip r:embed="rId24"/>
                     <a:stretch>
                       <a:fillRect/>
                     </a:stretch>
@@ -2910,7 +3151,7 @@
                     </pic:cNvPicPr>
                   </pic:nvPicPr>
                   <pic:blipFill>
-                    <a:blip r:embed="rId23"/>
+                    <a:blip r:embed="rId25"/>
                     <a:stretch>
                       <a:fillRect/>
                     </a:stretch>
@@ -3298,7 +3539,7 @@
           <w:rFonts w:hint="eastAsia"/>
           <w:lang w:val="en-US" w:eastAsia="zh-CN"/>
         </w:rPr>
-        <w:t>Dt.getDay():星期，从0开始</w:t>
+        <w:t>Dt.getDay():星期，从0开始，从0开始所以要加1</w:t>
       </w:r>
     </w:p>
     <w:p>
@@ -3445,6 +3686,12 @@
           <w:lang w:val="en-US" w:eastAsia="zh-CN"/>
         </w:rPr>
         <w:tab/>
+      </w:r>
+      <w:r>
+        <w:rPr>
+          <w:rFonts w:hint="eastAsia"/>
+          <w:lang w:val="en-US" w:eastAsia="zh-CN"/>
+        </w:rPr>
         <w:t>字符串的长度</w:t>
       </w:r>
     </w:p>
@@ -3470,6 +3717,12 @@
           <w:lang w:val="en-US" w:eastAsia="zh-CN"/>
         </w:rPr>
         <w:tab/>
+      </w:r>
+      <w:r>
+        <w:rPr>
+          <w:rFonts w:hint="eastAsia"/>
+          <w:lang w:val="en-US" w:eastAsia="zh-CN"/>
+        </w:rPr>
         <w:t>返回值是指定索引位置的字符串，超出索引，结果是空字符串</w:t>
       </w:r>
     </w:p>
@@ -3495,6 +3748,12 @@
           <w:lang w:val="en-US" w:eastAsia="zh-CN"/>
         </w:rPr>
         <w:tab/>
+      </w:r>
+      <w:r>
+        <w:rPr>
+          <w:rFonts w:hint="eastAsia"/>
+          <w:lang w:val="en-US" w:eastAsia="zh-CN"/>
+        </w:rPr>
         <w:t>返回的是拼接之后新的字符串</w:t>
       </w:r>
     </w:p>
@@ -3520,339 +3779,1038 @@
           <w:lang w:val="en-US" w:eastAsia="zh-CN"/>
         </w:rPr>
         <w:tab/>
-        <w:t>返回的是这个</w:t>
-      </w:r>
+      </w:r>
+      <w:r>
+        <w:rPr>
+          <w:rFonts w:hint="eastAsia"/>
+          <w:lang w:val="en-US" w:eastAsia="zh-CN"/>
+        </w:rPr>
+        <w:t>返回的是这个字符串的索引值，没有找到则返回-1</w:t>
+      </w:r>
+    </w:p>
+    <w:p>
+      <w:pPr>
+        <w:bidi w:val="0"/>
+        <w:ind w:left="840" w:leftChars="0" w:firstLine="420" w:firstLineChars="0"/>
+        <w:rPr>
+          <w:rFonts w:hint="eastAsia"/>
+          <w:lang w:val="en-US" w:eastAsia="zh-CN"/>
+        </w:rPr>
+      </w:pPr>
+      <w:r>
+        <w:rPr>
+          <w:rFonts w:hint="eastAsia"/>
+          <w:lang w:val="en-US" w:eastAsia="zh-CN"/>
+        </w:rPr>
+        <w:t>.lastIndexOf(想要找的字符串)</w:t>
+      </w:r>
+      <w:r>
+        <w:rPr>
+          <w:rFonts w:hint="eastAsia"/>
+          <w:lang w:val="en-US" w:eastAsia="zh-CN"/>
+        </w:rPr>
+        <w:tab/>
+      </w:r>
+      <w:r>
+        <w:rPr>
+          <w:rFonts w:hint="eastAsia"/>
+          <w:lang w:val="en-US" w:eastAsia="zh-CN"/>
+        </w:rPr>
+        <w:t>从后面向前找，但是索引仍然是从左向右的方式，找不到则返回-1</w:t>
+      </w:r>
+    </w:p>
+    <w:p>
+      <w:pPr>
+        <w:bidi w:val="0"/>
+        <w:ind w:left="840" w:leftChars="0" w:firstLine="420" w:firstLineChars="0"/>
+        <w:rPr>
+          <w:rFonts w:hint="eastAsia"/>
+          <w:lang w:val="en-US" w:eastAsia="zh-CN"/>
+        </w:rPr>
+      </w:pPr>
+      <w:r>
+        <w:rPr>
+          <w:rFonts w:hint="eastAsia"/>
+          <w:lang w:val="en-US" w:eastAsia="zh-CN"/>
+        </w:rPr>
+        <w:t>.replace(原来的字符转,新的字符串)</w:t>
+      </w:r>
+      <w:r>
+        <w:rPr>
+          <w:rFonts w:hint="eastAsia"/>
+          <w:lang w:val="en-US" w:eastAsia="zh-CN"/>
+        </w:rPr>
+        <w:tab/>
+      </w:r>
+      <w:r>
+        <w:rPr>
+          <w:rFonts w:hint="eastAsia"/>
+          <w:lang w:val="en-US" w:eastAsia="zh-CN"/>
+        </w:rPr>
+        <w:t>用来替换字符串</w:t>
+      </w:r>
+    </w:p>
+    <w:p>
+      <w:pPr>
+        <w:bidi w:val="0"/>
+        <w:ind w:left="840" w:leftChars="0" w:firstLine="420" w:firstLineChars="0"/>
+        <w:rPr>
+          <w:rFonts w:hint="eastAsia"/>
+          <w:lang w:val="en-US" w:eastAsia="zh-CN"/>
+        </w:rPr>
+      </w:pPr>
+      <w:r>
+        <w:rPr>
+          <w:rFonts w:hint="eastAsia"/>
+          <w:lang w:val="en-US" w:eastAsia="zh-CN"/>
+        </w:rPr>
+        <w:t>.slice(开始的索引,结束的索引)</w:t>
+      </w:r>
+      <w:r>
+        <w:rPr>
+          <w:rFonts w:hint="eastAsia"/>
+          <w:lang w:val="en-US" w:eastAsia="zh-CN"/>
+        </w:rPr>
+        <w:tab/>
+      </w:r>
+      <w:r>
+        <w:rPr>
+          <w:rFonts w:hint="eastAsia"/>
+          <w:lang w:val="en-US" w:eastAsia="zh-CN"/>
+        </w:rPr>
+        <w:t>从索引的位置开始提取，到结束索引的前一个结束，并返回提取后的字符串</w:t>
+      </w:r>
+    </w:p>
+    <w:p>
+      <w:pPr>
+        <w:bidi w:val="0"/>
+        <w:ind w:left="840" w:leftChars="0" w:firstLine="420" w:firstLineChars="0"/>
+        <w:rPr>
+          <w:rFonts w:hint="default"/>
+          <w:lang w:val="en-US" w:eastAsia="zh-CN"/>
+        </w:rPr>
+      </w:pPr>
+      <w:r>
+        <w:rPr>
+          <w:rFonts w:hint="eastAsia"/>
+          <w:lang w:val="en-US" w:eastAsia="zh-CN"/>
+        </w:rPr>
+        <w:t>.split(指定分割的字符串,留下的个数)</w:t>
+      </w:r>
+      <w:r>
+        <w:rPr>
+          <w:rFonts w:hint="eastAsia"/>
+          <w:lang w:val="en-US" w:eastAsia="zh-CN"/>
+        </w:rPr>
+        <w:tab/>
+      </w:r>
+      <w:r>
+        <w:rPr>
+          <w:rFonts w:hint="eastAsia"/>
+          <w:lang w:val="en-US" w:eastAsia="zh-CN"/>
+        </w:rPr>
+        <w:tab/>
+      </w:r>
+      <w:r>
+        <w:rPr>
+          <w:rFonts w:hint="eastAsia"/>
+          <w:lang w:val="en-US" w:eastAsia="zh-CN"/>
+        </w:rPr>
+        <w:t>切割字符串,返回一个数组</w:t>
+      </w:r>
+    </w:p>
+    <w:p>
+      <w:pPr>
+        <w:bidi w:val="0"/>
+        <w:ind w:left="840" w:leftChars="0" w:firstLine="420" w:firstLineChars="0"/>
+        <w:rPr>
+          <w:rFonts w:hint="eastAsia"/>
+          <w:lang w:val="en-US" w:eastAsia="zh-CN"/>
+        </w:rPr>
+      </w:pPr>
+      <w:r>
+        <w:rPr>
+          <w:rFonts w:hint="eastAsia"/>
+          <w:lang w:val="en-US" w:eastAsia="zh-CN"/>
+        </w:rPr>
+        <w:t>.substr(开始索引的位置,截取个数)</w:t>
+      </w:r>
+      <w:r>
+        <w:rPr>
+          <w:rFonts w:hint="eastAsia"/>
+          <w:lang w:val="en-US" w:eastAsia="zh-CN"/>
+        </w:rPr>
+        <w:tab/>
+      </w:r>
+      <w:r>
+        <w:rPr>
+          <w:rFonts w:hint="eastAsia"/>
+          <w:lang w:val="en-US" w:eastAsia="zh-CN"/>
+        </w:rPr>
+        <w:t>返回的是截取后的新字符串</w:t>
+      </w:r>
+    </w:p>
+    <w:p>
+      <w:pPr>
+        <w:bidi w:val="0"/>
+        <w:ind w:left="840" w:leftChars="0" w:firstLine="420" w:firstLineChars="0"/>
+        <w:rPr>
+          <w:rFonts w:hint="eastAsia"/>
+          <w:lang w:val="en-US" w:eastAsia="zh-CN"/>
+        </w:rPr>
+      </w:pPr>
+      <w:r>
+        <w:rPr>
+          <w:rFonts w:hint="eastAsia"/>
+          <w:lang w:val="en-US" w:eastAsia="zh-CN"/>
+        </w:rPr>
+        <w:t>.substring(开始的索引,结束的索引)</w:t>
+      </w:r>
+      <w:r>
+        <w:rPr>
+          <w:rFonts w:hint="eastAsia"/>
+          <w:lang w:val="en-US" w:eastAsia="zh-CN"/>
+        </w:rPr>
+        <w:tab/>
+      </w:r>
+      <w:r>
+        <w:rPr>
+          <w:rFonts w:hint="eastAsia"/>
+          <w:lang w:val="en-US" w:eastAsia="zh-CN"/>
+        </w:rPr>
+        <w:tab/>
+      </w:r>
+      <w:r>
+        <w:rPr>
+          <w:rFonts w:hint="eastAsia"/>
+          <w:lang w:val="en-US" w:eastAsia="zh-CN"/>
+        </w:rPr>
+        <w:t>返回截取后的字符串,不包含结束索引的字符串</w:t>
+      </w:r>
+    </w:p>
+    <w:p>
+      <w:pPr>
+        <w:bidi w:val="0"/>
+        <w:ind w:left="840" w:leftChars="0" w:firstLine="420" w:firstLineChars="0"/>
+        <w:rPr>
+          <w:rFonts w:hint="eastAsia"/>
+          <w:lang w:val="en-US" w:eastAsia="zh-CN"/>
+        </w:rPr>
+      </w:pPr>
+      <w:r>
+        <w:rPr>
+          <w:rFonts w:hint="eastAsia"/>
+          <w:lang w:val="en-US" w:eastAsia="zh-CN"/>
+        </w:rPr>
+        <w:t>.toLocaleLowerCase()</w:t>
+      </w:r>
+      <w:r>
+        <w:rPr>
+          <w:rFonts w:hint="eastAsia"/>
+          <w:lang w:val="en-US" w:eastAsia="zh-CN"/>
+        </w:rPr>
+        <w:tab/>
+      </w:r>
+      <w:r>
+        <w:rPr>
+          <w:rFonts w:hint="eastAsia"/>
+          <w:lang w:val="en-US" w:eastAsia="zh-CN"/>
+        </w:rPr>
+        <w:t>转小写</w:t>
+      </w:r>
+    </w:p>
+    <w:p>
+      <w:pPr>
+        <w:bidi w:val="0"/>
+        <w:ind w:left="840" w:leftChars="0" w:firstLine="420" w:firstLineChars="0"/>
+        <w:rPr>
+          <w:rFonts w:hint="eastAsia"/>
+          <w:lang w:val="en-US" w:eastAsia="zh-CN"/>
+        </w:rPr>
+      </w:pPr>
+      <w:r>
+        <w:rPr>
+          <w:rFonts w:hint="eastAsia"/>
+          <w:lang w:val="en-US" w:eastAsia="zh-CN"/>
+        </w:rPr>
+        <w:t>.toLowerCase()</w:t>
+      </w:r>
+      <w:r>
+        <w:rPr>
+          <w:rFonts w:hint="eastAsia"/>
+          <w:lang w:val="en-US" w:eastAsia="zh-CN"/>
+        </w:rPr>
+        <w:tab/>
+      </w:r>
+      <w:r>
+        <w:rPr>
+          <w:rFonts w:hint="eastAsia"/>
+          <w:lang w:val="en-US" w:eastAsia="zh-CN"/>
+        </w:rPr>
+        <w:t>转小写</w:t>
+      </w:r>
+    </w:p>
+    <w:p>
+      <w:pPr>
+        <w:bidi w:val="0"/>
+        <w:ind w:left="840" w:leftChars="0" w:firstLine="420" w:firstLineChars="0"/>
+        <w:rPr>
+          <w:rFonts w:hint="eastAsia"/>
+          <w:lang w:val="en-US" w:eastAsia="zh-CN"/>
+        </w:rPr>
+      </w:pPr>
+      <w:r>
+        <w:rPr>
+          <w:rFonts w:hint="eastAsia"/>
+          <w:lang w:val="en-US" w:eastAsia="zh-CN"/>
+        </w:rPr>
+        <w:t>.toLocaleUpperCase()</w:t>
+      </w:r>
+      <w:r>
+        <w:rPr>
+          <w:rFonts w:hint="eastAsia"/>
+          <w:lang w:val="en-US" w:eastAsia="zh-CN"/>
+        </w:rPr>
+        <w:tab/>
+      </w:r>
+      <w:r>
+        <w:rPr>
+          <w:rFonts w:hint="eastAsia"/>
+          <w:lang w:val="en-US" w:eastAsia="zh-CN"/>
+        </w:rPr>
+        <w:t>转大写</w:t>
+      </w:r>
+    </w:p>
+    <w:p>
+      <w:pPr>
+        <w:bidi w:val="0"/>
+        <w:ind w:left="840" w:leftChars="0" w:firstLine="420" w:firstLineChars="0"/>
+        <w:rPr>
+          <w:rFonts w:hint="eastAsia"/>
+          <w:lang w:val="en-US" w:eastAsia="zh-CN"/>
+        </w:rPr>
+      </w:pPr>
+      <w:r>
+        <w:rPr>
+          <w:rFonts w:hint="eastAsia"/>
+          <w:lang w:val="en-US" w:eastAsia="zh-CN"/>
+        </w:rPr>
+        <w:t>.toUpperCase()</w:t>
+      </w:r>
+      <w:r>
+        <w:rPr>
+          <w:rFonts w:hint="eastAsia"/>
+          <w:lang w:val="en-US" w:eastAsia="zh-CN"/>
+        </w:rPr>
+        <w:tab/>
+      </w:r>
+      <w:r>
+        <w:rPr>
+          <w:rFonts w:hint="eastAsia"/>
+          <w:lang w:val="en-US" w:eastAsia="zh-CN"/>
+        </w:rPr>
+        <w:t>转大写</w:t>
+      </w:r>
+    </w:p>
+    <w:p>
+      <w:pPr>
+        <w:bidi w:val="0"/>
+        <w:ind w:left="840" w:leftChars="0" w:firstLine="420" w:firstLineChars="0"/>
+        <w:rPr>
+          <w:rFonts w:hint="default"/>
+          <w:lang w:val="en-US" w:eastAsia="zh-CN"/>
+        </w:rPr>
+      </w:pPr>
+      <w:r>
+        <w:rPr>
+          <w:rFonts w:hint="eastAsia"/>
+          <w:lang w:val="en-US" w:eastAsia="zh-CN"/>
+        </w:rPr>
+        <w:t>.trim()</w:t>
+      </w:r>
+      <w:r>
+        <w:rPr>
+          <w:rFonts w:hint="eastAsia"/>
+          <w:lang w:val="en-US" w:eastAsia="zh-CN"/>
+        </w:rPr>
+        <w:tab/>
+      </w:r>
+      <w:r>
+        <w:rPr>
+          <w:rFonts w:hint="eastAsia"/>
+          <w:lang w:val="en-US" w:eastAsia="zh-CN"/>
+        </w:rPr>
+        <w:t>干掉字符串两端的空格</w:t>
+      </w:r>
+    </w:p>
+    <w:p>
+      <w:pPr>
+        <w:bidi w:val="0"/>
+        <w:ind w:left="840" w:leftChars="0" w:firstLine="420" w:firstLineChars="0"/>
+        <w:rPr>
+          <w:rFonts w:hint="eastAsia"/>
+          <w:lang w:val="en-US" w:eastAsia="zh-CN"/>
+        </w:rPr>
+      </w:pPr>
+    </w:p>
+    <w:p>
+      <w:pPr>
+        <w:bidi w:val="0"/>
+        <w:ind w:left="420" w:leftChars="0" w:firstLine="420" w:firstLineChars="0"/>
+        <w:rPr>
+          <w:rFonts w:hint="default"/>
+          <w:lang w:val="en-US" w:eastAsia="zh-CN"/>
+        </w:rPr>
+      </w:pPr>
+      <w:r>
+        <w:rPr>
+          <w:rFonts w:hint="eastAsia"/>
+          <w:lang w:val="en-US" w:eastAsia="zh-CN"/>
+        </w:rPr>
+        <w:t xml:space="preserve">array  </w:t>
+      </w:r>
+    </w:p>
+    <w:p>
+      <w:pPr>
+        <w:bidi w:val="0"/>
+        <w:ind w:left="840" w:leftChars="0" w:firstLine="420" w:firstLineChars="0"/>
+        <w:rPr>
+          <w:rFonts w:hint="eastAsia"/>
+          <w:lang w:val="en-US" w:eastAsia="zh-CN"/>
+        </w:rPr>
+      </w:pPr>
+      <w:r>
+        <w:rPr>
+          <w:rFonts w:hint="eastAsia"/>
+          <w:lang w:val="en-US" w:eastAsia="zh-CN"/>
+        </w:rPr>
+        <w:t>Array.isArray(对象)</w:t>
+      </w:r>
+      <w:r>
+        <w:rPr>
+          <w:rFonts w:hint="eastAsia"/>
+          <w:lang w:val="en-US" w:eastAsia="zh-CN"/>
+        </w:rPr>
+        <w:tab/>
+        <w:t/>
+      </w:r>
+      <w:r>
+        <w:rPr>
+          <w:rFonts w:hint="eastAsia"/>
+          <w:lang w:val="en-US" w:eastAsia="zh-CN"/>
+        </w:rPr>
+        <w:tab/>
+        <w:t>判断这个对象是不是数组</w:t>
+      </w:r>
+    </w:p>
+    <w:p>
+      <w:pPr>
+        <w:bidi w:val="0"/>
+        <w:ind w:left="840" w:leftChars="0" w:firstLine="420" w:firstLineChars="0"/>
+        <w:rPr>
+          <w:rFonts w:hint="eastAsia"/>
+          <w:lang w:val="en-US" w:eastAsia="zh-CN"/>
+        </w:rPr>
+      </w:pPr>
+      <w:r>
+        <w:rPr>
+          <w:rFonts w:hint="eastAsia"/>
+          <w:lang w:val="en-US" w:eastAsia="zh-CN"/>
+        </w:rPr>
+        <w:t>.concat(数组,数组,数组,....)</w:t>
+      </w:r>
+      <w:r>
+        <w:rPr>
+          <w:rFonts w:hint="eastAsia"/>
+          <w:lang w:val="en-US" w:eastAsia="zh-CN"/>
+        </w:rPr>
+        <w:tab/>
+        <w:t/>
+      </w:r>
+      <w:r>
+        <w:rPr>
+          <w:rFonts w:hint="eastAsia"/>
+          <w:lang w:val="en-US" w:eastAsia="zh-CN"/>
+        </w:rPr>
+        <w:tab/>
+        <w:t>拼接一个新的数组</w:t>
+      </w:r>
+    </w:p>
+    <w:p>
+      <w:pPr>
+        <w:bidi w:val="0"/>
+        <w:ind w:left="840" w:leftChars="0" w:firstLine="420" w:firstLineChars="0"/>
+        <w:rPr>
+          <w:rFonts w:hint="eastAsia"/>
+          <w:lang w:val="en-US" w:eastAsia="zh-CN"/>
+        </w:rPr>
+      </w:pPr>
+      <w:r>
+        <w:rPr>
+          <w:rFonts w:hint="eastAsia"/>
+          <w:lang w:val="en-US" w:eastAsia="zh-CN"/>
+        </w:rPr>
+        <w:t>.every(函数)</w:t>
+      </w:r>
+      <w:r>
+        <w:rPr>
+          <w:rFonts w:hint="eastAsia"/>
+          <w:lang w:val="en-US" w:eastAsia="zh-CN"/>
+        </w:rPr>
+        <w:tab/>
+        <w:t/>
+      </w:r>
+      <w:r>
+        <w:rPr>
+          <w:rFonts w:hint="eastAsia"/>
+          <w:lang w:val="en-US" w:eastAsia="zh-CN"/>
+        </w:rPr>
+        <w:tab/>
+        <w:t>返回值是布尔类型，函数作为参数时候使用，函数中有三个参数，第一个参数是元素的值，第二个参数是索引值,第三个参数是调用的对象（不常用）</w:t>
+      </w:r>
+    </w:p>
+    <w:p>
+      <w:pPr>
+        <w:bidi w:val="0"/>
+        <w:ind w:left="840" w:leftChars="0" w:firstLine="420" w:firstLineChars="0"/>
+        <w:rPr>
+          <w:rFonts w:hint="eastAsia"/>
+          <w:lang w:val="en-US" w:eastAsia="zh-CN"/>
+        </w:rPr>
+      </w:pPr>
+      <w:r>
+        <w:rPr>
+          <w:rFonts w:hint="eastAsia"/>
+          <w:lang w:val="en-US" w:eastAsia="zh-CN"/>
+        </w:rPr>
+        <w:t>.fileter(函数)</w:t>
+      </w:r>
+      <w:r>
+        <w:rPr>
+          <w:rFonts w:hint="eastAsia"/>
+          <w:lang w:val="en-US" w:eastAsia="zh-CN"/>
+        </w:rPr>
+        <w:tab/>
+        <w:t/>
+      </w:r>
+      <w:r>
+        <w:rPr>
+          <w:rFonts w:hint="eastAsia"/>
+          <w:lang w:val="en-US" w:eastAsia="zh-CN"/>
+        </w:rPr>
+        <w:tab/>
+        <w:t>返回的是数组中每一个元素都符合条件的元素，组成一个新的数组</w:t>
+      </w:r>
+    </w:p>
+    <w:p>
+      <w:pPr>
+        <w:bidi w:val="0"/>
+        <w:ind w:left="840" w:leftChars="0" w:firstLine="420" w:firstLineChars="0"/>
+        <w:rPr>
+          <w:rFonts w:hint="eastAsia"/>
+          <w:lang w:val="en-US" w:eastAsia="zh-CN"/>
+        </w:rPr>
+      </w:pPr>
+      <w:r>
+        <w:rPr>
+          <w:rFonts w:hint="eastAsia"/>
+          <w:lang w:val="en-US" w:eastAsia="zh-CN"/>
+        </w:rPr>
+        <w:t>.push(值)</w:t>
+      </w:r>
+      <w:r>
+        <w:rPr>
+          <w:rFonts w:hint="eastAsia"/>
+          <w:lang w:val="en-US" w:eastAsia="zh-CN"/>
+        </w:rPr>
+        <w:tab/>
+        <w:t/>
+      </w:r>
+      <w:r>
+        <w:rPr>
+          <w:rFonts w:hint="eastAsia"/>
+          <w:lang w:val="en-US" w:eastAsia="zh-CN"/>
+        </w:rPr>
+        <w:tab/>
+        <w:t>在数组的尾部添加值，返回值是最新的数组长度</w:t>
+      </w:r>
+      <w:r>
+        <w:rPr>
+          <w:rFonts w:hint="eastAsia"/>
+          <w:lang w:val="en-US" w:eastAsia="zh-CN"/>
+        </w:rPr>
+        <w:tab/>
+        <w:t/>
+      </w:r>
+      <w:r>
+        <w:rPr>
+          <w:rFonts w:hint="eastAsia"/>
+          <w:lang w:val="en-US" w:eastAsia="zh-CN"/>
+        </w:rPr>
+        <w:tab/>
+      </w:r>
+    </w:p>
+    <w:p>
+      <w:pPr>
+        <w:bidi w:val="0"/>
+        <w:ind w:left="840" w:leftChars="0" w:firstLine="420" w:firstLineChars="0"/>
+        <w:rPr>
+          <w:rFonts w:hint="eastAsia"/>
+          <w:lang w:val="en-US" w:eastAsia="zh-CN"/>
+        </w:rPr>
+      </w:pPr>
+      <w:r>
+        <w:rPr>
+          <w:rFonts w:hint="eastAsia"/>
+          <w:lang w:val="en-US" w:eastAsia="zh-CN"/>
+        </w:rPr>
+        <w:t>.pop(值)</w:t>
+      </w:r>
+      <w:r>
+        <w:rPr>
+          <w:rFonts w:hint="eastAsia"/>
+          <w:lang w:val="en-US" w:eastAsia="zh-CN"/>
+        </w:rPr>
+        <w:tab/>
+        <w:t/>
+      </w:r>
+      <w:r>
+        <w:rPr>
+          <w:rFonts w:hint="eastAsia"/>
+          <w:lang w:val="en-US" w:eastAsia="zh-CN"/>
+        </w:rPr>
+        <w:tab/>
+        <w:t>删除数组最后的一个元素，返回值是被删除的元素</w:t>
+      </w:r>
+    </w:p>
+    <w:p>
+      <w:pPr>
+        <w:bidi w:val="0"/>
+        <w:ind w:left="840" w:leftChars="0" w:firstLine="420" w:firstLineChars="0"/>
+        <w:rPr>
+          <w:rFonts w:hint="eastAsia"/>
+          <w:lang w:val="en-US" w:eastAsia="zh-CN"/>
+        </w:rPr>
+      </w:pPr>
+      <w:r>
+        <w:rPr>
+          <w:rFonts w:hint="eastAsia"/>
+          <w:lang w:val="en-US" w:eastAsia="zh-CN"/>
+        </w:rPr>
+        <w:t>.shift(值)</w:t>
+      </w:r>
+      <w:r>
+        <w:rPr>
+          <w:rFonts w:hint="eastAsia"/>
+          <w:lang w:val="en-US" w:eastAsia="zh-CN"/>
+        </w:rPr>
+        <w:tab/>
+        <w:t/>
+      </w:r>
+      <w:r>
+        <w:rPr>
+          <w:rFonts w:hint="eastAsia"/>
+          <w:lang w:val="en-US" w:eastAsia="zh-CN"/>
+        </w:rPr>
+        <w:tab/>
+        <w:t>删除数组的第一个元素，返回值是被删除的元素</w:t>
+      </w:r>
+    </w:p>
+    <w:p>
+      <w:pPr>
+        <w:bidi w:val="0"/>
+        <w:ind w:left="840" w:leftChars="0" w:firstLine="420" w:firstLineChars="0"/>
+        <w:rPr>
+          <w:rFonts w:hint="eastAsia"/>
+          <w:lang w:val="en-US" w:eastAsia="zh-CN"/>
+        </w:rPr>
+      </w:pPr>
+      <w:r>
+        <w:rPr>
+          <w:rFonts w:hint="eastAsia"/>
+          <w:lang w:val="en-US" w:eastAsia="zh-CN"/>
+        </w:rPr>
+        <w:t>.unshift(值)</w:t>
+      </w:r>
+      <w:r>
+        <w:rPr>
+          <w:rFonts w:hint="eastAsia"/>
+          <w:lang w:val="en-US" w:eastAsia="zh-CN"/>
+        </w:rPr>
+        <w:tab/>
+        <w:t>在数组的头部添加值，返回值是最新的数组长度</w:t>
+      </w:r>
+      <w:r>
+        <w:rPr>
+          <w:rFonts w:hint="eastAsia"/>
+          <w:lang w:val="en-US" w:eastAsia="zh-CN"/>
+        </w:rPr>
+        <w:tab/>
+      </w:r>
+    </w:p>
+    <w:p>
+      <w:pPr>
+        <w:bidi w:val="0"/>
+        <w:ind w:left="840" w:leftChars="0" w:firstLine="420" w:firstLineChars="0"/>
+        <w:rPr>
+          <w:rFonts w:hint="eastAsia"/>
+          <w:lang w:val="en-US" w:eastAsia="zh-CN"/>
+        </w:rPr>
+      </w:pPr>
+      <w:r>
+        <w:rPr>
+          <w:rFonts w:hint="eastAsia"/>
+          <w:lang w:val="en-US" w:eastAsia="zh-CN"/>
+        </w:rPr>
+        <w:t>.forEach(函数)</w:t>
+      </w:r>
+      <w:r>
+        <w:rPr>
+          <w:rFonts w:hint="eastAsia"/>
+          <w:lang w:val="en-US" w:eastAsia="zh-CN"/>
+        </w:rPr>
+        <w:tab/>
+        <w:t/>
+      </w:r>
+      <w:r>
+        <w:rPr>
+          <w:rFonts w:hint="eastAsia"/>
+          <w:lang w:val="en-US" w:eastAsia="zh-CN"/>
+        </w:rPr>
+        <w:tab/>
+        <w:t>遍历数组对象的每一个元素并让每一个元素都执行函数</w:t>
+      </w:r>
+    </w:p>
+    <w:p>
+      <w:pPr>
+        <w:bidi w:val="0"/>
+        <w:ind w:left="840" w:leftChars="0" w:firstLine="420" w:firstLineChars="0"/>
+        <w:rPr>
+          <w:rFonts w:hint="eastAsia"/>
+          <w:lang w:val="en-US" w:eastAsia="zh-CN"/>
+        </w:rPr>
+      </w:pPr>
+      <w:r>
+        <w:rPr>
+          <w:rFonts w:hint="eastAsia"/>
+          <w:lang w:val="en-US" w:eastAsia="zh-CN"/>
+        </w:rPr>
+        <w:t>.indexOf(元素值)</w:t>
+      </w:r>
+      <w:r>
+        <w:rPr>
+          <w:rFonts w:hint="eastAsia"/>
+          <w:lang w:val="en-US" w:eastAsia="zh-CN"/>
+        </w:rPr>
+        <w:tab/>
+        <w:t/>
+      </w:r>
+      <w:r>
+        <w:rPr>
+          <w:rFonts w:hint="eastAsia"/>
+          <w:lang w:val="en-US" w:eastAsia="zh-CN"/>
+        </w:rPr>
+        <w:tab/>
+        <w:t>找到匹配的元素值，并返回索引，没有则返回-1</w:t>
+      </w:r>
+    </w:p>
+    <w:p>
+      <w:pPr>
+        <w:bidi w:val="0"/>
+        <w:ind w:left="840" w:leftChars="0" w:firstLine="420" w:firstLineChars="0"/>
+        <w:rPr>
+          <w:rFonts w:hint="eastAsia"/>
+          <w:lang w:val="en-US" w:eastAsia="zh-CN"/>
+        </w:rPr>
+      </w:pPr>
+      <w:r>
+        <w:rPr>
+          <w:rFonts w:hint="eastAsia"/>
+          <w:lang w:val="en-US" w:eastAsia="zh-CN"/>
+        </w:rPr>
+        <w:t>.join(</w:t>
+      </w:r>
+      <w:r>
+        <w:rPr>
+          <w:rFonts w:hint="default"/>
+          <w:lang w:val="en-US" w:eastAsia="zh-CN"/>
+        </w:rPr>
+        <w:t>“</w:t>
+      </w:r>
+      <w:r>
+        <w:rPr>
+          <w:rFonts w:hint="eastAsia"/>
+          <w:lang w:val="en-US" w:eastAsia="zh-CN"/>
+        </w:rPr>
+        <w:t>字符串</w:t>
+      </w:r>
+      <w:r>
+        <w:rPr>
+          <w:rFonts w:hint="default"/>
+          <w:lang w:val="en-US" w:eastAsia="zh-CN"/>
+        </w:rPr>
+        <w:t>”</w:t>
+      </w:r>
+      <w:r>
+        <w:rPr>
+          <w:rFonts w:hint="eastAsia"/>
+          <w:lang w:val="en-US" w:eastAsia="zh-CN"/>
+        </w:rPr>
+        <w:t>)</w:t>
+      </w:r>
+      <w:r>
+        <w:rPr>
+          <w:rFonts w:hint="eastAsia"/>
+          <w:lang w:val="en-US" w:eastAsia="zh-CN"/>
+        </w:rPr>
+        <w:tab/>
+        <w:t>将数组的元素转换成字符串并以字符串进行拼接</w:t>
+      </w:r>
+    </w:p>
+    <w:p>
+      <w:pPr>
+        <w:bidi w:val="0"/>
+        <w:ind w:left="840" w:leftChars="0" w:firstLine="420" w:firstLineChars="0"/>
+        <w:rPr>
+          <w:rFonts w:hint="eastAsia"/>
+          <w:lang w:val="en-US" w:eastAsia="zh-CN"/>
+        </w:rPr>
+      </w:pPr>
+      <w:r>
+        <w:rPr>
+          <w:rFonts w:hint="eastAsia"/>
+          <w:lang w:val="en-US" w:eastAsia="zh-CN"/>
+        </w:rPr>
+        <w:t>.map(函数)</w:t>
+      </w:r>
+      <w:r>
+        <w:rPr>
+          <w:rFonts w:hint="eastAsia"/>
+          <w:lang w:val="en-US" w:eastAsia="zh-CN"/>
+        </w:rPr>
+        <w:tab/>
+        <w:t/>
+      </w:r>
+      <w:r>
+        <w:rPr>
+          <w:rFonts w:hint="eastAsia"/>
+          <w:lang w:val="en-US" w:eastAsia="zh-CN"/>
+        </w:rPr>
+        <w:tab/>
+        <w:t>遍历数组对象的每一个元素并让每一个元素都执行函数，函数结果放到新的数组中</w:t>
+      </w:r>
+    </w:p>
+    <w:p>
+      <w:pPr>
+        <w:bidi w:val="0"/>
+        <w:ind w:left="840" w:leftChars="0" w:firstLine="420" w:firstLineChars="0"/>
+        <w:rPr>
+          <w:rFonts w:hint="eastAsia"/>
+          <w:lang w:val="en-US" w:eastAsia="zh-CN"/>
+        </w:rPr>
+      </w:pPr>
+      <w:r>
+        <w:rPr>
+          <w:rFonts w:hint="eastAsia"/>
+          <w:lang w:val="en-US" w:eastAsia="zh-CN"/>
+        </w:rPr>
+        <w:t>.reverse()</w:t>
+      </w:r>
+      <w:r>
+        <w:rPr>
+          <w:rFonts w:hint="eastAsia"/>
+          <w:lang w:val="en-US" w:eastAsia="zh-CN"/>
+        </w:rPr>
+        <w:tab/>
+        <w:t/>
+      </w:r>
+      <w:r>
+        <w:rPr>
+          <w:rFonts w:hint="eastAsia"/>
+          <w:lang w:val="en-US" w:eastAsia="zh-CN"/>
+        </w:rPr>
+        <w:tab/>
+        <w:t>反转数组</w:t>
+      </w:r>
+    </w:p>
+    <w:p>
+      <w:pPr>
+        <w:bidi w:val="0"/>
+        <w:ind w:left="840" w:leftChars="0" w:firstLine="420" w:firstLineChars="0"/>
+        <w:rPr>
+          <w:rFonts w:hint="eastAsia"/>
+          <w:lang w:val="en-US" w:eastAsia="zh-CN"/>
+        </w:rPr>
+      </w:pPr>
+      <w:r>
+        <w:rPr>
+          <w:rFonts w:hint="eastAsia"/>
+          <w:lang w:val="en-US" w:eastAsia="zh-CN"/>
+        </w:rPr>
+        <w:t>.sort()</w:t>
+      </w:r>
+      <w:r>
+        <w:rPr>
+          <w:rFonts w:hint="eastAsia"/>
+          <w:lang w:val="en-US" w:eastAsia="zh-CN"/>
+        </w:rPr>
+        <w:tab/>
+        <w:t/>
+      </w:r>
+      <w:r>
+        <w:rPr>
+          <w:rFonts w:hint="eastAsia"/>
+          <w:lang w:val="en-US" w:eastAsia="zh-CN"/>
+        </w:rPr>
+        <w:tab/>
+        <w:t>排序的，可能不稳定，需要增加一个回调函数</w:t>
+      </w:r>
+    </w:p>
+    <w:p>
+      <w:pPr>
+        <w:bidi w:val="0"/>
+        <w:ind w:left="1260" w:leftChars="0" w:firstLine="420" w:firstLineChars="0"/>
+        <w:rPr>
+          <w:rFonts w:hint="eastAsia"/>
+          <w:lang w:val="en-US" w:eastAsia="zh-CN"/>
+        </w:rPr>
+      </w:pPr>
+      <w:r>
+        <w:drawing>
+          <wp:inline distT="0" distB="0" distL="114300" distR="114300">
+            <wp:extent cx="2514600" cy="1514475"/>
+            <wp:effectExtent l="0" t="0" r="0" b="9525"/>
+            <wp:docPr id="23" name="图片 1"/>
+            <wp:cNvGraphicFramePr>
+              <a:graphicFrameLocks xmlns:a="http://schemas.openxmlformats.org/drawingml/2006/main" noChangeAspect="1"/>
+            </wp:cNvGraphicFramePr>
+            <a:graphic xmlns:a="http://schemas.openxmlformats.org/drawingml/2006/main">
+              <a:graphicData uri="http://schemas.openxmlformats.org/drawingml/2006/picture">
+                <pic:pic xmlns:pic="http://schemas.openxmlformats.org/drawingml/2006/picture">
+                  <pic:nvPicPr>
+                    <pic:cNvPr id="23" name="图片 1"/>
+                    <pic:cNvPicPr>
+                      <a:picLocks noChangeAspect="1"/>
+                    </pic:cNvPicPr>
+                  </pic:nvPicPr>
+                  <pic:blipFill>
+                    <a:blip r:embed="rId26"/>
+                    <a:stretch>
+                      <a:fillRect/>
+                    </a:stretch>
+                  </pic:blipFill>
+                  <pic:spPr>
+                    <a:xfrm>
+                      <a:off x="0" y="0"/>
+                      <a:ext cx="2514600" cy="1514475"/>
+                    </a:xfrm>
+                    <a:prstGeom prst="rect">
+                      <a:avLst/>
+                    </a:prstGeom>
+                    <a:noFill/>
+                    <a:ln>
+                      <a:noFill/>
+                    </a:ln>
+                  </pic:spPr>
+                </pic:pic>
+              </a:graphicData>
+            </a:graphic>
+          </wp:inline>
+        </w:drawing>
+      </w:r>
+    </w:p>
+    <w:p>
+      <w:pPr>
+        <w:bidi w:val="0"/>
+        <w:ind w:left="840" w:leftChars="0" w:firstLine="420" w:firstLineChars="0"/>
+        <w:rPr>
+          <w:rFonts w:hint="eastAsia"/>
+          <w:lang w:val="en-US" w:eastAsia="zh-CN"/>
+        </w:rPr>
+      </w:pPr>
+      <w:r>
+        <w:rPr>
+          <w:rFonts w:hint="eastAsia"/>
+          <w:lang w:val="en-US" w:eastAsia="zh-CN"/>
+        </w:rPr>
+        <w:t>.slice(开始的索引,结束的索引)</w:t>
+      </w:r>
+      <w:r>
+        <w:rPr>
+          <w:rFonts w:hint="eastAsia"/>
+          <w:lang w:val="en-US" w:eastAsia="zh-CN"/>
+        </w:rPr>
+        <w:tab/>
+        <w:t/>
+      </w:r>
+      <w:r>
+        <w:rPr>
+          <w:rFonts w:hint="eastAsia"/>
+          <w:lang w:val="en-US" w:eastAsia="zh-CN"/>
+        </w:rPr>
+        <w:tab/>
+        <w:t>截取开始索引到结束索引（不包括）的数组，返回值是一个新的数组</w:t>
+      </w:r>
+    </w:p>
+    <w:p>
+      <w:pPr>
+        <w:bidi w:val="0"/>
+        <w:ind w:left="840" w:leftChars="0" w:firstLine="420" w:firstLineChars="0"/>
+        <w:rPr>
+          <w:rFonts w:hint="default"/>
+          <w:lang w:val="en-US" w:eastAsia="zh-CN"/>
+        </w:rPr>
+      </w:pPr>
+      <w:r>
+        <w:rPr>
+          <w:rFonts w:hint="eastAsia"/>
+          <w:lang w:val="en-US" w:eastAsia="zh-CN"/>
+        </w:rPr>
+        <w:t>.splice(开始的索引,删除的个数,替换的元素)</w:t>
+      </w:r>
+      <w:r>
+        <w:rPr>
+          <w:rFonts w:hint="eastAsia"/>
+          <w:lang w:val="en-US" w:eastAsia="zh-CN"/>
+        </w:rPr>
+        <w:tab/>
+        <w:t/>
+      </w:r>
+      <w:r>
+        <w:rPr>
+          <w:rFonts w:hint="eastAsia"/>
+          <w:lang w:val="en-US" w:eastAsia="zh-CN"/>
+        </w:rPr>
+        <w:tab/>
+        <w:t>删除,插入和替换数组中的元素</w:t>
+      </w:r>
+    </w:p>
+    <w:p>
+      <w:pPr>
+        <w:bidi w:val="0"/>
+        <w:ind w:left="840" w:leftChars="0" w:firstLine="420" w:firstLineChars="0"/>
+        <w:rPr>
+          <w:rFonts w:hint="default"/>
+          <w:lang w:val="en-US" w:eastAsia="zh-CN"/>
+        </w:rPr>
+      </w:pPr>
       <w:bookmarkStart w:id="0" w:name="_GoBack"/>
       <w:bookmarkEnd w:id="0"/>
-      <w:r>
-        <w:rPr>
-          <w:rFonts w:hint="eastAsia"/>
-          <w:lang w:val="en-US" w:eastAsia="zh-CN"/>
-        </w:rPr>
-        <w:t>字符串的索引值，没有找到则返回-1</w:t>
-      </w:r>
-    </w:p>
-    <w:p>
-      <w:pPr>
-        <w:bidi w:val="0"/>
-        <w:ind w:left="840" w:leftChars="0" w:firstLine="420" w:firstLineChars="0"/>
-        <w:rPr>
-          <w:rFonts w:hint="eastAsia"/>
-          <w:lang w:val="en-US" w:eastAsia="zh-CN"/>
-        </w:rPr>
-      </w:pPr>
-      <w:r>
-        <w:rPr>
-          <w:rFonts w:hint="eastAsia"/>
-          <w:lang w:val="en-US" w:eastAsia="zh-CN"/>
-        </w:rPr>
-        <w:t>.lastIndexOf(想要找的字符串)</w:t>
-      </w:r>
-      <w:r>
-        <w:rPr>
-          <w:rFonts w:hint="eastAsia"/>
-          <w:lang w:val="en-US" w:eastAsia="zh-CN"/>
-        </w:rPr>
-        <w:tab/>
-        <w:t>从后面向前找，但是索引仍然是从左向右的方式，找不到则返回-1</w:t>
-      </w:r>
-    </w:p>
-    <w:p>
-      <w:pPr>
-        <w:bidi w:val="0"/>
-        <w:ind w:left="840" w:leftChars="0" w:firstLine="420" w:firstLineChars="0"/>
-        <w:rPr>
-          <w:rFonts w:hint="eastAsia"/>
-          <w:lang w:val="en-US" w:eastAsia="zh-CN"/>
-        </w:rPr>
-      </w:pPr>
-      <w:r>
-        <w:rPr>
-          <w:rFonts w:hint="eastAsia"/>
-          <w:lang w:val="en-US" w:eastAsia="zh-CN"/>
-        </w:rPr>
-        <w:t>.replace(原来的字符转,新的字符串)</w:t>
-      </w:r>
-      <w:r>
-        <w:rPr>
-          <w:rFonts w:hint="eastAsia"/>
-          <w:lang w:val="en-US" w:eastAsia="zh-CN"/>
-        </w:rPr>
-        <w:tab/>
-        <w:t>用来替换字符串</w:t>
-      </w:r>
-    </w:p>
-    <w:p>
-      <w:pPr>
-        <w:bidi w:val="0"/>
-        <w:ind w:left="840" w:leftChars="0" w:firstLine="420" w:firstLineChars="0"/>
-        <w:rPr>
-          <w:rFonts w:hint="eastAsia"/>
-          <w:lang w:val="en-US" w:eastAsia="zh-CN"/>
-        </w:rPr>
-      </w:pPr>
-      <w:r>
-        <w:rPr>
-          <w:rFonts w:hint="eastAsia"/>
-          <w:lang w:val="en-US" w:eastAsia="zh-CN"/>
-        </w:rPr>
-        <w:t>.slice(开始的索引,结束的索引)</w:t>
-      </w:r>
-      <w:r>
-        <w:rPr>
-          <w:rFonts w:hint="eastAsia"/>
-          <w:lang w:val="en-US" w:eastAsia="zh-CN"/>
-        </w:rPr>
-        <w:tab/>
-        <w:t>从索引的位置开始提取，到结束索引的前一个结束，并返回提取后的字符串</w:t>
-      </w:r>
-    </w:p>
-    <w:p>
-      <w:pPr>
-        <w:bidi w:val="0"/>
-        <w:ind w:left="840" w:leftChars="0" w:firstLine="420" w:firstLineChars="0"/>
+    </w:p>
+    <w:p>
+      <w:pPr>
+        <w:bidi w:val="0"/>
+        <w:ind w:firstLine="420" w:firstLineChars="0"/>
         <w:rPr>
           <w:rFonts w:hint="default"/>
           <w:lang w:val="en-US" w:eastAsia="zh-CN"/>
         </w:rPr>
       </w:pPr>
-      <w:r>
-        <w:rPr>
-          <w:rFonts w:hint="eastAsia"/>
-          <w:lang w:val="en-US" w:eastAsia="zh-CN"/>
-        </w:rPr>
-        <w:t>.split(删除的字符串,留下的个数)</w:t>
-      </w:r>
-      <w:r>
-        <w:rPr>
-          <w:rFonts w:hint="eastAsia"/>
-          <w:lang w:val="en-US" w:eastAsia="zh-CN"/>
-        </w:rPr>
-        <w:tab/>
-        <w:t/>
-      </w:r>
-      <w:r>
-        <w:rPr>
-          <w:rFonts w:hint="eastAsia"/>
-          <w:lang w:val="en-US" w:eastAsia="zh-CN"/>
-        </w:rPr>
-        <w:tab/>
-        <w:t>切割字符串,返回一个数组</w:t>
-      </w:r>
-    </w:p>
-    <w:p>
-      <w:pPr>
-        <w:bidi w:val="0"/>
-        <w:ind w:left="840" w:leftChars="0" w:firstLine="420" w:firstLineChars="0"/>
-        <w:rPr>
-          <w:rFonts w:hint="eastAsia"/>
-          <w:lang w:val="en-US" w:eastAsia="zh-CN"/>
-        </w:rPr>
-      </w:pPr>
-      <w:r>
-        <w:rPr>
-          <w:rFonts w:hint="eastAsia"/>
-          <w:lang w:val="en-US" w:eastAsia="zh-CN"/>
-        </w:rPr>
-        <w:t>.substr(开始索引的位置,截取个数)</w:t>
-      </w:r>
-      <w:r>
-        <w:rPr>
-          <w:rFonts w:hint="eastAsia"/>
-          <w:lang w:val="en-US" w:eastAsia="zh-CN"/>
-        </w:rPr>
-        <w:tab/>
-        <w:t>返回的是截取后的新字符串</w:t>
-      </w:r>
-    </w:p>
-    <w:p>
-      <w:pPr>
-        <w:bidi w:val="0"/>
-        <w:ind w:left="840" w:leftChars="0" w:firstLine="420" w:firstLineChars="0"/>
-        <w:rPr>
-          <w:rFonts w:hint="eastAsia"/>
-          <w:lang w:val="en-US" w:eastAsia="zh-CN"/>
-        </w:rPr>
-      </w:pPr>
-      <w:r>
-        <w:rPr>
-          <w:rFonts w:hint="eastAsia"/>
-          <w:lang w:val="en-US" w:eastAsia="zh-CN"/>
-        </w:rPr>
-        <w:t>.substring(开始的索引,结束的索引)</w:t>
-      </w:r>
-      <w:r>
-        <w:rPr>
-          <w:rFonts w:hint="eastAsia"/>
-          <w:lang w:val="en-US" w:eastAsia="zh-CN"/>
-        </w:rPr>
-        <w:tab/>
-        <w:t/>
-      </w:r>
-      <w:r>
-        <w:rPr>
-          <w:rFonts w:hint="eastAsia"/>
-          <w:lang w:val="en-US" w:eastAsia="zh-CN"/>
-        </w:rPr>
-        <w:tab/>
-        <w:t>返回截取后的字符串,不包含结束索引的字符串</w:t>
-      </w:r>
-    </w:p>
-    <w:p>
-      <w:pPr>
-        <w:bidi w:val="0"/>
-        <w:ind w:left="840" w:leftChars="0" w:firstLine="420" w:firstLineChars="0"/>
-        <w:rPr>
-          <w:rFonts w:hint="eastAsia"/>
-          <w:lang w:val="en-US" w:eastAsia="zh-CN"/>
-        </w:rPr>
-      </w:pPr>
-      <w:r>
-        <w:rPr>
-          <w:rFonts w:hint="eastAsia"/>
-          <w:lang w:val="en-US" w:eastAsia="zh-CN"/>
-        </w:rPr>
-        <w:t>.toLocaleLowerCase()</w:t>
-      </w:r>
-      <w:r>
-        <w:rPr>
-          <w:rFonts w:hint="eastAsia"/>
-          <w:lang w:val="en-US" w:eastAsia="zh-CN"/>
-        </w:rPr>
-        <w:tab/>
-        <w:t>转小写</w:t>
-      </w:r>
-    </w:p>
-    <w:p>
-      <w:pPr>
-        <w:bidi w:val="0"/>
-        <w:ind w:left="840" w:leftChars="0" w:firstLine="420" w:firstLineChars="0"/>
-        <w:rPr>
-          <w:rFonts w:hint="eastAsia"/>
-          <w:lang w:val="en-US" w:eastAsia="zh-CN"/>
-        </w:rPr>
-      </w:pPr>
-      <w:r>
-        <w:rPr>
-          <w:rFonts w:hint="eastAsia"/>
-          <w:lang w:val="en-US" w:eastAsia="zh-CN"/>
-        </w:rPr>
-        <w:t>.toLowerCase()</w:t>
-      </w:r>
-      <w:r>
-        <w:rPr>
-          <w:rFonts w:hint="eastAsia"/>
-          <w:lang w:val="en-US" w:eastAsia="zh-CN"/>
-        </w:rPr>
-        <w:tab/>
-        <w:t>转小写</w:t>
-      </w:r>
-    </w:p>
-    <w:p>
-      <w:pPr>
-        <w:bidi w:val="0"/>
-        <w:ind w:left="840" w:leftChars="0" w:firstLine="420" w:firstLineChars="0"/>
-        <w:rPr>
-          <w:rFonts w:hint="eastAsia"/>
-          <w:lang w:val="en-US" w:eastAsia="zh-CN"/>
-        </w:rPr>
-      </w:pPr>
-      <w:r>
-        <w:rPr>
-          <w:rFonts w:hint="eastAsia"/>
-          <w:lang w:val="en-US" w:eastAsia="zh-CN"/>
-        </w:rPr>
-        <w:t>.toLocaleUpperCase()</w:t>
-      </w:r>
-      <w:r>
-        <w:rPr>
-          <w:rFonts w:hint="eastAsia"/>
-          <w:lang w:val="en-US" w:eastAsia="zh-CN"/>
-        </w:rPr>
-        <w:tab/>
-        <w:t>转大写</w:t>
-      </w:r>
-    </w:p>
-    <w:p>
-      <w:pPr>
-        <w:bidi w:val="0"/>
-        <w:ind w:left="840" w:leftChars="0" w:firstLine="420" w:firstLineChars="0"/>
-        <w:rPr>
-          <w:rFonts w:hint="eastAsia"/>
-          <w:lang w:val="en-US" w:eastAsia="zh-CN"/>
-        </w:rPr>
-      </w:pPr>
-      <w:r>
-        <w:rPr>
-          <w:rFonts w:hint="eastAsia"/>
-          <w:lang w:val="en-US" w:eastAsia="zh-CN"/>
-        </w:rPr>
-        <w:t>.toUpperCase()</w:t>
-      </w:r>
-      <w:r>
-        <w:rPr>
-          <w:rFonts w:hint="eastAsia"/>
-          <w:lang w:val="en-US" w:eastAsia="zh-CN"/>
-        </w:rPr>
-        <w:tab/>
-        <w:t>转大写</w:t>
-      </w:r>
-    </w:p>
-    <w:p>
-      <w:pPr>
-        <w:bidi w:val="0"/>
-        <w:ind w:left="840" w:leftChars="0" w:firstLine="420" w:firstLineChars="0"/>
-        <w:rPr>
-          <w:rFonts w:hint="default"/>
-          <w:lang w:val="en-US" w:eastAsia="zh-CN"/>
-        </w:rPr>
-      </w:pPr>
-      <w:r>
-        <w:rPr>
-          <w:rFonts w:hint="eastAsia"/>
-          <w:lang w:val="en-US" w:eastAsia="zh-CN"/>
-        </w:rPr>
-        <w:t>.trim()</w:t>
-      </w:r>
-      <w:r>
-        <w:rPr>
-          <w:rFonts w:hint="eastAsia"/>
-          <w:lang w:val="en-US" w:eastAsia="zh-CN"/>
-        </w:rPr>
-        <w:tab/>
-        <w:t>干掉字符串两端的空格</w:t>
-      </w:r>
-    </w:p>
-    <w:p>
-      <w:pPr>
-        <w:bidi w:val="0"/>
-        <w:ind w:left="840" w:leftChars="0" w:firstLine="420" w:firstLineChars="0"/>
-        <w:rPr>
-          <w:rFonts w:hint="eastAsia"/>
-          <w:lang w:val="en-US" w:eastAsia="zh-CN"/>
-        </w:rPr>
-      </w:pPr>
-    </w:p>
-    <w:p>
-      <w:pPr>
-        <w:bidi w:val="0"/>
-        <w:ind w:left="420" w:leftChars="0" w:firstLine="420" w:firstLineChars="0"/>
-        <w:rPr>
-          <w:rFonts w:hint="default"/>
-          <w:lang w:val="en-US" w:eastAsia="zh-CN"/>
-        </w:rPr>
-      </w:pPr>
-      <w:r>
-        <w:rPr>
-          <w:rFonts w:hint="eastAsia"/>
-          <w:lang w:val="en-US" w:eastAsia="zh-CN"/>
-        </w:rPr>
-        <w:t xml:space="preserve">array  </w:t>
-      </w:r>
-    </w:p>
-    <w:p>
-      <w:pPr>
-        <w:bidi w:val="0"/>
+    </w:p>
+    <w:p>
+      <w:pPr>
+        <w:bidi w:val="0"/>
+        <w:ind w:left="840" w:leftChars="0" w:firstLine="420" w:firstLineChars="0"/>
         <w:rPr>
           <w:rFonts w:hint="default"/>
           <w:lang w:val="en-US" w:eastAsia="zh-CN"/>

--- a/js.docx
+++ b/js.docx
@@ -4192,7 +4192,6 @@
           <w:lang w:val="en-US" w:eastAsia="zh-CN"/>
         </w:rPr>
         <w:tab/>
-        <w:t/>
       </w:r>
       <w:r>
         <w:rPr>
@@ -4200,6 +4199,12 @@
           <w:lang w:val="en-US" w:eastAsia="zh-CN"/>
         </w:rPr>
         <w:tab/>
+      </w:r>
+      <w:r>
+        <w:rPr>
+          <w:rFonts w:hint="eastAsia"/>
+          <w:lang w:val="en-US" w:eastAsia="zh-CN"/>
+        </w:rPr>
         <w:t>判断这个对象是不是数组</w:t>
       </w:r>
     </w:p>
@@ -4225,7 +4230,6 @@
           <w:lang w:val="en-US" w:eastAsia="zh-CN"/>
         </w:rPr>
         <w:tab/>
-        <w:t/>
       </w:r>
       <w:r>
         <w:rPr>
@@ -4233,6 +4237,12 @@
           <w:lang w:val="en-US" w:eastAsia="zh-CN"/>
         </w:rPr>
         <w:tab/>
+      </w:r>
+      <w:r>
+        <w:rPr>
+          <w:rFonts w:hint="eastAsia"/>
+          <w:lang w:val="en-US" w:eastAsia="zh-CN"/>
+        </w:rPr>
         <w:t>拼接一个新的数组</w:t>
       </w:r>
     </w:p>
@@ -4258,7 +4268,6 @@
           <w:lang w:val="en-US" w:eastAsia="zh-CN"/>
         </w:rPr>
         <w:tab/>
-        <w:t/>
       </w:r>
       <w:r>
         <w:rPr>
@@ -4266,6 +4275,12 @@
           <w:lang w:val="en-US" w:eastAsia="zh-CN"/>
         </w:rPr>
         <w:tab/>
+      </w:r>
+      <w:r>
+        <w:rPr>
+          <w:rFonts w:hint="eastAsia"/>
+          <w:lang w:val="en-US" w:eastAsia="zh-CN"/>
+        </w:rPr>
         <w:t>返回值是布尔类型，函数作为参数时候使用，函数中有三个参数，第一个参数是元素的值，第二个参数是索引值,第三个参数是调用的对象（不常用）</w:t>
       </w:r>
     </w:p>
@@ -4291,7 +4306,6 @@
           <w:lang w:val="en-US" w:eastAsia="zh-CN"/>
         </w:rPr>
         <w:tab/>
-        <w:t/>
       </w:r>
       <w:r>
         <w:rPr>
@@ -4299,6 +4313,12 @@
           <w:lang w:val="en-US" w:eastAsia="zh-CN"/>
         </w:rPr>
         <w:tab/>
+      </w:r>
+      <w:r>
+        <w:rPr>
+          <w:rFonts w:hint="eastAsia"/>
+          <w:lang w:val="en-US" w:eastAsia="zh-CN"/>
+        </w:rPr>
         <w:t>返回的是数组中每一个元素都符合条件的元素，组成一个新的数组</w:t>
       </w:r>
     </w:p>
@@ -4316,7 +4336,16 @@
           <w:rFonts w:hint="eastAsia"/>
           <w:lang w:val="en-US" w:eastAsia="zh-CN"/>
         </w:rPr>
-        <w:t>.push(值)</w:t>
+        <w:t>.push(</w:t>
+      </w:r>
+      <w:bookmarkStart w:id="0" w:name="_GoBack"/>
+      <w:bookmarkEnd w:id="0"/>
+      <w:r>
+        <w:rPr>
+          <w:rFonts w:hint="eastAsia"/>
+          <w:lang w:val="en-US" w:eastAsia="zh-CN"/>
+        </w:rPr>
+        <w:t>)</w:t>
       </w:r>
       <w:r>
         <w:rPr>
@@ -4324,7 +4353,6 @@
           <w:lang w:val="en-US" w:eastAsia="zh-CN"/>
         </w:rPr>
         <w:tab/>
-        <w:t/>
       </w:r>
       <w:r>
         <w:rPr>
@@ -4332,6 +4360,12 @@
           <w:lang w:val="en-US" w:eastAsia="zh-CN"/>
         </w:rPr>
         <w:tab/>
+      </w:r>
+      <w:r>
+        <w:rPr>
+          <w:rFonts w:hint="eastAsia"/>
+          <w:lang w:val="en-US" w:eastAsia="zh-CN"/>
+        </w:rPr>
         <w:t>在数组的尾部添加值，返回值是最新的数组长度</w:t>
       </w:r>
       <w:r>
@@ -4340,7 +4374,6 @@
           <w:lang w:val="en-US" w:eastAsia="zh-CN"/>
         </w:rPr>
         <w:tab/>
-        <w:t/>
       </w:r>
       <w:r>
         <w:rPr>
@@ -4364,7 +4397,7 @@
           <w:rFonts w:hint="eastAsia"/>
           <w:lang w:val="en-US" w:eastAsia="zh-CN"/>
         </w:rPr>
-        <w:t>.pop(值)</w:t>
+        <w:t>.pop()</w:t>
       </w:r>
       <w:r>
         <w:rPr>
@@ -4372,7 +4405,6 @@
           <w:lang w:val="en-US" w:eastAsia="zh-CN"/>
         </w:rPr>
         <w:tab/>
-        <w:t/>
       </w:r>
       <w:r>
         <w:rPr>
@@ -4380,6 +4412,12 @@
           <w:lang w:val="en-US" w:eastAsia="zh-CN"/>
         </w:rPr>
         <w:tab/>
+      </w:r>
+      <w:r>
+        <w:rPr>
+          <w:rFonts w:hint="eastAsia"/>
+          <w:lang w:val="en-US" w:eastAsia="zh-CN"/>
+        </w:rPr>
         <w:t>删除数组最后的一个元素，返回值是被删除的元素</w:t>
       </w:r>
     </w:p>
@@ -4397,7 +4435,7 @@
           <w:rFonts w:hint="eastAsia"/>
           <w:lang w:val="en-US" w:eastAsia="zh-CN"/>
         </w:rPr>
-        <w:t>.shift(值)</w:t>
+        <w:t>.shift()</w:t>
       </w:r>
       <w:r>
         <w:rPr>
@@ -4405,7 +4443,6 @@
           <w:lang w:val="en-US" w:eastAsia="zh-CN"/>
         </w:rPr>
         <w:tab/>
-        <w:t/>
       </w:r>
       <w:r>
         <w:rPr>
@@ -4413,6 +4450,12 @@
           <w:lang w:val="en-US" w:eastAsia="zh-CN"/>
         </w:rPr>
         <w:tab/>
+      </w:r>
+      <w:r>
+        <w:rPr>
+          <w:rFonts w:hint="eastAsia"/>
+          <w:lang w:val="en-US" w:eastAsia="zh-CN"/>
+        </w:rPr>
         <w:t>删除数组的第一个元素，返回值是被删除的元素</w:t>
       </w:r>
     </w:p>
@@ -4430,7 +4473,7 @@
           <w:rFonts w:hint="eastAsia"/>
           <w:lang w:val="en-US" w:eastAsia="zh-CN"/>
         </w:rPr>
-        <w:t>.unshift(值)</w:t>
+        <w:t>.unshift()</w:t>
       </w:r>
       <w:r>
         <w:rPr>
@@ -4438,6 +4481,12 @@
           <w:lang w:val="en-US" w:eastAsia="zh-CN"/>
         </w:rPr>
         <w:tab/>
+      </w:r>
+      <w:r>
+        <w:rPr>
+          <w:rFonts w:hint="eastAsia"/>
+          <w:lang w:val="en-US" w:eastAsia="zh-CN"/>
+        </w:rPr>
         <w:t>在数组的头部添加值，返回值是最新的数组长度</w:t>
       </w:r>
       <w:r>
@@ -4470,7 +4519,6 @@
           <w:lang w:val="en-US" w:eastAsia="zh-CN"/>
         </w:rPr>
         <w:tab/>
-        <w:t/>
       </w:r>
       <w:r>
         <w:rPr>
@@ -4478,6 +4526,12 @@
           <w:lang w:val="en-US" w:eastAsia="zh-CN"/>
         </w:rPr>
         <w:tab/>
+      </w:r>
+      <w:r>
+        <w:rPr>
+          <w:rFonts w:hint="eastAsia"/>
+          <w:lang w:val="en-US" w:eastAsia="zh-CN"/>
+        </w:rPr>
         <w:t>遍历数组对象的每一个元素并让每一个元素都执行函数</w:t>
       </w:r>
     </w:p>
@@ -4503,7 +4557,6 @@
           <w:lang w:val="en-US" w:eastAsia="zh-CN"/>
         </w:rPr>
         <w:tab/>
-        <w:t/>
       </w:r>
       <w:r>
         <w:rPr>
@@ -4511,6 +4564,12 @@
           <w:lang w:val="en-US" w:eastAsia="zh-CN"/>
         </w:rPr>
         <w:tab/>
+      </w:r>
+      <w:r>
+        <w:rPr>
+          <w:rFonts w:hint="eastAsia"/>
+          <w:lang w:val="en-US" w:eastAsia="zh-CN"/>
+        </w:rPr>
         <w:t>找到匹配的元素值，并返回索引，没有则返回-1</w:t>
       </w:r>
     </w:p>
@@ -4564,6 +4623,12 @@
           <w:lang w:val="en-US" w:eastAsia="zh-CN"/>
         </w:rPr>
         <w:tab/>
+      </w:r>
+      <w:r>
+        <w:rPr>
+          <w:rFonts w:hint="eastAsia"/>
+          <w:lang w:val="en-US" w:eastAsia="zh-CN"/>
+        </w:rPr>
         <w:t>将数组的元素转换成字符串并以字符串进行拼接</w:t>
       </w:r>
     </w:p>
@@ -4589,7 +4654,6 @@
           <w:lang w:val="en-US" w:eastAsia="zh-CN"/>
         </w:rPr>
         <w:tab/>
-        <w:t/>
       </w:r>
       <w:r>
         <w:rPr>
@@ -4597,6 +4661,12 @@
           <w:lang w:val="en-US" w:eastAsia="zh-CN"/>
         </w:rPr>
         <w:tab/>
+      </w:r>
+      <w:r>
+        <w:rPr>
+          <w:rFonts w:hint="eastAsia"/>
+          <w:lang w:val="en-US" w:eastAsia="zh-CN"/>
+        </w:rPr>
         <w:t>遍历数组对象的每一个元素并让每一个元素都执行函数，函数结果放到新的数组中</w:t>
       </w:r>
     </w:p>
@@ -4622,7 +4692,6 @@
           <w:lang w:val="en-US" w:eastAsia="zh-CN"/>
         </w:rPr>
         <w:tab/>
-        <w:t/>
       </w:r>
       <w:r>
         <w:rPr>
@@ -4630,6 +4699,12 @@
           <w:lang w:val="en-US" w:eastAsia="zh-CN"/>
         </w:rPr>
         <w:tab/>
+      </w:r>
+      <w:r>
+        <w:rPr>
+          <w:rFonts w:hint="eastAsia"/>
+          <w:lang w:val="en-US" w:eastAsia="zh-CN"/>
+        </w:rPr>
         <w:t>反转数组</w:t>
       </w:r>
     </w:p>
@@ -4655,7 +4730,6 @@
           <w:lang w:val="en-US" w:eastAsia="zh-CN"/>
         </w:rPr>
         <w:tab/>
-        <w:t/>
       </w:r>
       <w:r>
         <w:rPr>
@@ -4663,6 +4737,12 @@
           <w:lang w:val="en-US" w:eastAsia="zh-CN"/>
         </w:rPr>
         <w:tab/>
+      </w:r>
+      <w:r>
+        <w:rPr>
+          <w:rFonts w:hint="eastAsia"/>
+          <w:lang w:val="en-US" w:eastAsia="zh-CN"/>
+        </w:rPr>
         <w:t>排序的，可能不稳定，需要增加一个回调函数</w:t>
       </w:r>
     </w:p>
@@ -4741,7 +4821,6 @@
           <w:lang w:val="en-US" w:eastAsia="zh-CN"/>
         </w:rPr>
         <w:tab/>
-        <w:t/>
       </w:r>
       <w:r>
         <w:rPr>
@@ -4749,6 +4828,12 @@
           <w:lang w:val="en-US" w:eastAsia="zh-CN"/>
         </w:rPr>
         <w:tab/>
+      </w:r>
+      <w:r>
+        <w:rPr>
+          <w:rFonts w:hint="eastAsia"/>
+          <w:lang w:val="en-US" w:eastAsia="zh-CN"/>
+        </w:rPr>
         <w:t>截取开始索引到结束索引（不包括）的数组，返回值是一个新的数组</w:t>
       </w:r>
     </w:p>
@@ -4774,7 +4859,6 @@
           <w:lang w:val="en-US" w:eastAsia="zh-CN"/>
         </w:rPr>
         <w:tab/>
-        <w:t/>
       </w:r>
       <w:r>
         <w:rPr>
@@ -4782,6 +4866,12 @@
           <w:lang w:val="en-US" w:eastAsia="zh-CN"/>
         </w:rPr>
         <w:tab/>
+      </w:r>
+      <w:r>
+        <w:rPr>
+          <w:rFonts w:hint="eastAsia"/>
+          <w:lang w:val="en-US" w:eastAsia="zh-CN"/>
+        </w:rPr>
         <w:t>删除,插入和替换数组中的元素</w:t>
       </w:r>
     </w:p>
@@ -4794,8 +4884,6 @@
           <w:lang w:val="en-US" w:eastAsia="zh-CN"/>
         </w:rPr>
       </w:pPr>
-      <w:bookmarkStart w:id="0" w:name="_GoBack"/>
-      <w:bookmarkEnd w:id="0"/>
     </w:p>
     <w:p>
       <w:pPr>
